--- a/docs/CASDK - Release notes & Installation guide.docx
+++ b/docs/CASDK - Release notes & Installation guide.docx
@@ -1,10 +1,10 @@
 
 <file path=word/document.xml><?xml version="1.0" encoding="utf-8"?>
-<w:document xmlns:wpc="http://schemas.microsoft.com/office/word/2010/wordprocessingCanvas" xmlns:cx="http://schemas.microsoft.com/office/drawing/2014/chartex" xmlns:cx1="http://schemas.microsoft.com/office/drawing/2015/9/8/chartex" xmlns:cx2="http://schemas.microsoft.com/office/drawing/2015/10/21/chartex" xmlns:cx3="http://schemas.microsoft.com/office/drawing/2016/5/9/chartex" xmlns:cx4="http://schemas.microsoft.com/office/drawing/2016/5/10/chartex" xmlns:cx5="http://schemas.microsoft.com/office/drawing/2016/5/11/chartex" xmlns:cx6="http://schemas.microsoft.com/office/drawing/2016/5/12/chartex" xmlns:cx7="http://schemas.microsoft.com/office/drawing/2016/5/13/chartex" xmlns:cx8="http://schemas.microsoft.com/office/drawing/2016/5/14/chartex" xmlns:mc="http://schemas.openxmlformats.org/markup-compatibility/2006" xmlns:aink="http://schemas.microsoft.com/office/drawing/2016/ink" xmlns:am3d="http://schemas.microsoft.com/office/drawing/2017/model3d" xmlns:o="urn:schemas-microsoft-com:office:office" xmlns:r="http://schemas.openxmlformats.org/officeDocument/2006/relationships" xmlns:m="http://schemas.openxmlformats.org/officeDocument/2006/math" xmlns:v="urn:schemas-microsoft-com:vml" xmlns:wp14="http://schemas.microsoft.com/office/word/2010/wordprocessingDrawing" xmlns:wp="http://schemas.openxmlformats.org/drawingml/2006/wordprocessingDrawing" xmlns:w10="urn:schemas-microsoft-com:office:word" xmlns:w="http://schemas.openxmlformats.org/wordprocessingml/2006/main" xmlns:w14="http://schemas.microsoft.com/office/word/2010/wordml" xmlns:w15="http://schemas.microsoft.com/office/word/2012/wordml" xmlns:w16cex="http://schemas.microsoft.com/office/word/2018/wordml/cex" xmlns:w16cid="http://schemas.microsoft.com/office/word/2016/wordml/cid" xmlns:w16="http://schemas.microsoft.com/office/word/2018/wordml" xmlns:w16se="http://schemas.microsoft.com/office/word/2015/wordml/symex" xmlns:wpg="http://schemas.microsoft.com/office/word/2010/wordprocessingGroup" xmlns:wpi="http://schemas.microsoft.com/office/word/2010/wordprocessingInk" xmlns:wne="http://schemas.microsoft.com/office/word/2006/wordml" xmlns:wps="http://schemas.microsoft.com/office/word/2010/wordprocessingShape" mc:Ignorable="w14 w15 w16se w16cid w16 w16cex wp14">
+<w:document xmlns:wpc="http://schemas.microsoft.com/office/word/2010/wordprocessingCanvas" xmlns:mc="http://schemas.openxmlformats.org/markup-compatibility/2006" xmlns:o="urn:schemas-microsoft-com:office:office" xmlns:r="http://schemas.openxmlformats.org/officeDocument/2006/relationships" xmlns:m="http://schemas.openxmlformats.org/officeDocument/2006/math" xmlns:v="urn:schemas-microsoft-com:vml" xmlns:wp14="http://schemas.microsoft.com/office/word/2010/wordprocessingDrawing" xmlns:wp="http://schemas.openxmlformats.org/drawingml/2006/wordprocessingDrawing" xmlns:w10="urn:schemas-microsoft-com:office:word" xmlns:w="http://schemas.openxmlformats.org/wordprocessingml/2006/main" xmlns:w14="http://schemas.microsoft.com/office/word/2010/wordml" xmlns:wpg="http://schemas.microsoft.com/office/word/2010/wordprocessingGroup" xmlns:wpi="http://schemas.microsoft.com/office/word/2010/wordprocessingInk" xmlns:wne="http://schemas.microsoft.com/office/word/2006/wordml" xmlns:wps="http://schemas.microsoft.com/office/word/2010/wordprocessingShape" mc:Ignorable="w14 wp14">
   <w:body>
     <w:tbl>
       <w:tblPr>
-        <w:tblW w:w="4970" w:type="pct"/>
+        <w:tblW w:w="5000" w:type="pct"/>
         <w:tblCellMar>
           <w:left w:w="0" w:type="dxa"/>
           <w:right w:w="0" w:type="dxa"/>
@@ -12,34 +12,295 @@
         <w:tblLook w:val="0600" w:firstRow="0" w:lastRow="0" w:firstColumn="0" w:lastColumn="0" w:noHBand="1" w:noVBand="1"/>
       </w:tblPr>
       <w:tblGrid>
-        <w:gridCol w:w="901"/>
-        <w:gridCol w:w="4502"/>
-        <w:gridCol w:w="1506"/>
-        <w:gridCol w:w="3002"/>
-        <w:gridCol w:w="889"/>
+        <w:gridCol w:w="10080"/>
       </w:tblGrid>
       <w:tr>
         <w:trPr>
-          <w:trHeight w:val="7208"/>
+          <w:trHeight w:val="8260"/>
         </w:trPr>
         <w:tc>
           <w:tcPr>
             <w:tcW w:w="5000" w:type="pct"/>
-            <w:gridSpan w:val="5"/>
           </w:tcPr>
           <w:p>
+            <w:pPr>
+              <w:jc w:val="center"/>
+            </w:pPr>
+            <w:r>
+              <w:rPr>
+                <w:noProof/>
+                <w:color w:val="FFFFFF" w:themeColor="background1"/>
+              </w:rPr>
+              <mc:AlternateContent>
+                <mc:Choice Requires="wps">
+                  <w:drawing>
+                    <wp:anchor distT="0" distB="0" distL="114300" distR="114300" simplePos="0" relativeHeight="251661312" behindDoc="0" locked="0" layoutInCell="1" allowOverlap="1" wp14:anchorId="4E4DBDDD" wp14:editId="5CFA7547">
+                      <wp:simplePos x="0" y="0"/>
+                      <wp:positionH relativeFrom="column">
+                        <wp:posOffset>0</wp:posOffset>
+                      </wp:positionH>
+                      <wp:positionV relativeFrom="paragraph">
+                        <wp:posOffset>5791200</wp:posOffset>
+                      </wp:positionV>
+                      <wp:extent cx="6400800" cy="2590800"/>
+                      <wp:effectExtent l="0" t="0" r="19050" b="19050"/>
+                      <wp:wrapNone/>
+                      <wp:docPr id="7" name="Rectangle 7"/>
+                      <wp:cNvGraphicFramePr/>
+                      <a:graphic xmlns:a="http://schemas.openxmlformats.org/drawingml/2006/main">
+                        <a:graphicData uri="http://schemas.microsoft.com/office/word/2010/wordprocessingShape">
+                          <wps:wsp>
+                            <wps:cNvSpPr/>
+                            <wps:spPr>
+                              <a:xfrm>
+                                <a:off x="0" y="0"/>
+                                <a:ext cx="6400800" cy="2590800"/>
+                              </a:xfrm>
+                              <a:prstGeom prst="rect">
+                                <a:avLst/>
+                              </a:prstGeom>
+                              <a:solidFill>
+                                <a:schemeClr val="tx1"/>
+                              </a:solidFill>
+                              <a:ln w="25400" cap="flat">
+                                <a:solidFill>
+                                  <a:srgbClr val="000000"/>
+                                </a:solidFill>
+                                <a:prstDash val="solid"/>
+                                <a:miter lim="400000"/>
+                              </a:ln>
+                              <a:effectLst/>
+                              <a:sp3d/>
+                            </wps:spPr>
+                            <wps:style>
+                              <a:lnRef idx="0">
+                                <a:scrgbClr r="0" g="0" b="0"/>
+                              </a:lnRef>
+                              <a:fillRef idx="0">
+                                <a:scrgbClr r="0" g="0" b="0"/>
+                              </a:fillRef>
+                              <a:effectRef idx="0">
+                                <a:scrgbClr r="0" g="0" b="0"/>
+                              </a:effectRef>
+                              <a:fontRef idx="none"/>
+                            </wps:style>
+                            <wps:txbx>
+                              <w:txbxContent>
+                                <w:p>
+                                  <w:pPr>
+                                    <w:pStyle w:val="Title"/>
+                                    <w:jc w:val="center"/>
+                                    <w:rPr>
+                                      <w:sz w:val="56"/>
+                                      <w:szCs w:val="52"/>
+                                    </w:rPr>
+                                  </w:pPr>
+                                  <w:bookmarkStart w:id="0" w:name="_GoBack"/>
+                                  <w:proofErr w:type="spellStart"/>
+                                  <w:r>
+                                    <w:rPr>
+                                      <w:sz w:val="56"/>
+                                      <w:szCs w:val="52"/>
+                                    </w:rPr>
+                                    <w:t>CAOTIC</w:t>
+                                  </w:r>
+                                  <w:proofErr w:type="spellEnd"/>
+                                  <w:r>
+                                    <w:rPr>
+                                      <w:sz w:val="56"/>
+                                      <w:szCs w:val="52"/>
+                                    </w:rPr>
+                                    <w:t xml:space="preserve"> </w:t>
+                                  </w:r>
+                                  <w:proofErr w:type="spellStart"/>
+                                  <w:r>
+                                    <w:rPr>
+                                      <w:sz w:val="56"/>
+                                      <w:szCs w:val="52"/>
+                                    </w:rPr>
+                                    <w:t>ABAP</w:t>
+                                  </w:r>
+                                  <w:proofErr w:type="spellEnd"/>
+                                  <w:r>
+                                    <w:rPr>
+                                      <w:sz w:val="56"/>
+                                      <w:szCs w:val="52"/>
+                                    </w:rPr>
+                                    <w:t xml:space="preserve"> Software Development kit (</w:t>
+                                  </w:r>
+                                  <w:proofErr w:type="spellStart"/>
+                                  <w:r>
+                                    <w:rPr>
+                                      <w:sz w:val="56"/>
+                                      <w:szCs w:val="52"/>
+                                    </w:rPr>
+                                    <w:t>CASDK</w:t>
+                                  </w:r>
+                                  <w:proofErr w:type="spellEnd"/>
+                                  <w:r>
+                                    <w:rPr>
+                                      <w:sz w:val="56"/>
+                                      <w:szCs w:val="52"/>
+                                    </w:rPr>
+                                    <w:t>)</w:t>
+                                  </w:r>
+                                </w:p>
+                                <w:p>
+                                  <w:pPr>
+                                    <w:pStyle w:val="Subtitle"/>
+                                    <w:tabs>
+                                      <w:tab w:val="left" w:pos="1104"/>
+                                      <w:tab w:val="center" w:pos="4506"/>
+                                    </w:tabs>
+                                    <w:rPr>
+                                      <w:sz w:val="28"/>
+                                      <w:szCs w:val="20"/>
+                                    </w:rPr>
+                                  </w:pPr>
+                                </w:p>
+                                <w:p>
+                                  <w:pPr>
+                                    <w:jc w:val="center"/>
+                                  </w:pPr>
+                                  <w:r>
+                                    <w:rPr>
+                                      <w:sz w:val="28"/>
+                                      <w:szCs w:val="20"/>
+                                    </w:rPr>
+                                    <w:t>v.1.0.0 - Release Notes &amp; Installation Guide</w:t>
+                                  </w:r>
+                                  <w:bookmarkEnd w:id="0"/>
+                                </w:p>
+                              </w:txbxContent>
+                            </wps:txbx>
+                            <wps:bodyPr rot="0" spcFirstLastPara="1" vertOverflow="overflow" horzOverflow="overflow" vert="horz" wrap="square" lIns="38100" tIns="38100" rIns="38100" bIns="38100" numCol="1" spcCol="38100" rtlCol="0" fromWordArt="0" anchor="ctr" anchorCtr="0" forceAA="0" compatLnSpc="1">
+                              <a:prstTxWarp prst="textNoShape">
+                                <a:avLst/>
+                              </a:prstTxWarp>
+                              <a:noAutofit/>
+                            </wps:bodyPr>
+                          </wps:wsp>
+                        </a:graphicData>
+                      </a:graphic>
+                      <wp14:sizeRelH relativeFrom="margin">
+                        <wp14:pctWidth>0</wp14:pctWidth>
+                      </wp14:sizeRelH>
+                      <wp14:sizeRelV relativeFrom="margin">
+                        <wp14:pctHeight>0</wp14:pctHeight>
+                      </wp14:sizeRelV>
+                    </wp:anchor>
+                  </w:drawing>
+                </mc:Choice>
+                <mc:Fallback>
+                  <w:pict>
+                    <v:rect id="Rectangle 7" o:spid="_x0000_s1026" style="position:absolute;left:0;text-align:left;margin-left:0;margin-top:456pt;width:7in;height:204pt;z-index:251661312;visibility:visible;mso-wrap-style:square;mso-width-percent:0;mso-height-percent:0;mso-wrap-distance-left:9pt;mso-wrap-distance-top:0;mso-wrap-distance-right:9pt;mso-wrap-distance-bottom:0;mso-position-horizontal:absolute;mso-position-horizontal-relative:text;mso-position-vertical:absolute;mso-position-vertical-relative:text;mso-width-percent:0;mso-height-percent:0;mso-width-relative:margin;mso-height-relative:margin;v-text-anchor:middle" o:gfxdata="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" fillcolor="black [3213]" strokeweight="2pt">
+                      <v:stroke miterlimit="4"/>
+                      <v:textbox inset="3pt,3pt,3pt,3pt">
+                        <w:txbxContent>
+                          <w:p>
+                            <w:pPr>
+                              <w:pStyle w:val="Title"/>
+                              <w:jc w:val="center"/>
+                              <w:rPr>
+                                <w:sz w:val="56"/>
+                                <w:szCs w:val="52"/>
+                              </w:rPr>
+                            </w:pPr>
+                            <w:bookmarkStart w:id="1" w:name="_GoBack"/>
+                            <w:proofErr w:type="spellStart"/>
+                            <w:r>
+                              <w:rPr>
+                                <w:sz w:val="56"/>
+                                <w:szCs w:val="52"/>
+                              </w:rPr>
+                              <w:t>CAOTIC</w:t>
+                            </w:r>
+                            <w:proofErr w:type="spellEnd"/>
+                            <w:r>
+                              <w:rPr>
+                                <w:sz w:val="56"/>
+                                <w:szCs w:val="52"/>
+                              </w:rPr>
+                              <w:t xml:space="preserve"> </w:t>
+                            </w:r>
+                            <w:proofErr w:type="spellStart"/>
+                            <w:r>
+                              <w:rPr>
+                                <w:sz w:val="56"/>
+                                <w:szCs w:val="52"/>
+                              </w:rPr>
+                              <w:t>ABAP</w:t>
+                            </w:r>
+                            <w:proofErr w:type="spellEnd"/>
+                            <w:r>
+                              <w:rPr>
+                                <w:sz w:val="56"/>
+                                <w:szCs w:val="52"/>
+                              </w:rPr>
+                              <w:t xml:space="preserve"> Software Development kit (</w:t>
+                            </w:r>
+                            <w:proofErr w:type="spellStart"/>
+                            <w:r>
+                              <w:rPr>
+                                <w:sz w:val="56"/>
+                                <w:szCs w:val="52"/>
+                              </w:rPr>
+                              <w:t>CASDK</w:t>
+                            </w:r>
+                            <w:proofErr w:type="spellEnd"/>
+                            <w:r>
+                              <w:rPr>
+                                <w:sz w:val="56"/>
+                                <w:szCs w:val="52"/>
+                              </w:rPr>
+                              <w:t>)</w:t>
+                            </w:r>
+                          </w:p>
+                          <w:p>
+                            <w:pPr>
+                              <w:pStyle w:val="Subtitle"/>
+                              <w:tabs>
+                                <w:tab w:val="left" w:pos="1104"/>
+                                <w:tab w:val="center" w:pos="4506"/>
+                              </w:tabs>
+                              <w:rPr>
+                                <w:sz w:val="28"/>
+                                <w:szCs w:val="20"/>
+                              </w:rPr>
+                            </w:pPr>
+                          </w:p>
+                          <w:p>
+                            <w:pPr>
+                              <w:jc w:val="center"/>
+                            </w:pPr>
+                            <w:r>
+                              <w:rPr>
+                                <w:sz w:val="28"/>
+                                <w:szCs w:val="20"/>
+                              </w:rPr>
+                              <w:t>v.1.0.0 - Release Notes &amp; Installation Guide</w:t>
+                            </w:r>
+                            <w:bookmarkEnd w:id="1"/>
+                          </w:p>
+                        </w:txbxContent>
+                      </v:textbox>
+                    </v:rect>
+                  </w:pict>
+                </mc:Fallback>
+              </mc:AlternateContent>
+            </w:r>
             <w:r>
               <w:rPr>
                 <w:noProof/>
               </w:rPr>
               <w:drawing>
-                <wp:anchor distT="0" distB="0" distL="114300" distR="114300" simplePos="0" relativeHeight="251660288" behindDoc="0" locked="0" layoutInCell="1" allowOverlap="1" wp14:anchorId="0F35668C" wp14:editId="7830137C">
+                <wp:anchor distT="0" distB="0" distL="114300" distR="114300" simplePos="0" relativeHeight="251660288" behindDoc="0" locked="0" layoutInCell="1" allowOverlap="1" wp14:anchorId="0F35668C" wp14:editId="2FA2E03F">
                   <wp:simplePos x="0" y="0"/>
                   <wp:positionH relativeFrom="column">
-                    <wp:posOffset>1530350</wp:posOffset>
+                    <wp:posOffset>1202690</wp:posOffset>
                   </wp:positionH>
                   <wp:positionV relativeFrom="paragraph">
-                    <wp:posOffset>2317225</wp:posOffset>
+                    <wp:posOffset>2322195</wp:posOffset>
                   </wp:positionV>
                   <wp:extent cx="4133215" cy="2261870"/>
                   <wp:effectExtent l="0" t="0" r="0" b="0"/>
@@ -58,7 +319,7 @@
                           </pic:cNvPicPr>
                         </pic:nvPicPr>
                         <pic:blipFill>
-                          <a:blip r:embed="rId11">
+                          <a:blip r:embed="rId12">
                             <a:extLst>
                               <a:ext uri="{28A0092B-C50C-407E-A947-70E740481C1C}">
                                 <a14:useLocalDpi xmlns:a14="http://schemas.microsoft.com/office/drawing/2010/main" val="0"/>
@@ -95,12 +356,11 @@
             <w:r>
               <w:rPr>
                 <w:noProof/>
-                <w:lang w:eastAsia="en-AU"/>
               </w:rPr>
               <w:drawing>
-                <wp:inline distT="0" distB="0" distL="0" distR="0" wp14:anchorId="25CC283D" wp14:editId="01564667">
-                  <wp:extent cx="6855195" cy="6188075"/>
-                  <wp:effectExtent l="0" t="0" r="3175" b="3175"/>
+                <wp:inline distT="0" distB="0" distL="0" distR="0" wp14:anchorId="25CC283D" wp14:editId="2F677C9D">
+                  <wp:extent cx="6271260" cy="5886609"/>
+                  <wp:effectExtent l="0" t="0" r="0" b="0"/>
                   <wp:docPr id="2" name="Picture 2"/>
                   <wp:cNvGraphicFramePr>
                     <a:graphicFrameLocks xmlns:a="http://schemas.openxmlformats.org/drawingml/2006/main" noChangeAspect="1"/>
@@ -113,7 +373,7 @@
                           <pic:cNvPicPr/>
                         </pic:nvPicPr>
                         <pic:blipFill>
-                          <a:blip r:embed="rId12" cstate="print">
+                          <a:blip r:embed="rId13" cstate="print">
                             <a:extLst>
                               <a:ext uri="{28A0092B-C50C-407E-A947-70E740481C1C}">
                                 <a14:useLocalDpi xmlns:a14="http://schemas.microsoft.com/office/drawing/2010/main" val="0"/>
@@ -127,7 +387,7 @@
                         <pic:spPr bwMode="auto">
                           <a:xfrm>
                             <a:off x="0" y="0"/>
-                            <a:ext cx="6857089" cy="6189785"/>
+                            <a:ext cx="6277689" cy="5892644"/>
                           </a:xfrm>
                           <a:prstGeom prst="rect">
                             <a:avLst/>
@@ -150,257 +410,61 @@
           </w:p>
         </w:tc>
       </w:tr>
-      <w:tr>
-        <w:trPr>
-          <w:trHeight w:val="105"/>
-        </w:trPr>
-        <w:tc>
-          <w:tcPr>
-            <w:tcW w:w="417" w:type="pct"/>
-            <w:vMerge w:val="restart"/>
-            <w:shd w:val="clear" w:color="auto" w:fill="000000" w:themeFill="text1"/>
-          </w:tcPr>
-          <w:p/>
-        </w:tc>
-        <w:tc>
-          <w:tcPr>
-            <w:tcW w:w="2084" w:type="pct"/>
-            <w:tcBorders>
-              <w:top w:val="single" w:sz="48" w:space="0" w:color="D83D27" w:themeColor="accent2"/>
-            </w:tcBorders>
-            <w:shd w:val="clear" w:color="auto" w:fill="000000" w:themeFill="text1"/>
-          </w:tcPr>
-          <w:p/>
-        </w:tc>
-        <w:tc>
-          <w:tcPr>
-            <w:tcW w:w="2087" w:type="pct"/>
-            <w:gridSpan w:val="2"/>
-            <w:shd w:val="clear" w:color="auto" w:fill="000000" w:themeFill="text1"/>
-          </w:tcPr>
-          <w:p/>
-        </w:tc>
-        <w:tc>
-          <w:tcPr>
-            <w:tcW w:w="411" w:type="pct"/>
-            <w:vMerge w:val="restart"/>
-            <w:shd w:val="clear" w:color="auto" w:fill="000000" w:themeFill="text1"/>
-          </w:tcPr>
-          <w:p/>
-        </w:tc>
-      </w:tr>
-      <w:tr>
-        <w:trPr>
-          <w:trHeight w:val="2328"/>
-        </w:trPr>
-        <w:tc>
-          <w:tcPr>
-            <w:tcW w:w="417" w:type="pct"/>
-            <w:vMerge/>
-            <w:shd w:val="clear" w:color="auto" w:fill="000000" w:themeFill="text1"/>
-          </w:tcPr>
-          <w:p/>
-        </w:tc>
-        <w:tc>
-          <w:tcPr>
-            <w:tcW w:w="4171" w:type="pct"/>
-            <w:gridSpan w:val="3"/>
-            <w:shd w:val="clear" w:color="auto" w:fill="000000" w:themeFill="text1"/>
-          </w:tcPr>
-          <w:p>
-            <w:pPr>
-              <w:pStyle w:val="Title"/>
-              <w:jc w:val="center"/>
-              <w:rPr>
-                <w:sz w:val="56"/>
-                <w:szCs w:val="52"/>
-              </w:rPr>
-            </w:pPr>
-            <w:r>
-              <w:rPr>
-                <w:sz w:val="56"/>
-                <w:szCs w:val="52"/>
-              </w:rPr>
-              <w:t>CAOTIC ABAP Software Development kit (CASDK)</w:t>
-            </w:r>
-          </w:p>
-          <w:p>
-            <w:pPr>
-              <w:pStyle w:val="Subtitle"/>
-              <w:jc w:val="center"/>
-            </w:pPr>
-            <w:r>
-              <w:rPr>
-                <w:sz w:val="28"/>
-                <w:szCs w:val="20"/>
-              </w:rPr>
-              <w:t>v.1.0.0 - Release Notes &amp; Installation Guide</w:t>
-            </w:r>
-          </w:p>
-        </w:tc>
-        <w:tc>
-          <w:tcPr>
-            <w:tcW w:w="411" w:type="pct"/>
-            <w:vMerge/>
-            <w:shd w:val="clear" w:color="auto" w:fill="000000" w:themeFill="text1"/>
-          </w:tcPr>
-          <w:p/>
-        </w:tc>
-      </w:tr>
-      <w:tr>
-        <w:trPr>
-          <w:trHeight w:val="428"/>
-        </w:trPr>
-        <w:tc>
-          <w:tcPr>
-            <w:tcW w:w="417" w:type="pct"/>
-            <w:vMerge/>
-            <w:shd w:val="clear" w:color="auto" w:fill="000000" w:themeFill="text1"/>
-          </w:tcPr>
-          <w:p/>
-        </w:tc>
-        <w:tc>
-          <w:tcPr>
-            <w:tcW w:w="2781" w:type="pct"/>
-            <w:gridSpan w:val="2"/>
-            <w:shd w:val="clear" w:color="auto" w:fill="000000" w:themeFill="text1"/>
-          </w:tcPr>
-          <w:p>
-            <w:pPr>
-              <w:pStyle w:val="company"/>
-              <w:rPr>
-                <w:szCs w:val="72"/>
-              </w:rPr>
-            </w:pPr>
-          </w:p>
-        </w:tc>
-        <w:tc>
-          <w:tcPr>
-            <w:tcW w:w="1390" w:type="pct"/>
-            <w:shd w:val="clear" w:color="auto" w:fill="000000" w:themeFill="text1"/>
-          </w:tcPr>
-          <w:p>
-            <w:pPr>
-              <w:pStyle w:val="Email"/>
-            </w:pPr>
-          </w:p>
-        </w:tc>
-        <w:tc>
-          <w:tcPr>
-            <w:tcW w:w="411" w:type="pct"/>
-            <w:vMerge/>
-            <w:shd w:val="clear" w:color="auto" w:fill="000000" w:themeFill="text1"/>
-          </w:tcPr>
-          <w:p/>
-        </w:tc>
-      </w:tr>
     </w:tbl>
-    <w:p/>
-    <w:bookmarkStart w:id="0" w:name="_Toc61013635"/>
-    <w:p>
-      <w:r>
+    <w:p>
+      <w:pPr>
+        <w:pStyle w:val="TOC1"/>
+      </w:pPr>
+      <w:bookmarkStart w:id="2" w:name="_Toc61013635"/>
+    </w:p>
+    <w:p>
+      <w:pPr>
         <w:rPr>
-          <w:noProof/>
+          <w:rFonts w:cstheme="minorHAnsi"/>
+          <w:b/>
+          <w:bCs/>
+          <w:caps/>
+          <w:sz w:val="20"/>
+          <w:szCs w:val="20"/>
         </w:rPr>
-        <mc:AlternateContent>
-          <mc:Choice Requires="wps">
-            <w:drawing>
-              <wp:anchor distT="0" distB="0" distL="114300" distR="114300" simplePos="0" relativeHeight="251664384" behindDoc="0" locked="0" layoutInCell="1" allowOverlap="1" wp14:anchorId="4D67B8C7" wp14:editId="177AAD39">
-                <wp:simplePos x="0" y="0"/>
-                <wp:positionH relativeFrom="column">
-                  <wp:posOffset>6663000</wp:posOffset>
-                </wp:positionH>
-                <wp:positionV relativeFrom="paragraph">
-                  <wp:posOffset>640245</wp:posOffset>
-                </wp:positionV>
-                <wp:extent cx="230587" cy="222636"/>
-                <wp:effectExtent l="0" t="0" r="17145" b="25400"/>
-                <wp:wrapNone/>
-                <wp:docPr id="7" name="Oval 7"/>
-                <wp:cNvGraphicFramePr/>
-                <a:graphic xmlns:a="http://schemas.openxmlformats.org/drawingml/2006/main">
-                  <a:graphicData uri="http://schemas.microsoft.com/office/word/2010/wordprocessingShape">
-                    <wps:wsp>
-                      <wps:cNvSpPr/>
-                      <wps:spPr>
-                        <a:xfrm>
-                          <a:off x="0" y="0"/>
-                          <a:ext cx="230587" cy="222636"/>
-                        </a:xfrm>
-                        <a:prstGeom prst="ellipse">
-                          <a:avLst/>
-                        </a:prstGeom>
-                        <a:solidFill>
-                          <a:schemeClr val="bg1"/>
-                        </a:solidFill>
-                        <a:ln w="25400" cap="flat">
-                          <a:solidFill>
-                            <a:schemeClr val="bg1"/>
-                          </a:solidFill>
-                          <a:prstDash val="solid"/>
-                          <a:miter lim="400000"/>
-                        </a:ln>
-                        <a:effectLst/>
-                        <a:sp3d/>
-                      </wps:spPr>
-                      <wps:style>
-                        <a:lnRef idx="0">
-                          <a:scrgbClr r="0" g="0" b="0"/>
-                        </a:lnRef>
-                        <a:fillRef idx="0">
-                          <a:scrgbClr r="0" g="0" b="0"/>
-                        </a:fillRef>
-                        <a:effectRef idx="0">
-                          <a:scrgbClr r="0" g="0" b="0"/>
-                        </a:effectRef>
-                        <a:fontRef idx="none"/>
-                      </wps:style>
-                      <wps:bodyPr rot="0" spcFirstLastPara="1" vertOverflow="overflow" horzOverflow="overflow" vert="horz" wrap="square" lIns="38100" tIns="38100" rIns="38100" bIns="38100" numCol="1" spcCol="38100" rtlCol="0" fromWordArt="0" anchor="ctr" anchorCtr="0" forceAA="0" compatLnSpc="1">
-                        <a:prstTxWarp prst="textNoShape">
-                          <a:avLst/>
-                        </a:prstTxWarp>
-                        <a:spAutoFit/>
-                      </wps:bodyPr>
-                    </wps:wsp>
-                  </a:graphicData>
-                </a:graphic>
-              </wp:anchor>
-            </w:drawing>
-          </mc:Choice>
-          <mc:Fallback>
-            <w:pict>
-              <v:oval w14:anchorId="6E311E99" id="Oval 7" o:spid="_x0000_s1026" style="position:absolute;margin-left:524.65pt;margin-top:50.4pt;width:18.15pt;height:17.55pt;z-index:251664384;visibility:visible;mso-wrap-style:square;mso-wrap-distance-left:9pt;mso-wrap-distance-top:0;mso-wrap-distance-right:9pt;mso-wrap-distance-bottom:0;mso-position-horizontal:absolute;mso-position-horizontal-relative:text;mso-position-vertical:absolute;mso-position-vertical-relative:text;v-text-anchor:middle" o:gfxdata="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" fillcolor="white [3212]" strokecolor="white [3212]" strokeweight="2pt">
-                <v:stroke miterlimit="4" joinstyle="miter"/>
-                <v:textbox style="mso-fit-shape-to-text:t" inset="3pt,3pt,3pt,3pt"/>
-              </v:oval>
-            </w:pict>
-          </mc:Fallback>
-        </mc:AlternateContent>
-      </w:r>
+      </w:pPr>
       <w:r>
         <w:br w:type="page"/>
       </w:r>
     </w:p>
     <w:p>
       <w:pPr>
-        <w:pStyle w:val="NormalWhite"/>
-        <w:sectPr>
-          <w:headerReference w:type="even" r:id="rId13"/>
-          <w:headerReference w:type="default" r:id="rId14"/>
-          <w:footerReference w:type="default" r:id="rId15"/>
-          <w:pgSz w:w="12240" w:h="15840" w:code="1"/>
-          <w:pgMar w:top="720" w:right="720" w:bottom="720" w:left="720" w:header="289" w:footer="0" w:gutter="0"/>
-          <w:cols w:space="708"/>
-          <w:docGrid w:linePitch="360"/>
-        </w:sectPr>
-      </w:pPr>
-    </w:p>
-    <w:p>
-      <w:pPr>
         <w:pStyle w:val="TOC1"/>
-        <w:tabs>
-          <w:tab w:val="right" w:leader="dot" w:pos="10790"/>
-        </w:tabs>
+      </w:pPr>
+    </w:p>
+    <w:p/>
+    <w:p>
+      <w:pPr>
+        <w:jc w:val="center"/>
+        <w:rPr>
+          <w:b/>
+        </w:rPr>
+      </w:pPr>
+      <w:r>
+        <w:rPr>
+          <w:b/>
+        </w:rPr>
+        <w:t>CONTENT</w:t>
+      </w:r>
+    </w:p>
+    <w:p>
+      <w:pPr>
+        <w:jc w:val="center"/>
+      </w:pPr>
+    </w:p>
+    <w:p>
+      <w:pPr>
+        <w:jc w:val="center"/>
+      </w:pPr>
+    </w:p>
+    <w:p>
+      <w:pPr>
+        <w:pStyle w:val="TOC1"/>
         <w:rPr>
           <w:rFonts w:eastAsiaTheme="minorEastAsia" w:cstheme="minorBidi"/>
           <w:b w:val="0"/>
@@ -412,7 +476,6 @@
         </w:rPr>
       </w:pPr>
       <w:r>
-        <w:lastRenderedPageBreak/>
         <w:fldChar w:fldCharType="begin"/>
       </w:r>
       <w:r>
@@ -421,7 +484,7 @@
       <w:r>
         <w:fldChar w:fldCharType="separate"/>
       </w:r>
-      <w:hyperlink w:anchor="_Toc61014078" w:history="1">
+      <w:hyperlink w:anchor="_Toc61107221" w:history="1">
         <w:r>
           <w:rPr>
             <w:rStyle w:val="Hyperlink"/>
@@ -448,7 +511,7 @@
             <w:noProof/>
             <w:webHidden/>
           </w:rPr>
-          <w:instrText xml:space="preserve"> PAGEREF _Toc61014078 \h </w:instrText>
+          <w:instrText xml:space="preserve"> PAGEREF _Toc61107221 \h </w:instrText>
         </w:r>
         <w:r>
           <w:rPr>
@@ -482,10 +545,6 @@
     <w:p>
       <w:pPr>
         <w:pStyle w:val="TOC2"/>
-        <w:tabs>
-          <w:tab w:val="left" w:pos="720"/>
-          <w:tab w:val="right" w:leader="dot" w:pos="10790"/>
-        </w:tabs>
         <w:rPr>
           <w:rFonts w:eastAsiaTheme="minorEastAsia" w:cstheme="minorBidi"/>
           <w:smallCaps w:val="0"/>
@@ -494,7 +553,7 @@
           <w:szCs w:val="22"/>
         </w:rPr>
       </w:pPr>
-      <w:hyperlink w:anchor="_Toc61014079" w:history="1">
+      <w:hyperlink w:anchor="_Toc61107222" w:history="1">
         <w:r>
           <w:rPr>
             <w:rStyle w:val="Hyperlink"/>
@@ -538,7 +597,7 @@
             <w:noProof/>
             <w:webHidden/>
           </w:rPr>
-          <w:instrText xml:space="preserve"> PAGEREF _Toc61014079 \h </w:instrText>
+          <w:instrText xml:space="preserve"> PAGEREF _Toc61107222 \h </w:instrText>
         </w:r>
         <w:r>
           <w:rPr>
@@ -572,10 +631,6 @@
     <w:p>
       <w:pPr>
         <w:pStyle w:val="TOC2"/>
-        <w:tabs>
-          <w:tab w:val="left" w:pos="720"/>
-          <w:tab w:val="right" w:leader="dot" w:pos="10790"/>
-        </w:tabs>
         <w:rPr>
           <w:rFonts w:eastAsiaTheme="minorEastAsia" w:cstheme="minorBidi"/>
           <w:smallCaps w:val="0"/>
@@ -584,7 +639,7 @@
           <w:szCs w:val="22"/>
         </w:rPr>
       </w:pPr>
-      <w:hyperlink w:anchor="_Toc61014080" w:history="1">
+      <w:hyperlink w:anchor="_Toc61107223" w:history="1">
         <w:r>
           <w:rPr>
             <w:rStyle w:val="Hyperlink"/>
@@ -628,7 +683,7 @@
             <w:noProof/>
             <w:webHidden/>
           </w:rPr>
-          <w:instrText xml:space="preserve"> PAGEREF _Toc61014080 \h </w:instrText>
+          <w:instrText xml:space="preserve"> PAGEREF _Toc61107223 \h </w:instrText>
         </w:r>
         <w:r>
           <w:rPr>
@@ -662,9 +717,6 @@
     <w:p>
       <w:pPr>
         <w:pStyle w:val="TOC1"/>
-        <w:tabs>
-          <w:tab w:val="right" w:leader="dot" w:pos="10790"/>
-        </w:tabs>
         <w:rPr>
           <w:rFonts w:eastAsiaTheme="minorEastAsia" w:cstheme="minorBidi"/>
           <w:b w:val="0"/>
@@ -675,7 +727,7 @@
           <w:szCs w:val="22"/>
         </w:rPr>
       </w:pPr>
-      <w:hyperlink w:anchor="_Toc61014081" w:history="1">
+      <w:hyperlink w:anchor="_Toc61107224" w:history="1">
         <w:r>
           <w:rPr>
             <w:rStyle w:val="Hyperlink"/>
@@ -702,7 +754,7 @@
             <w:noProof/>
             <w:webHidden/>
           </w:rPr>
-          <w:instrText xml:space="preserve"> PAGEREF _Toc61014081 \h </w:instrText>
+          <w:instrText xml:space="preserve"> PAGEREF _Toc61107224 \h </w:instrText>
         </w:r>
         <w:r>
           <w:rPr>
@@ -736,10 +788,6 @@
     <w:p>
       <w:pPr>
         <w:pStyle w:val="TOC2"/>
-        <w:tabs>
-          <w:tab w:val="left" w:pos="720"/>
-          <w:tab w:val="right" w:leader="dot" w:pos="10790"/>
-        </w:tabs>
         <w:rPr>
           <w:rFonts w:eastAsiaTheme="minorEastAsia" w:cstheme="minorBidi"/>
           <w:smallCaps w:val="0"/>
@@ -748,7 +796,7 @@
           <w:szCs w:val="22"/>
         </w:rPr>
       </w:pPr>
-      <w:hyperlink w:anchor="_Toc61014082" w:history="1">
+      <w:hyperlink w:anchor="_Toc61107225" w:history="1">
         <w:r>
           <w:rPr>
             <w:rStyle w:val="Hyperlink"/>
@@ -771,7 +819,7 @@
             <w:rStyle w:val="Hyperlink"/>
             <w:noProof/>
           </w:rPr>
-          <w:t>CREATE WORKBENCH REQUEST</w:t>
+          <w:t>VALIDATE SYSTEM VERSION</w:t>
         </w:r>
         <w:r>
           <w:rPr>
@@ -792,7 +840,7 @@
             <w:noProof/>
             <w:webHidden/>
           </w:rPr>
-          <w:instrText xml:space="preserve"> PAGEREF _Toc61014082 \h </w:instrText>
+          <w:instrText xml:space="preserve"> PAGEREF _Toc61107225 \h </w:instrText>
         </w:r>
         <w:r>
           <w:rPr>
@@ -826,10 +874,6 @@
     <w:p>
       <w:pPr>
         <w:pStyle w:val="TOC2"/>
-        <w:tabs>
-          <w:tab w:val="left" w:pos="720"/>
-          <w:tab w:val="right" w:leader="dot" w:pos="10790"/>
-        </w:tabs>
         <w:rPr>
           <w:rFonts w:eastAsiaTheme="minorEastAsia" w:cstheme="minorBidi"/>
           <w:smallCaps w:val="0"/>
@@ -838,7 +882,7 @@
           <w:szCs w:val="22"/>
         </w:rPr>
       </w:pPr>
-      <w:hyperlink w:anchor="_Toc61014083" w:history="1">
+      <w:hyperlink w:anchor="_Toc61107226" w:history="1">
         <w:r>
           <w:rPr>
             <w:rStyle w:val="Hyperlink"/>
@@ -861,7 +905,7 @@
             <w:rStyle w:val="Hyperlink"/>
             <w:noProof/>
           </w:rPr>
-          <w:t>CREATE CASDK PACKAGE</w:t>
+          <w:t>CREATE WORKBENCH REQUEST</w:t>
         </w:r>
         <w:r>
           <w:rPr>
@@ -882,7 +926,7 @@
             <w:noProof/>
             <w:webHidden/>
           </w:rPr>
-          <w:instrText xml:space="preserve"> PAGEREF _Toc61014083 \h </w:instrText>
+          <w:instrText xml:space="preserve"> PAGEREF _Toc61107226 \h </w:instrText>
         </w:r>
         <w:r>
           <w:rPr>
@@ -902,7 +946,7 @@
             <w:noProof/>
             <w:webHidden/>
           </w:rPr>
-          <w:t>2</w:t>
+          <w:t>5</w:t>
         </w:r>
         <w:r>
           <w:rPr>
@@ -916,10 +960,6 @@
     <w:p>
       <w:pPr>
         <w:pStyle w:val="TOC2"/>
-        <w:tabs>
-          <w:tab w:val="left" w:pos="720"/>
-          <w:tab w:val="right" w:leader="dot" w:pos="10790"/>
-        </w:tabs>
         <w:rPr>
           <w:rFonts w:eastAsiaTheme="minorEastAsia" w:cstheme="minorBidi"/>
           <w:smallCaps w:val="0"/>
@@ -928,7 +968,7 @@
           <w:szCs w:val="22"/>
         </w:rPr>
       </w:pPr>
-      <w:hyperlink w:anchor="_Toc61014084" w:history="1">
+      <w:hyperlink w:anchor="_Toc61107227" w:history="1">
         <w:r>
           <w:rPr>
             <w:rStyle w:val="Hyperlink"/>
@@ -951,7 +991,7 @@
             <w:rStyle w:val="Hyperlink"/>
             <w:noProof/>
           </w:rPr>
-          <w:t>CREATE CASDK DEFINITION INCLUDE</w:t>
+          <w:t>CREATE CASDK PACKAGE</w:t>
         </w:r>
         <w:r>
           <w:rPr>
@@ -972,7 +1012,7 @@
             <w:noProof/>
             <w:webHidden/>
           </w:rPr>
-          <w:instrText xml:space="preserve"> PAGEREF _Toc61014084 \h </w:instrText>
+          <w:instrText xml:space="preserve"> PAGEREF _Toc61107227 \h </w:instrText>
         </w:r>
         <w:r>
           <w:rPr>
@@ -992,7 +1032,7 @@
             <w:noProof/>
             <w:webHidden/>
           </w:rPr>
-          <w:t>2</w:t>
+          <w:t>7</w:t>
         </w:r>
         <w:r>
           <w:rPr>
@@ -1006,10 +1046,6 @@
     <w:p>
       <w:pPr>
         <w:pStyle w:val="TOC2"/>
-        <w:tabs>
-          <w:tab w:val="left" w:pos="720"/>
-          <w:tab w:val="right" w:leader="dot" w:pos="10790"/>
-        </w:tabs>
         <w:rPr>
           <w:rFonts w:eastAsiaTheme="minorEastAsia" w:cstheme="minorBidi"/>
           <w:smallCaps w:val="0"/>
@@ -1018,7 +1054,7 @@
           <w:szCs w:val="22"/>
         </w:rPr>
       </w:pPr>
-      <w:hyperlink w:anchor="_Toc61014085" w:history="1">
+      <w:hyperlink w:anchor="_Toc61107228" w:history="1">
         <w:r>
           <w:rPr>
             <w:rStyle w:val="Hyperlink"/>
@@ -1041,7 +1077,7 @@
             <w:rStyle w:val="Hyperlink"/>
             <w:noProof/>
           </w:rPr>
-          <w:t>CREATE CASDK IMPLEMENTATION INCLUDE</w:t>
+          <w:t>CREATE CASDK DEFINITION INCLUDE</w:t>
         </w:r>
         <w:r>
           <w:rPr>
@@ -1062,7 +1098,7 @@
             <w:noProof/>
             <w:webHidden/>
           </w:rPr>
-          <w:instrText xml:space="preserve"> PAGEREF _Toc61014085 \h </w:instrText>
+          <w:instrText xml:space="preserve"> PAGEREF _Toc61107228 \h </w:instrText>
         </w:r>
         <w:r>
           <w:rPr>
@@ -1082,7 +1118,7 @@
             <w:noProof/>
             <w:webHidden/>
           </w:rPr>
-          <w:t>2</w:t>
+          <w:t>9</w:t>
         </w:r>
         <w:r>
           <w:rPr>
@@ -1096,10 +1132,6 @@
     <w:p>
       <w:pPr>
         <w:pStyle w:val="TOC2"/>
-        <w:tabs>
-          <w:tab w:val="left" w:pos="720"/>
-          <w:tab w:val="right" w:leader="dot" w:pos="10790"/>
-        </w:tabs>
         <w:rPr>
           <w:rFonts w:eastAsiaTheme="minorEastAsia" w:cstheme="minorBidi"/>
           <w:smallCaps w:val="0"/>
@@ -1108,7 +1140,7 @@
           <w:szCs w:val="22"/>
         </w:rPr>
       </w:pPr>
-      <w:hyperlink w:anchor="_Toc61014086" w:history="1">
+      <w:hyperlink w:anchor="_Toc61107229" w:history="1">
         <w:r>
           <w:rPr>
             <w:rStyle w:val="Hyperlink"/>
@@ -1131,7 +1163,7 @@
             <w:rStyle w:val="Hyperlink"/>
             <w:noProof/>
           </w:rPr>
-          <w:t>CREATE CASDK SYNTAX CHECK PROGRAM</w:t>
+          <w:t>CREATE CASDK IMPLEMENTATION INCLUDE</w:t>
         </w:r>
         <w:r>
           <w:rPr>
@@ -1152,7 +1184,7 @@
             <w:noProof/>
             <w:webHidden/>
           </w:rPr>
-          <w:instrText xml:space="preserve"> PAGEREF _Toc61014086 \h </w:instrText>
+          <w:instrText xml:space="preserve"> PAGEREF _Toc61107229 \h </w:instrText>
         </w:r>
         <w:r>
           <w:rPr>
@@ -1172,7 +1204,7 @@
             <w:noProof/>
             <w:webHidden/>
           </w:rPr>
-          <w:t>2</w:t>
+          <w:t>13</w:t>
         </w:r>
         <w:r>
           <w:rPr>
@@ -1186,10 +1218,6 @@
     <w:p>
       <w:pPr>
         <w:pStyle w:val="TOC2"/>
-        <w:tabs>
-          <w:tab w:val="left" w:pos="720"/>
-          <w:tab w:val="right" w:leader="dot" w:pos="10790"/>
-        </w:tabs>
         <w:rPr>
           <w:rFonts w:eastAsiaTheme="minorEastAsia" w:cstheme="minorBidi"/>
           <w:smallCaps w:val="0"/>
@@ -1198,7 +1226,7 @@
           <w:szCs w:val="22"/>
         </w:rPr>
       </w:pPr>
-      <w:hyperlink w:anchor="_Toc61014087" w:history="1">
+      <w:hyperlink w:anchor="_Toc61107230" w:history="1">
         <w:r>
           <w:rPr>
             <w:rStyle w:val="Hyperlink"/>
@@ -1221,6 +1249,92 @@
             <w:rStyle w:val="Hyperlink"/>
             <w:noProof/>
           </w:rPr>
+          <w:t>CREATE CASDK SYNTAX CHECK PROGRAM</w:t>
+        </w:r>
+        <w:r>
+          <w:rPr>
+            <w:noProof/>
+            <w:webHidden/>
+          </w:rPr>
+          <w:tab/>
+        </w:r>
+        <w:r>
+          <w:rPr>
+            <w:noProof/>
+            <w:webHidden/>
+          </w:rPr>
+          <w:fldChar w:fldCharType="begin"/>
+        </w:r>
+        <w:r>
+          <w:rPr>
+            <w:noProof/>
+            <w:webHidden/>
+          </w:rPr>
+          <w:instrText xml:space="preserve"> PAGEREF _Toc61107230 \h </w:instrText>
+        </w:r>
+        <w:r>
+          <w:rPr>
+            <w:noProof/>
+            <w:webHidden/>
+          </w:rPr>
+        </w:r>
+        <w:r>
+          <w:rPr>
+            <w:noProof/>
+            <w:webHidden/>
+          </w:rPr>
+          <w:fldChar w:fldCharType="separate"/>
+        </w:r>
+        <w:r>
+          <w:rPr>
+            <w:noProof/>
+            <w:webHidden/>
+          </w:rPr>
+          <w:t>17</w:t>
+        </w:r>
+        <w:r>
+          <w:rPr>
+            <w:noProof/>
+            <w:webHidden/>
+          </w:rPr>
+          <w:fldChar w:fldCharType="end"/>
+        </w:r>
+      </w:hyperlink>
+    </w:p>
+    <w:p>
+      <w:pPr>
+        <w:pStyle w:val="TOC2"/>
+        <w:rPr>
+          <w:rFonts w:eastAsiaTheme="minorEastAsia" w:cstheme="minorBidi"/>
+          <w:smallCaps w:val="0"/>
+          <w:noProof/>
+          <w:sz w:val="22"/>
+          <w:szCs w:val="22"/>
+        </w:rPr>
+      </w:pPr>
+      <w:hyperlink w:anchor="_Toc61107231" w:history="1">
+        <w:r>
+          <w:rPr>
+            <w:rStyle w:val="Hyperlink"/>
+            <w:noProof/>
+          </w:rPr>
+          <w:t>7.</w:t>
+        </w:r>
+        <w:r>
+          <w:rPr>
+            <w:rFonts w:eastAsiaTheme="minorEastAsia" w:cstheme="minorBidi"/>
+            <w:smallCaps w:val="0"/>
+            <w:noProof/>
+            <w:sz w:val="22"/>
+            <w:szCs w:val="22"/>
+          </w:rPr>
+          <w:tab/>
+        </w:r>
+        <w:r>
+          <w:rPr>
+            <w:rStyle w:val="Hyperlink"/>
+            <w:noProof/>
+          </w:rPr>
           <w:t>RELEASE WORKBENCH REQUEST</w:t>
         </w:r>
         <w:r>
@@ -1242,7 +1356,7 @@
             <w:noProof/>
             <w:webHidden/>
           </w:rPr>
-          <w:instrText xml:space="preserve"> PAGEREF _Toc61014087 \h </w:instrText>
+          <w:instrText xml:space="preserve"> PAGEREF _Toc61107231 \h </w:instrText>
         </w:r>
         <w:r>
           <w:rPr>
@@ -1262,7 +1376,7 @@
             <w:noProof/>
             <w:webHidden/>
           </w:rPr>
-          <w:t>2</w:t>
+          <w:t>21</w:t>
         </w:r>
         <w:r>
           <w:rPr>
@@ -1276,9 +1390,6 @@
     <w:p>
       <w:pPr>
         <w:pStyle w:val="TOC1"/>
-        <w:tabs>
-          <w:tab w:val="right" w:leader="dot" w:pos="10790"/>
-        </w:tabs>
         <w:rPr>
           <w:rFonts w:eastAsiaTheme="minorEastAsia" w:cstheme="minorBidi"/>
           <w:b w:val="0"/>
@@ -1289,7 +1400,7 @@
           <w:szCs w:val="22"/>
         </w:rPr>
       </w:pPr>
-      <w:hyperlink w:anchor="_Toc61014088" w:history="1">
+      <w:hyperlink w:anchor="_Toc61107232" w:history="1">
         <w:r>
           <w:rPr>
             <w:rStyle w:val="Hyperlink"/>
@@ -1316,7 +1427,7 @@
             <w:noProof/>
             <w:webHidden/>
           </w:rPr>
-          <w:instrText xml:space="preserve"> PAGEREF _Toc61014088 \h </w:instrText>
+          <w:instrText xml:space="preserve"> PAGEREF _Toc61107232 \h </w:instrText>
         </w:r>
         <w:r>
           <w:rPr>
@@ -1336,7 +1447,7 @@
             <w:noProof/>
             <w:webHidden/>
           </w:rPr>
-          <w:t>3</w:t>
+          <w:t>24</w:t>
         </w:r>
         <w:r>
           <w:rPr>
@@ -1350,10 +1461,6 @@
     <w:p>
       <w:pPr>
         <w:pStyle w:val="TOC2"/>
-        <w:tabs>
-          <w:tab w:val="left" w:pos="720"/>
-          <w:tab w:val="right" w:leader="dot" w:pos="10790"/>
-        </w:tabs>
         <w:rPr>
           <w:rFonts w:eastAsiaTheme="minorEastAsia" w:cstheme="minorBidi"/>
           <w:smallCaps w:val="0"/>
@@ -1362,7 +1469,7 @@
           <w:szCs w:val="22"/>
         </w:rPr>
       </w:pPr>
-      <w:hyperlink w:anchor="_Toc61014089" w:history="1">
+      <w:hyperlink w:anchor="_Toc61107233" w:history="1">
         <w:r>
           <w:rPr>
             <w:rStyle w:val="Hyperlink"/>
@@ -1406,7 +1513,7 @@
             <w:noProof/>
             <w:webHidden/>
           </w:rPr>
-          <w:instrText xml:space="preserve"> PAGEREF _Toc61014089 \h </w:instrText>
+          <w:instrText xml:space="preserve"> PAGEREF _Toc61107233 \h </w:instrText>
         </w:r>
         <w:r>
           <w:rPr>
@@ -1426,7 +1533,7 @@
             <w:noProof/>
             <w:webHidden/>
           </w:rPr>
-          <w:t>3</w:t>
+          <w:t>24</w:t>
         </w:r>
         <w:r>
           <w:rPr>
@@ -1440,10 +1547,6 @@
     <w:p>
       <w:pPr>
         <w:pStyle w:val="TOC2"/>
-        <w:tabs>
-          <w:tab w:val="left" w:pos="720"/>
-          <w:tab w:val="right" w:leader="dot" w:pos="10790"/>
-        </w:tabs>
         <w:rPr>
           <w:rFonts w:eastAsiaTheme="minorEastAsia" w:cstheme="minorBidi"/>
           <w:smallCaps w:val="0"/>
@@ -1452,7 +1555,7 @@
           <w:szCs w:val="22"/>
         </w:rPr>
       </w:pPr>
-      <w:hyperlink w:anchor="_Toc61014090" w:history="1">
+      <w:hyperlink w:anchor="_Toc61107234" w:history="1">
         <w:r>
           <w:rPr>
             <w:rStyle w:val="Hyperlink"/>
@@ -1496,7 +1599,7 @@
             <w:noProof/>
             <w:webHidden/>
           </w:rPr>
-          <w:instrText xml:space="preserve"> PAGEREF _Toc61014090 \h </w:instrText>
+          <w:instrText xml:space="preserve"> PAGEREF _Toc61107234 \h </w:instrText>
         </w:r>
         <w:r>
           <w:rPr>
@@ -1516,7 +1619,7 @@
             <w:noProof/>
             <w:webHidden/>
           </w:rPr>
-          <w:t>3</w:t>
+          <w:t>25</w:t>
         </w:r>
         <w:r>
           <w:rPr>
@@ -1530,10 +1633,6 @@
     <w:p>
       <w:pPr>
         <w:pStyle w:val="TOC2"/>
-        <w:tabs>
-          <w:tab w:val="left" w:pos="720"/>
-          <w:tab w:val="right" w:leader="dot" w:pos="10790"/>
-        </w:tabs>
         <w:rPr>
           <w:rFonts w:eastAsiaTheme="minorEastAsia" w:cstheme="minorBidi"/>
           <w:smallCaps w:val="0"/>
@@ -1542,7 +1641,7 @@
           <w:szCs w:val="22"/>
         </w:rPr>
       </w:pPr>
-      <w:hyperlink w:anchor="_Toc61014091" w:history="1">
+      <w:hyperlink w:anchor="_Toc61107235" w:history="1">
         <w:r>
           <w:rPr>
             <w:rStyle w:val="Hyperlink"/>
@@ -1586,7 +1685,7 @@
             <w:noProof/>
             <w:webHidden/>
           </w:rPr>
-          <w:instrText xml:space="preserve"> PAGEREF _Toc61014091 \h </w:instrText>
+          <w:instrText xml:space="preserve"> PAGEREF _Toc61107235 \h </w:instrText>
         </w:r>
         <w:r>
           <w:rPr>
@@ -1606,7 +1705,7 @@
             <w:noProof/>
             <w:webHidden/>
           </w:rPr>
-          <w:t>3</w:t>
+          <w:t>26</w:t>
         </w:r>
         <w:r>
           <w:rPr>
@@ -1620,8 +1719,10 @@
     <w:p>
       <w:pPr>
         <w:sectPr>
+          <w:footerReference w:type="default" r:id="rId14"/>
           <w:pgSz w:w="12240" w:h="15840" w:code="1"/>
-          <w:pgMar w:top="720" w:right="720" w:bottom="720" w:left="720" w:header="289" w:footer="0" w:gutter="0"/>
+          <w:pgMar w:top="1440" w:right="1080" w:bottom="1440" w:left="1080" w:header="289" w:footer="0" w:gutter="0"/>
+          <w:pgNumType w:fmt="lowerLetter" w:start="1"/>
           <w:cols w:space="708"/>
           <w:docGrid w:linePitch="360"/>
         </w:sectPr>
@@ -1634,13 +1735,13 @@
       <w:pPr>
         <w:pStyle w:val="Heading1"/>
       </w:pPr>
-      <w:bookmarkStart w:id="1" w:name="_Toc61014078"/>
+      <w:bookmarkStart w:id="3" w:name="_Toc61107221"/>
       <w:r>
         <w:lastRenderedPageBreak/>
         <w:t>release overview</w:t>
       </w:r>
-      <w:bookmarkEnd w:id="0"/>
-      <w:bookmarkEnd w:id="1"/>
+      <w:bookmarkEnd w:id="2"/>
+      <w:bookmarkEnd w:id="3"/>
       <w:r>
         <w:t xml:space="preserve"> </w:t>
       </w:r>
@@ -1658,13 +1759,13 @@
           <w:numId w:val="22"/>
         </w:numPr>
       </w:pPr>
-      <w:bookmarkStart w:id="2" w:name="_Toc61013636"/>
-      <w:bookmarkStart w:id="3" w:name="_Toc61014079"/>
+      <w:bookmarkStart w:id="4" w:name="_Toc61013636"/>
+      <w:bookmarkStart w:id="5" w:name="_Toc61107222"/>
       <w:r>
         <w:t>SUMMARY</w:t>
       </w:r>
-      <w:bookmarkEnd w:id="2"/>
-      <w:bookmarkEnd w:id="3"/>
+      <w:bookmarkEnd w:id="4"/>
+      <w:bookmarkEnd w:id="5"/>
     </w:p>
     <w:p/>
     <w:p>
@@ -1675,13 +1776,13 @@
           <w:numId w:val="22"/>
         </w:numPr>
       </w:pPr>
-      <w:bookmarkStart w:id="4" w:name="_Toc61013637"/>
-      <w:bookmarkStart w:id="5" w:name="_Toc61014080"/>
+      <w:bookmarkStart w:id="6" w:name="_Toc61013637"/>
+      <w:bookmarkStart w:id="7" w:name="_Toc61107223"/>
       <w:r>
         <w:t>FEATURES INCLUDED</w:t>
       </w:r>
-      <w:bookmarkEnd w:id="4"/>
-      <w:bookmarkEnd w:id="5"/>
+      <w:bookmarkEnd w:id="6"/>
+      <w:bookmarkEnd w:id="7"/>
     </w:p>
     <w:p>
       <w:pPr>
@@ -1700,14 +1801,14 @@
       <w:pPr>
         <w:pStyle w:val="Heading1"/>
       </w:pPr>
-      <w:bookmarkStart w:id="6" w:name="_Toc61013638"/>
-      <w:bookmarkStart w:id="7" w:name="_Toc61014081"/>
+      <w:bookmarkStart w:id="8" w:name="_Toc61013638"/>
+      <w:bookmarkStart w:id="9" w:name="_Toc61107224"/>
       <w:r>
         <w:lastRenderedPageBreak/>
         <w:t>Installation instructions</w:t>
       </w:r>
-      <w:bookmarkEnd w:id="6"/>
-      <w:bookmarkEnd w:id="7"/>
+      <w:bookmarkEnd w:id="8"/>
+      <w:bookmarkEnd w:id="9"/>
     </w:p>
     <w:p>
       <w:pPr>
@@ -1722,11 +1823,12 @@
           <w:numId w:val="20"/>
         </w:numPr>
       </w:pPr>
-      <w:bookmarkStart w:id="8" w:name="_Toc61013639"/>
-      <w:bookmarkStart w:id="9" w:name="_Toc61014082"/>
+      <w:bookmarkStart w:id="10" w:name="_Toc61107225"/>
+      <w:bookmarkStart w:id="11" w:name="_Toc61013639"/>
       <w:r>
         <w:t>VALIDATE SYSTEM VERSION</w:t>
       </w:r>
+      <w:bookmarkEnd w:id="10"/>
     </w:p>
     <w:p>
       <w:pPr>
@@ -1757,7 +1859,7 @@
                     <pic:cNvPicPr/>
                   </pic:nvPicPr>
                   <pic:blipFill>
-                    <a:blip r:embed="rId16"/>
+                    <a:blip r:embed="rId15"/>
                     <a:stretch>
                       <a:fillRect/>
                     </a:stretch>
@@ -1804,7 +1906,7 @@
                     </pic:cNvPicPr>
                   </pic:nvPicPr>
                   <pic:blipFill>
-                    <a:blip r:embed="rId17" cstate="print">
+                    <a:blip r:embed="rId16" cstate="print">
                       <a:extLst>
                         <a:ext uri="{28A0092B-C50C-407E-A947-70E740481C1C}">
                           <a14:useLocalDpi xmlns:a14="http://schemas.microsoft.com/office/drawing/2010/main" val="0"/>
@@ -1861,7 +1963,7 @@
                     <pic:cNvPicPr/>
                   </pic:nvPicPr>
                   <pic:blipFill>
-                    <a:blip r:embed="rId18"/>
+                    <a:blip r:embed="rId17"/>
                     <a:stretch>
                       <a:fillRect/>
                     </a:stretch>
@@ -1886,7 +1988,6 @@
       <w:pPr>
         <w:pStyle w:val="NormalWhite"/>
       </w:pPr>
-      <w:bookmarkStart w:id="10" w:name="_GoBack"/>
       <w:r>
         <w:rPr>
           <w:noProof/>
@@ -1907,7 +2008,7 @@
                     <pic:cNvPicPr/>
                   </pic:nvPicPr>
                   <pic:blipFill>
-                    <a:blip r:embed="rId19"/>
+                    <a:blip r:embed="rId18"/>
                     <a:stretch>
                       <a:fillRect/>
                     </a:stretch>
@@ -1927,7 +2028,6 @@
           </wp:inline>
         </w:drawing>
       </w:r>
-      <w:bookmarkEnd w:id="10"/>
     </w:p>
     <w:p>
       <w:pPr>
@@ -1937,6 +2037,7 @@
         <w:rPr>
           <w:noProof/>
         </w:rPr>
+        <w:lastRenderedPageBreak/>
         <w:drawing>
           <wp:inline distT="0" distB="0" distL="0" distR="0" wp14:anchorId="1201560D" wp14:editId="61B07340">
             <wp:extent cx="3863975" cy="1852203"/>
@@ -1955,7 +2056,7 @@
                     </pic:cNvPicPr>
                   </pic:nvPicPr>
                   <pic:blipFill>
-                    <a:blip r:embed="rId20">
+                    <a:blip r:embed="rId19">
                       <a:extLst>
                         <a:ext uri="{28A0092B-C50C-407E-A947-70E740481C1C}">
                           <a14:useLocalDpi xmlns:a14="http://schemas.microsoft.com/office/drawing/2010/main" val="0"/>
@@ -2005,12 +2106,13 @@
           <w:numId w:val="20"/>
         </w:numPr>
       </w:pPr>
+      <w:bookmarkStart w:id="12" w:name="_Toc61107226"/>
       <w:r>
         <w:lastRenderedPageBreak/>
         <w:t>CREATE WORKBENCH REQUEST</w:t>
       </w:r>
-      <w:bookmarkEnd w:id="8"/>
-      <w:bookmarkEnd w:id="9"/>
+      <w:bookmarkEnd w:id="11"/>
+      <w:bookmarkEnd w:id="12"/>
     </w:p>
     <w:p/>
     <w:p>
@@ -2039,7 +2141,7 @@
                     </pic:cNvPicPr>
                   </pic:nvPicPr>
                   <pic:blipFill>
-                    <a:blip r:embed="rId21">
+                    <a:blip r:embed="rId20">
                       <a:extLst>
                         <a:ext uri="{28A0092B-C50C-407E-A947-70E740481C1C}">
                           <a14:useLocalDpi xmlns:a14="http://schemas.microsoft.com/office/drawing/2010/main" val="0"/>
@@ -2097,7 +2199,7 @@
                     </pic:cNvPicPr>
                   </pic:nvPicPr>
                   <pic:blipFill>
-                    <a:blip r:embed="rId22">
+                    <a:blip r:embed="rId21">
                       <a:extLst>
                         <a:ext uri="{28A0092B-C50C-407E-A947-70E740481C1C}">
                           <a14:useLocalDpi xmlns:a14="http://schemas.microsoft.com/office/drawing/2010/main" val="0"/>
@@ -2155,7 +2257,7 @@
                     </pic:cNvPicPr>
                   </pic:nvPicPr>
                   <pic:blipFill>
-                    <a:blip r:embed="rId23">
+                    <a:blip r:embed="rId22">
                       <a:extLst>
                         <a:ext uri="{28A0092B-C50C-407E-A947-70E740481C1C}">
                           <a14:useLocalDpi xmlns:a14="http://schemas.microsoft.com/office/drawing/2010/main" val="0"/>
@@ -2210,7 +2312,6 @@
         <w:rPr>
           <w:noProof/>
         </w:rPr>
-        <w:lastRenderedPageBreak/>
         <w:drawing>
           <wp:inline distT="0" distB="0" distL="0" distR="0" wp14:anchorId="3BE9E3D2" wp14:editId="007CCB5B">
             <wp:extent cx="5685155" cy="3657600"/>
@@ -2229,7 +2330,7 @@
                     </pic:cNvPicPr>
                   </pic:nvPicPr>
                   <pic:blipFill>
-                    <a:blip r:embed="rId24">
+                    <a:blip r:embed="rId23">
                       <a:extLst>
                         <a:ext uri="{28A0092B-C50C-407E-A947-70E740481C1C}">
                           <a14:useLocalDpi xmlns:a14="http://schemas.microsoft.com/office/drawing/2010/main" val="0"/>
@@ -2292,7 +2393,7 @@
                     </pic:cNvPicPr>
                   </pic:nvPicPr>
                   <pic:blipFill>
-                    <a:blip r:embed="rId25">
+                    <a:blip r:embed="rId24">
                       <a:extLst>
                         <a:ext uri="{28A0092B-C50C-407E-A947-70E740481C1C}">
                           <a14:useLocalDpi xmlns:a14="http://schemas.microsoft.com/office/drawing/2010/main" val="0"/>
@@ -2342,14 +2443,22 @@
           <w:numId w:val="20"/>
         </w:numPr>
       </w:pPr>
-      <w:bookmarkStart w:id="11" w:name="_Toc61013640"/>
-      <w:bookmarkStart w:id="12" w:name="_Toc61014083"/>
+      <w:bookmarkStart w:id="13" w:name="_Toc61013640"/>
+      <w:bookmarkStart w:id="14" w:name="_Toc61107227"/>
       <w:r>
         <w:lastRenderedPageBreak/>
-        <w:t>CREATE CASDK PACKAGE</w:t>
+        <w:t xml:space="preserve">CREATE </w:t>
       </w:r>
-      <w:bookmarkEnd w:id="11"/>
-      <w:bookmarkEnd w:id="12"/>
+      <w:proofErr w:type="spellStart"/>
+      <w:r>
+        <w:t>CASDK</w:t>
+      </w:r>
+      <w:proofErr w:type="spellEnd"/>
+      <w:r>
+        <w:t xml:space="preserve"> PACKAGE</w:t>
+      </w:r>
+      <w:bookmarkEnd w:id="13"/>
+      <w:bookmarkEnd w:id="14"/>
     </w:p>
     <w:p/>
     <w:p>
@@ -2378,7 +2487,7 @@
                     </pic:cNvPicPr>
                   </pic:nvPicPr>
                   <pic:blipFill>
-                    <a:blip r:embed="rId26">
+                    <a:blip r:embed="rId25">
                       <a:extLst>
                         <a:ext uri="{28A0092B-C50C-407E-A947-70E740481C1C}">
                           <a14:useLocalDpi xmlns:a14="http://schemas.microsoft.com/office/drawing/2010/main" val="0"/>
@@ -2441,7 +2550,7 @@
                     </pic:cNvPicPr>
                   </pic:nvPicPr>
                   <pic:blipFill>
-                    <a:blip r:embed="rId27">
+                    <a:blip r:embed="rId26">
                       <a:extLst>
                         <a:ext uri="{28A0092B-C50C-407E-A947-70E740481C1C}">
                           <a14:useLocalDpi xmlns:a14="http://schemas.microsoft.com/office/drawing/2010/main" val="0"/>
@@ -2499,7 +2608,7 @@
                     </pic:cNvPicPr>
                   </pic:nvPicPr>
                   <pic:blipFill>
-                    <a:blip r:embed="rId28">
+                    <a:blip r:embed="rId27">
                       <a:extLst>
                         <a:ext uri="{28A0092B-C50C-407E-A947-70E740481C1C}">
                           <a14:useLocalDpi xmlns:a14="http://schemas.microsoft.com/office/drawing/2010/main" val="0"/>
@@ -2569,7 +2678,6 @@
         <w:rPr>
           <w:noProof/>
         </w:rPr>
-        <w:lastRenderedPageBreak/>
         <w:drawing>
           <wp:inline distT="0" distB="0" distL="0" distR="0" wp14:anchorId="08935566" wp14:editId="7ACEB95D">
             <wp:extent cx="6353175" cy="2417445"/>
@@ -2588,7 +2696,7 @@
                     </pic:cNvPicPr>
                   </pic:nvPicPr>
                   <pic:blipFill>
-                    <a:blip r:embed="rId29">
+                    <a:blip r:embed="rId28">
                       <a:extLst>
                         <a:ext uri="{28A0092B-C50C-407E-A947-70E740481C1C}">
                           <a14:useLocalDpi xmlns:a14="http://schemas.microsoft.com/office/drawing/2010/main" val="0"/>
@@ -2651,7 +2759,7 @@
                     </pic:cNvPicPr>
                   </pic:nvPicPr>
                   <pic:blipFill>
-                    <a:blip r:embed="rId30">
+                    <a:blip r:embed="rId29">
                       <a:extLst>
                         <a:ext uri="{28A0092B-C50C-407E-A947-70E740481C1C}">
                           <a14:useLocalDpi xmlns:a14="http://schemas.microsoft.com/office/drawing/2010/main" val="0"/>
@@ -2701,14 +2809,22 @@
           <w:numId w:val="20"/>
         </w:numPr>
       </w:pPr>
-      <w:bookmarkStart w:id="13" w:name="_Toc61013641"/>
-      <w:bookmarkStart w:id="14" w:name="_Toc61014084"/>
+      <w:bookmarkStart w:id="15" w:name="_Toc61013641"/>
+      <w:bookmarkStart w:id="16" w:name="_Toc61107228"/>
       <w:r>
         <w:lastRenderedPageBreak/>
-        <w:t>CREATE CASDK DEFINITION INCLUDE</w:t>
+        <w:t xml:space="preserve">CREATE </w:t>
       </w:r>
-      <w:bookmarkEnd w:id="13"/>
-      <w:bookmarkEnd w:id="14"/>
+      <w:proofErr w:type="spellStart"/>
+      <w:r>
+        <w:t>CASDK</w:t>
+      </w:r>
+      <w:proofErr w:type="spellEnd"/>
+      <w:r>
+        <w:t xml:space="preserve"> DEFINITION INCLUDE</w:t>
+      </w:r>
+      <w:bookmarkEnd w:id="15"/>
+      <w:bookmarkEnd w:id="16"/>
     </w:p>
     <w:p>
       <w:pPr>
@@ -2741,7 +2857,7 @@
                     </pic:cNvPicPr>
                   </pic:nvPicPr>
                   <pic:blipFill>
-                    <a:blip r:embed="rId26">
+                    <a:blip r:embed="rId25">
                       <a:extLst>
                         <a:ext uri="{28A0092B-C50C-407E-A947-70E740481C1C}">
                           <a14:useLocalDpi xmlns:a14="http://schemas.microsoft.com/office/drawing/2010/main" val="0"/>
@@ -2799,7 +2915,7 @@
                     </pic:cNvPicPr>
                   </pic:nvPicPr>
                   <pic:blipFill>
-                    <a:blip r:embed="rId27">
+                    <a:blip r:embed="rId26">
                       <a:extLst>
                         <a:ext uri="{28A0092B-C50C-407E-A947-70E740481C1C}">
                           <a14:useLocalDpi xmlns:a14="http://schemas.microsoft.com/office/drawing/2010/main" val="0"/>
@@ -2857,7 +2973,7 @@
                     </pic:cNvPicPr>
                   </pic:nvPicPr>
                   <pic:blipFill>
-                    <a:blip r:embed="rId31">
+                    <a:blip r:embed="rId30">
                       <a:extLst>
                         <a:ext uri="{28A0092B-C50C-407E-A947-70E740481C1C}">
                           <a14:useLocalDpi xmlns:a14="http://schemas.microsoft.com/office/drawing/2010/main" val="0"/>
@@ -2916,7 +3032,7 @@
                     </pic:cNvPicPr>
                   </pic:nvPicPr>
                   <pic:blipFill>
-                    <a:blip r:embed="rId32">
+                    <a:blip r:embed="rId31">
                       <a:extLst>
                         <a:ext uri="{28A0092B-C50C-407E-A947-70E740481C1C}">
                           <a14:useLocalDpi xmlns:a14="http://schemas.microsoft.com/office/drawing/2010/main" val="0"/>
@@ -2974,7 +3090,7 @@
                     </pic:cNvPicPr>
                   </pic:nvPicPr>
                   <pic:blipFill>
-                    <a:blip r:embed="rId33">
+                    <a:blip r:embed="rId32">
                       <a:extLst>
                         <a:ext uri="{28A0092B-C50C-407E-A947-70E740481C1C}">
                           <a14:useLocalDpi xmlns:a14="http://schemas.microsoft.com/office/drawing/2010/main" val="0"/>
@@ -3019,6 +3135,7 @@
         <w:rPr>
           <w:noProof/>
         </w:rPr>
+        <w:lastRenderedPageBreak/>
         <w:drawing>
           <wp:inline distT="0" distB="0" distL="0" distR="0" wp14:anchorId="07CDF1FE" wp14:editId="7ED21C35">
             <wp:extent cx="4357370" cy="2830830"/>
@@ -3037,7 +3154,7 @@
                     </pic:cNvPicPr>
                   </pic:nvPicPr>
                   <pic:blipFill>
-                    <a:blip r:embed="rId34">
+                    <a:blip r:embed="rId33">
                       <a:extLst>
                         <a:ext uri="{28A0092B-C50C-407E-A947-70E740481C1C}">
                           <a14:useLocalDpi xmlns:a14="http://schemas.microsoft.com/office/drawing/2010/main" val="0"/>
@@ -3077,7 +3194,6 @@
         <w:rPr>
           <w:noProof/>
         </w:rPr>
-        <w:lastRenderedPageBreak/>
         <w:drawing>
           <wp:inline distT="0" distB="0" distL="0" distR="0" wp14:anchorId="6E7BADBA" wp14:editId="6175890C">
             <wp:extent cx="4723130" cy="1558290"/>
@@ -3096,7 +3212,7 @@
                     </pic:cNvPicPr>
                   </pic:nvPicPr>
                   <pic:blipFill>
-                    <a:blip r:embed="rId30">
+                    <a:blip r:embed="rId29">
                       <a:extLst>
                         <a:ext uri="{28A0092B-C50C-407E-A947-70E740481C1C}">
                           <a14:useLocalDpi xmlns:a14="http://schemas.microsoft.com/office/drawing/2010/main" val="0"/>
@@ -3136,6 +3252,7 @@
         <w:rPr>
           <w:noProof/>
         </w:rPr>
+        <w:lastRenderedPageBreak/>
         <w:drawing>
           <wp:inline distT="0" distB="0" distL="0" distR="0" wp14:anchorId="29ACF3C3" wp14:editId="60B22563">
             <wp:extent cx="6858000" cy="4053840"/>
@@ -3154,7 +3271,7 @@
                     </pic:cNvPicPr>
                   </pic:nvPicPr>
                   <pic:blipFill>
-                    <a:blip r:embed="rId35">
+                    <a:blip r:embed="rId34">
                       <a:extLst>
                         <a:ext uri="{28A0092B-C50C-407E-A947-70E740481C1C}">
                           <a14:useLocalDpi xmlns:a14="http://schemas.microsoft.com/office/drawing/2010/main" val="0"/>
@@ -3204,14 +3321,22 @@
           <w:numId w:val="20"/>
         </w:numPr>
       </w:pPr>
-      <w:bookmarkStart w:id="15" w:name="_Toc61013642"/>
-      <w:bookmarkStart w:id="16" w:name="_Toc61014085"/>
+      <w:bookmarkStart w:id="17" w:name="_Toc61013642"/>
+      <w:bookmarkStart w:id="18" w:name="_Toc61107229"/>
       <w:r>
         <w:lastRenderedPageBreak/>
-        <w:t>CREATE CASDK IMPLEMENTATION INCLUDE</w:t>
+        <w:t xml:space="preserve">CREATE </w:t>
       </w:r>
-      <w:bookmarkEnd w:id="15"/>
-      <w:bookmarkEnd w:id="16"/>
+      <w:proofErr w:type="spellStart"/>
+      <w:r>
+        <w:t>CASDK</w:t>
+      </w:r>
+      <w:proofErr w:type="spellEnd"/>
+      <w:r>
+        <w:t xml:space="preserve"> IMPLEMENTATION INCLUDE</w:t>
+      </w:r>
+      <w:bookmarkEnd w:id="17"/>
+      <w:bookmarkEnd w:id="18"/>
     </w:p>
     <w:p>
       <w:pPr>
@@ -3241,7 +3366,7 @@
                     </pic:cNvPicPr>
                   </pic:nvPicPr>
                   <pic:blipFill>
-                    <a:blip r:embed="rId26">
+                    <a:blip r:embed="rId25">
                       <a:extLst>
                         <a:ext uri="{28A0092B-C50C-407E-A947-70E740481C1C}">
                           <a14:useLocalDpi xmlns:a14="http://schemas.microsoft.com/office/drawing/2010/main" val="0"/>
@@ -3297,7 +3422,7 @@
                     </pic:cNvPicPr>
                   </pic:nvPicPr>
                   <pic:blipFill>
-                    <a:blip r:embed="rId27">
+                    <a:blip r:embed="rId26">
                       <a:extLst>
                         <a:ext uri="{28A0092B-C50C-407E-A947-70E740481C1C}">
                           <a14:useLocalDpi xmlns:a14="http://schemas.microsoft.com/office/drawing/2010/main" val="0"/>
@@ -3352,7 +3477,7 @@
                     </pic:cNvPicPr>
                   </pic:nvPicPr>
                   <pic:blipFill>
-                    <a:blip r:embed="rId31">
+                    <a:blip r:embed="rId30">
                       <a:extLst>
                         <a:ext uri="{28A0092B-C50C-407E-A947-70E740481C1C}">
                           <a14:useLocalDpi xmlns:a14="http://schemas.microsoft.com/office/drawing/2010/main" val="0"/>
@@ -3389,6 +3514,7 @@
         <w:rPr>
           <w:noProof/>
         </w:rPr>
+        <w:lastRenderedPageBreak/>
         <w:drawing>
           <wp:inline distT="0" distB="0" distL="0" distR="0" wp14:anchorId="71D875D1" wp14:editId="225E1F17">
             <wp:extent cx="3084830" cy="1383665"/>
@@ -3407,7 +3533,7 @@
                     </pic:cNvPicPr>
                   </pic:nvPicPr>
                   <pic:blipFill>
-                    <a:blip r:embed="rId36">
+                    <a:blip r:embed="rId35">
                       <a:extLst>
                         <a:ext uri="{28A0092B-C50C-407E-A947-70E740481C1C}">
                           <a14:useLocalDpi xmlns:a14="http://schemas.microsoft.com/office/drawing/2010/main" val="0"/>
@@ -3445,7 +3571,6 @@
         <w:rPr>
           <w:noProof/>
         </w:rPr>
-        <w:lastRenderedPageBreak/>
         <w:drawing>
           <wp:inline distT="0" distB="0" distL="0" distR="0" wp14:anchorId="004BA01B" wp14:editId="61CF107D">
             <wp:extent cx="5876290" cy="4102735"/>
@@ -3464,7 +3589,7 @@
                     </pic:cNvPicPr>
                   </pic:nvPicPr>
                   <pic:blipFill>
-                    <a:blip r:embed="rId37">
+                    <a:blip r:embed="rId36">
                       <a:extLst>
                         <a:ext uri="{28A0092B-C50C-407E-A947-70E740481C1C}">
                           <a14:useLocalDpi xmlns:a14="http://schemas.microsoft.com/office/drawing/2010/main" val="0"/>
@@ -3504,6 +3629,7 @@
         <w:rPr>
           <w:noProof/>
         </w:rPr>
+        <w:lastRenderedPageBreak/>
         <w:drawing>
           <wp:inline distT="0" distB="0" distL="0" distR="0" wp14:anchorId="3054E55D" wp14:editId="6A7B625C">
             <wp:extent cx="4364990" cy="2838450"/>
@@ -3522,7 +3648,7 @@
                     </pic:cNvPicPr>
                   </pic:nvPicPr>
                   <pic:blipFill>
-                    <a:blip r:embed="rId38">
+                    <a:blip r:embed="rId37">
                       <a:extLst>
                         <a:ext uri="{28A0092B-C50C-407E-A947-70E740481C1C}">
                           <a14:useLocalDpi xmlns:a14="http://schemas.microsoft.com/office/drawing/2010/main" val="0"/>
@@ -3559,7 +3685,6 @@
         <w:rPr>
           <w:noProof/>
         </w:rPr>
-        <w:lastRenderedPageBreak/>
         <w:drawing>
           <wp:inline distT="0" distB="0" distL="0" distR="0" wp14:anchorId="75794486" wp14:editId="0D69F5BC">
             <wp:extent cx="4723130" cy="1558290"/>
@@ -3578,7 +3703,7 @@
                     </pic:cNvPicPr>
                   </pic:nvPicPr>
                   <pic:blipFill>
-                    <a:blip r:embed="rId30">
+                    <a:blip r:embed="rId29">
                       <a:extLst>
                         <a:ext uri="{28A0092B-C50C-407E-A947-70E740481C1C}">
                           <a14:useLocalDpi xmlns:a14="http://schemas.microsoft.com/office/drawing/2010/main" val="0"/>
@@ -3620,6 +3745,7 @@
         <w:rPr>
           <w:noProof/>
         </w:rPr>
+        <w:lastRenderedPageBreak/>
         <w:drawing>
           <wp:inline distT="0" distB="0" distL="0" distR="0" wp14:anchorId="5641AAA4" wp14:editId="70A98FD4">
             <wp:extent cx="6858000" cy="4054475"/>
@@ -3638,7 +3764,7 @@
                     </pic:cNvPicPr>
                   </pic:nvPicPr>
                   <pic:blipFill>
-                    <a:blip r:embed="rId39">
+                    <a:blip r:embed="rId38">
                       <a:extLst>
                         <a:ext uri="{28A0092B-C50C-407E-A947-70E740481C1C}">
                           <a14:useLocalDpi xmlns:a14="http://schemas.microsoft.com/office/drawing/2010/main" val="0"/>
@@ -3681,14 +3807,22 @@
           <w:numId w:val="20"/>
         </w:numPr>
       </w:pPr>
-      <w:bookmarkStart w:id="17" w:name="_Toc61013643"/>
-      <w:bookmarkStart w:id="18" w:name="_Toc61014086"/>
+      <w:bookmarkStart w:id="19" w:name="_Toc61013643"/>
+      <w:bookmarkStart w:id="20" w:name="_Toc61107230"/>
       <w:r>
         <w:lastRenderedPageBreak/>
-        <w:t>CREATE CASDK SYNTAX CHECK PROGRAM</w:t>
+        <w:t xml:space="preserve">CREATE </w:t>
       </w:r>
-      <w:bookmarkEnd w:id="17"/>
-      <w:bookmarkEnd w:id="18"/>
+      <w:proofErr w:type="spellStart"/>
+      <w:r>
+        <w:t>CASDK</w:t>
+      </w:r>
+      <w:proofErr w:type="spellEnd"/>
+      <w:r>
+        <w:t xml:space="preserve"> SYNTAX CHECK PROGRAM</w:t>
+      </w:r>
+      <w:bookmarkEnd w:id="19"/>
+      <w:bookmarkEnd w:id="20"/>
     </w:p>
     <w:p/>
     <w:p>
@@ -3714,7 +3848,7 @@
                     </pic:cNvPicPr>
                   </pic:nvPicPr>
                   <pic:blipFill>
-                    <a:blip r:embed="rId26">
+                    <a:blip r:embed="rId25">
                       <a:extLst>
                         <a:ext uri="{28A0092B-C50C-407E-A947-70E740481C1C}">
                           <a14:useLocalDpi xmlns:a14="http://schemas.microsoft.com/office/drawing/2010/main" val="0"/>
@@ -3769,7 +3903,7 @@
                     </pic:cNvPicPr>
                   </pic:nvPicPr>
                   <pic:blipFill>
-                    <a:blip r:embed="rId27">
+                    <a:blip r:embed="rId26">
                       <a:extLst>
                         <a:ext uri="{28A0092B-C50C-407E-A947-70E740481C1C}">
                           <a14:useLocalDpi xmlns:a14="http://schemas.microsoft.com/office/drawing/2010/main" val="0"/>
@@ -3824,7 +3958,7 @@
                     </pic:cNvPicPr>
                   </pic:nvPicPr>
                   <pic:blipFill>
-                    <a:blip r:embed="rId31">
+                    <a:blip r:embed="rId30">
                       <a:extLst>
                         <a:ext uri="{28A0092B-C50C-407E-A947-70E740481C1C}">
                           <a14:useLocalDpi xmlns:a14="http://schemas.microsoft.com/office/drawing/2010/main" val="0"/>
@@ -3861,6 +3995,7 @@
         <w:rPr>
           <w:noProof/>
         </w:rPr>
+        <w:lastRenderedPageBreak/>
         <w:drawing>
           <wp:inline distT="0" distB="0" distL="0" distR="0" wp14:anchorId="70E6CFDE" wp14:editId="54AD0E24">
             <wp:extent cx="3093085" cy="1375410"/>
@@ -3879,7 +4014,7 @@
                     </pic:cNvPicPr>
                   </pic:nvPicPr>
                   <pic:blipFill>
-                    <a:blip r:embed="rId40">
+                    <a:blip r:embed="rId39">
                       <a:extLst>
                         <a:ext uri="{28A0092B-C50C-407E-A947-70E740481C1C}">
                           <a14:useLocalDpi xmlns:a14="http://schemas.microsoft.com/office/drawing/2010/main" val="0"/>
@@ -3916,7 +4051,6 @@
         <w:rPr>
           <w:noProof/>
         </w:rPr>
-        <w:lastRenderedPageBreak/>
         <w:drawing>
           <wp:inline distT="0" distB="0" distL="0" distR="0" wp14:anchorId="5476DC37" wp14:editId="549D2712">
             <wp:extent cx="5908040" cy="4946015"/>
@@ -3935,7 +4069,7 @@
                     </pic:cNvPicPr>
                   </pic:nvPicPr>
                   <pic:blipFill>
-                    <a:blip r:embed="rId41">
+                    <a:blip r:embed="rId40">
                       <a:extLst>
                         <a:ext uri="{28A0092B-C50C-407E-A947-70E740481C1C}">
                           <a14:useLocalDpi xmlns:a14="http://schemas.microsoft.com/office/drawing/2010/main" val="0"/>
@@ -3972,6 +4106,7 @@
         <w:rPr>
           <w:noProof/>
         </w:rPr>
+        <w:lastRenderedPageBreak/>
         <w:drawing>
           <wp:inline distT="0" distB="0" distL="0" distR="0" wp14:anchorId="7B5D2A08" wp14:editId="4E55E37D">
             <wp:extent cx="4364990" cy="2838450"/>
@@ -3990,7 +4125,7 @@
                     </pic:cNvPicPr>
                   </pic:nvPicPr>
                   <pic:blipFill>
-                    <a:blip r:embed="rId42">
+                    <a:blip r:embed="rId41">
                       <a:extLst>
                         <a:ext uri="{28A0092B-C50C-407E-A947-70E740481C1C}">
                           <a14:useLocalDpi xmlns:a14="http://schemas.microsoft.com/office/drawing/2010/main" val="0"/>
@@ -4027,7 +4162,6 @@
         <w:rPr>
           <w:noProof/>
         </w:rPr>
-        <w:lastRenderedPageBreak/>
         <w:drawing>
           <wp:inline distT="0" distB="0" distL="0" distR="0" wp14:anchorId="56112703" wp14:editId="2FB771A2">
             <wp:extent cx="4723130" cy="1558290"/>
@@ -4046,7 +4180,7 @@
                     </pic:cNvPicPr>
                   </pic:nvPicPr>
                   <pic:blipFill>
-                    <a:blip r:embed="rId30">
+                    <a:blip r:embed="rId29">
                       <a:extLst>
                         <a:ext uri="{28A0092B-C50C-407E-A947-70E740481C1C}">
                           <a14:useLocalDpi xmlns:a14="http://schemas.microsoft.com/office/drawing/2010/main" val="0"/>
@@ -4089,6 +4223,7 @@
         <w:rPr>
           <w:noProof/>
         </w:rPr>
+        <w:lastRenderedPageBreak/>
         <w:drawing>
           <wp:inline distT="0" distB="0" distL="0" distR="0" wp14:anchorId="0D96410D" wp14:editId="0C188B05">
             <wp:extent cx="6858000" cy="4059555"/>
@@ -4107,7 +4242,7 @@
                     </pic:cNvPicPr>
                   </pic:nvPicPr>
                   <pic:blipFill>
-                    <a:blip r:embed="rId43">
+                    <a:blip r:embed="rId42">
                       <a:extLst>
                         <a:ext uri="{28A0092B-C50C-407E-A947-70E740481C1C}">
                           <a14:useLocalDpi xmlns:a14="http://schemas.microsoft.com/office/drawing/2010/main" val="0"/>
@@ -4150,14 +4285,14 @@
           <w:numId w:val="20"/>
         </w:numPr>
       </w:pPr>
-      <w:bookmarkStart w:id="19" w:name="_Toc61013644"/>
-      <w:bookmarkStart w:id="20" w:name="_Toc61014087"/>
+      <w:bookmarkStart w:id="21" w:name="_Toc61013644"/>
+      <w:bookmarkStart w:id="22" w:name="_Toc61107231"/>
       <w:r>
         <w:lastRenderedPageBreak/>
         <w:t>RELEASE WORKBENCH REQUEST</w:t>
       </w:r>
-      <w:bookmarkEnd w:id="19"/>
-      <w:bookmarkEnd w:id="20"/>
+      <w:bookmarkEnd w:id="21"/>
+      <w:bookmarkEnd w:id="22"/>
     </w:p>
     <w:p>
       <w:pPr>
@@ -4187,7 +4322,7 @@
                     </pic:cNvPicPr>
                   </pic:nvPicPr>
                   <pic:blipFill>
-                    <a:blip r:embed="rId21">
+                    <a:blip r:embed="rId20">
                       <a:extLst>
                         <a:ext uri="{28A0092B-C50C-407E-A947-70E740481C1C}">
                           <a14:useLocalDpi xmlns:a14="http://schemas.microsoft.com/office/drawing/2010/main" val="0"/>
@@ -4242,7 +4377,7 @@
                     </pic:cNvPicPr>
                   </pic:nvPicPr>
                   <pic:blipFill>
-                    <a:blip r:embed="rId44">
+                    <a:blip r:embed="rId43">
                       <a:extLst>
                         <a:ext uri="{28A0092B-C50C-407E-A947-70E740481C1C}">
                           <a14:useLocalDpi xmlns:a14="http://schemas.microsoft.com/office/drawing/2010/main" val="0"/>
@@ -4298,7 +4433,7 @@
                     </pic:cNvPicPr>
                   </pic:nvPicPr>
                   <pic:blipFill>
-                    <a:blip r:embed="rId45">
+                    <a:blip r:embed="rId44">
                       <a:extLst>
                         <a:ext uri="{28A0092B-C50C-407E-A947-70E740481C1C}">
                           <a14:useLocalDpi xmlns:a14="http://schemas.microsoft.com/office/drawing/2010/main" val="0"/>
@@ -4353,7 +4488,7 @@
                     </pic:cNvPicPr>
                   </pic:nvPicPr>
                   <pic:blipFill>
-                    <a:blip r:embed="rId46">
+                    <a:blip r:embed="rId45">
                       <a:extLst>
                         <a:ext uri="{28A0092B-C50C-407E-A947-70E740481C1C}">
                           <a14:useLocalDpi xmlns:a14="http://schemas.microsoft.com/office/drawing/2010/main" val="0"/>
@@ -4409,7 +4544,7 @@
                     </pic:cNvPicPr>
                   </pic:nvPicPr>
                   <pic:blipFill>
-                    <a:blip r:embed="rId47">
+                    <a:blip r:embed="rId46">
                       <a:extLst>
                         <a:ext uri="{28A0092B-C50C-407E-A947-70E740481C1C}">
                           <a14:useLocalDpi xmlns:a14="http://schemas.microsoft.com/office/drawing/2010/main" val="0"/>
@@ -4448,14 +4583,14 @@
       <w:pPr>
         <w:pStyle w:val="Heading1"/>
       </w:pPr>
-      <w:bookmarkStart w:id="21" w:name="_Toc61013645"/>
-      <w:bookmarkStart w:id="22" w:name="_Toc61014088"/>
+      <w:bookmarkStart w:id="23" w:name="_Toc61013645"/>
+      <w:bookmarkStart w:id="24" w:name="_Toc61107232"/>
       <w:r>
         <w:lastRenderedPageBreak/>
         <w:t>HOW TO USE THE SDK</w:t>
       </w:r>
-      <w:bookmarkEnd w:id="21"/>
-      <w:bookmarkEnd w:id="22"/>
+      <w:bookmarkEnd w:id="23"/>
+      <w:bookmarkEnd w:id="24"/>
     </w:p>
     <w:p>
       <w:pPr>
@@ -4465,13 +4600,13 @@
           <w:numId w:val="21"/>
         </w:numPr>
       </w:pPr>
-      <w:bookmarkStart w:id="23" w:name="_Toc61013646"/>
-      <w:bookmarkStart w:id="24" w:name="_Toc61014089"/>
+      <w:bookmarkStart w:id="25" w:name="_Toc61013646"/>
+      <w:bookmarkStart w:id="26" w:name="_Toc61107233"/>
       <w:r>
         <w:t>INCLUDE FOR PROGRAMS/REPORTS</w:t>
       </w:r>
-      <w:bookmarkEnd w:id="23"/>
-      <w:bookmarkEnd w:id="24"/>
+      <w:bookmarkEnd w:id="25"/>
+      <w:bookmarkEnd w:id="26"/>
     </w:p>
     <w:p>
       <w:pPr>
@@ -4499,7 +4634,7 @@
                     </pic:cNvPicPr>
                   </pic:nvPicPr>
                   <pic:blipFill>
-                    <a:blip r:embed="rId48">
+                    <a:blip r:embed="rId47">
                       <a:extLst>
                         <a:ext uri="{28A0092B-C50C-407E-A947-70E740481C1C}">
                           <a14:useLocalDpi xmlns:a14="http://schemas.microsoft.com/office/drawing/2010/main" val="0"/>
@@ -4542,14 +4677,14 @@
           <w:numId w:val="21"/>
         </w:numPr>
       </w:pPr>
-      <w:bookmarkStart w:id="25" w:name="_Toc61013647"/>
-      <w:bookmarkStart w:id="26" w:name="_Toc61014090"/>
+      <w:bookmarkStart w:id="27" w:name="_Toc61013647"/>
+      <w:bookmarkStart w:id="28" w:name="_Toc61107234"/>
       <w:r>
         <w:lastRenderedPageBreak/>
         <w:t>INCLUDE FOR FUNCTIONAL MODULES</w:t>
       </w:r>
-      <w:bookmarkEnd w:id="25"/>
-      <w:bookmarkEnd w:id="26"/>
+      <w:bookmarkEnd w:id="27"/>
+      <w:bookmarkEnd w:id="28"/>
     </w:p>
     <w:p>
       <w:pPr>
@@ -4577,7 +4712,7 @@
                     </pic:cNvPicPr>
                   </pic:nvPicPr>
                   <pic:blipFill>
-                    <a:blip r:embed="rId49">
+                    <a:blip r:embed="rId48">
                       <a:extLst>
                         <a:ext uri="{28A0092B-C50C-407E-A947-70E740481C1C}">
                           <a14:useLocalDpi xmlns:a14="http://schemas.microsoft.com/office/drawing/2010/main" val="0"/>
@@ -4620,14 +4755,14 @@
           <w:numId w:val="21"/>
         </w:numPr>
       </w:pPr>
-      <w:bookmarkStart w:id="27" w:name="_Toc61013648"/>
-      <w:bookmarkStart w:id="28" w:name="_Toc61014091"/>
+      <w:bookmarkStart w:id="29" w:name="_Toc61013648"/>
+      <w:bookmarkStart w:id="30" w:name="_Toc61107235"/>
       <w:r>
         <w:lastRenderedPageBreak/>
         <w:t>INCLUDE FOR GLOBAL CLASSES</w:t>
       </w:r>
-      <w:bookmarkEnd w:id="27"/>
-      <w:bookmarkEnd w:id="28"/>
+      <w:bookmarkEnd w:id="29"/>
+      <w:bookmarkEnd w:id="30"/>
     </w:p>
     <w:p>
       <w:pPr>
@@ -4658,7 +4793,7 @@
                     <pic:cNvPicPr/>
                   </pic:nvPicPr>
                   <pic:blipFill>
-                    <a:blip r:embed="rId50"/>
+                    <a:blip r:embed="rId49"/>
                     <a:stretch>
                       <a:fillRect/>
                     </a:stretch>
@@ -4703,7 +4838,7 @@
                     <pic:cNvPicPr/>
                   </pic:nvPicPr>
                   <pic:blipFill>
-                    <a:blip r:embed="rId51"/>
+                    <a:blip r:embed="rId50"/>
                     <a:stretch>
                       <a:fillRect/>
                     </a:stretch>
@@ -4750,7 +4885,7 @@
                     </pic:cNvPicPr>
                   </pic:nvPicPr>
                   <pic:blipFill>
-                    <a:blip r:embed="rId52">
+                    <a:blip r:embed="rId51">
                       <a:extLst>
                         <a:ext uri="{28A0092B-C50C-407E-A947-70E740481C1C}">
                           <a14:useLocalDpi xmlns:a14="http://schemas.microsoft.com/office/drawing/2010/main" val="0"/>
@@ -4806,7 +4941,7 @@
                     <pic:cNvPicPr/>
                   </pic:nvPicPr>
                   <pic:blipFill>
-                    <a:blip r:embed="rId53"/>
+                    <a:blip r:embed="rId52"/>
                     <a:stretch>
                       <a:fillRect/>
                     </a:stretch>
@@ -4851,7 +4986,7 @@
                     <pic:cNvPicPr/>
                   </pic:nvPicPr>
                   <pic:blipFill>
-                    <a:blip r:embed="rId54"/>
+                    <a:blip r:embed="rId53"/>
                     <a:stretch>
                       <a:fillRect/>
                     </a:stretch>
@@ -4878,8 +5013,9 @@
       </w:pPr>
     </w:p>
     <w:sectPr>
+      <w:footerReference w:type="default" r:id="rId54"/>
       <w:pgSz w:w="12240" w:h="15840" w:code="1"/>
-      <w:pgMar w:top="720" w:right="720" w:bottom="720" w:left="720" w:header="289" w:footer="0" w:gutter="0"/>
+      <w:pgMar w:top="1440" w:right="1080" w:bottom="1440" w:left="1080" w:header="289" w:footer="438" w:gutter="0"/>
       <w:pgNumType w:start="1"/>
       <w:cols w:space="708"/>
       <w:docGrid w:linePitch="360"/>
@@ -4889,7 +5025,7 @@
 </file>
 
 <file path=word/endnotes.xml><?xml version="1.0" encoding="utf-8"?>
-<w:endnotes xmlns:wpc="http://schemas.microsoft.com/office/word/2010/wordprocessingCanvas" xmlns:cx="http://schemas.microsoft.com/office/drawing/2014/chartex" xmlns:cx1="http://schemas.microsoft.com/office/drawing/2015/9/8/chartex" xmlns:cx2="http://schemas.microsoft.com/office/drawing/2015/10/21/chartex" xmlns:cx3="http://schemas.microsoft.com/office/drawing/2016/5/9/chartex" xmlns:cx4="http://schemas.microsoft.com/office/drawing/2016/5/10/chartex" xmlns:cx5="http://schemas.microsoft.com/office/drawing/2016/5/11/chartex" xmlns:cx6="http://schemas.microsoft.com/office/drawing/2016/5/12/chartex" xmlns:cx7="http://schemas.microsoft.com/office/drawing/2016/5/13/chartex" xmlns:cx8="http://schemas.microsoft.com/office/drawing/2016/5/14/chartex" xmlns:mc="http://schemas.openxmlformats.org/markup-compatibility/2006" xmlns:aink="http://schemas.microsoft.com/office/drawing/2016/ink" xmlns:am3d="http://schemas.microsoft.com/office/drawing/2017/model3d" xmlns:o="urn:schemas-microsoft-com:office:office" xmlns:r="http://schemas.openxmlformats.org/officeDocument/2006/relationships" xmlns:m="http://schemas.openxmlformats.org/officeDocument/2006/math" xmlns:v="urn:schemas-microsoft-com:vml" xmlns:wp14="http://schemas.microsoft.com/office/word/2010/wordprocessingDrawing" xmlns:wp="http://schemas.openxmlformats.org/drawingml/2006/wordprocessingDrawing" xmlns:w10="urn:schemas-microsoft-com:office:word" xmlns:w="http://schemas.openxmlformats.org/wordprocessingml/2006/main" xmlns:w14="http://schemas.microsoft.com/office/word/2010/wordml" xmlns:w15="http://schemas.microsoft.com/office/word/2012/wordml" xmlns:w16cex="http://schemas.microsoft.com/office/word/2018/wordml/cex" xmlns:w16cid="http://schemas.microsoft.com/office/word/2016/wordml/cid" xmlns:w16="http://schemas.microsoft.com/office/word/2018/wordml" xmlns:w16se="http://schemas.microsoft.com/office/word/2015/wordml/symex" xmlns:wpg="http://schemas.microsoft.com/office/word/2010/wordprocessingGroup" xmlns:wpi="http://schemas.microsoft.com/office/word/2010/wordprocessingInk" xmlns:wne="http://schemas.microsoft.com/office/word/2006/wordml" xmlns:wps="http://schemas.microsoft.com/office/word/2010/wordprocessingShape" mc:Ignorable="w14 w15 w16se w16cid w16 w16cex wp14">
+<w:endnotes xmlns:wpc="http://schemas.microsoft.com/office/word/2010/wordprocessingCanvas" xmlns:mc="http://schemas.openxmlformats.org/markup-compatibility/2006" xmlns:o="urn:schemas-microsoft-com:office:office" xmlns:r="http://schemas.openxmlformats.org/officeDocument/2006/relationships" xmlns:m="http://schemas.openxmlformats.org/officeDocument/2006/math" xmlns:v="urn:schemas-microsoft-com:vml" xmlns:wp14="http://schemas.microsoft.com/office/word/2010/wordprocessingDrawing" xmlns:wp="http://schemas.openxmlformats.org/drawingml/2006/wordprocessingDrawing" xmlns:w10="urn:schemas-microsoft-com:office:word" xmlns:w="http://schemas.openxmlformats.org/wordprocessingml/2006/main" xmlns:w14="http://schemas.microsoft.com/office/word/2010/wordml" xmlns:wpg="http://schemas.microsoft.com/office/word/2010/wordprocessingGroup" xmlns:wpi="http://schemas.microsoft.com/office/word/2010/wordprocessingInk" xmlns:wne="http://schemas.microsoft.com/office/word/2006/wordml" xmlns:wps="http://schemas.microsoft.com/office/word/2010/wordprocessingShape" mc:Ignorable="w14 wp14">
   <w:endnote w:type="separator" w:id="-1">
     <w:p>
       <w:r>
@@ -4908,128 +5044,66 @@
 </file>
 
 <file path=word/footer1.xml><?xml version="1.0" encoding="utf-8"?>
-<w:ftr xmlns:wpc="http://schemas.microsoft.com/office/word/2010/wordprocessingCanvas" xmlns:cx="http://schemas.microsoft.com/office/drawing/2014/chartex" xmlns:cx1="http://schemas.microsoft.com/office/drawing/2015/9/8/chartex" xmlns:cx2="http://schemas.microsoft.com/office/drawing/2015/10/21/chartex" xmlns:cx3="http://schemas.microsoft.com/office/drawing/2016/5/9/chartex" xmlns:cx4="http://schemas.microsoft.com/office/drawing/2016/5/10/chartex" xmlns:cx5="http://schemas.microsoft.com/office/drawing/2016/5/11/chartex" xmlns:cx6="http://schemas.microsoft.com/office/drawing/2016/5/12/chartex" xmlns:cx7="http://schemas.microsoft.com/office/drawing/2016/5/13/chartex" xmlns:cx8="http://schemas.microsoft.com/office/drawing/2016/5/14/chartex" xmlns:mc="http://schemas.openxmlformats.org/markup-compatibility/2006" xmlns:aink="http://schemas.microsoft.com/office/drawing/2016/ink" xmlns:am3d="http://schemas.microsoft.com/office/drawing/2017/model3d" xmlns:o="urn:schemas-microsoft-com:office:office" xmlns:r="http://schemas.openxmlformats.org/officeDocument/2006/relationships" xmlns:m="http://schemas.openxmlformats.org/officeDocument/2006/math" xmlns:v="urn:schemas-microsoft-com:vml" xmlns:wp14="http://schemas.microsoft.com/office/word/2010/wordprocessingDrawing" xmlns:wp="http://schemas.openxmlformats.org/drawingml/2006/wordprocessingDrawing" xmlns:w10="urn:schemas-microsoft-com:office:word" xmlns:w="http://schemas.openxmlformats.org/wordprocessingml/2006/main" xmlns:w14="http://schemas.microsoft.com/office/word/2010/wordml" xmlns:w15="http://schemas.microsoft.com/office/word/2012/wordml" xmlns:w16cex="http://schemas.microsoft.com/office/word/2018/wordml/cex" xmlns:w16cid="http://schemas.microsoft.com/office/word/2016/wordml/cid" xmlns:w16="http://schemas.microsoft.com/office/word/2018/wordml" xmlns:w16se="http://schemas.microsoft.com/office/word/2015/wordml/symex" xmlns:wpg="http://schemas.microsoft.com/office/word/2010/wordprocessingGroup" xmlns:wpi="http://schemas.microsoft.com/office/word/2010/wordprocessingInk" xmlns:wne="http://schemas.microsoft.com/office/word/2006/wordml" xmlns:wps="http://schemas.microsoft.com/office/word/2010/wordprocessingShape" mc:Ignorable="w14 w15 w16se w16cid w16 w16cex wp14">
-  <w:tbl>
-    <w:tblPr>
-      <w:tblStyle w:val="TableGrid"/>
-      <w:tblW w:w="0" w:type="auto"/>
-      <w:tblBorders>
-        <w:top w:val="none" w:sz="0" w:space="0" w:color="auto"/>
-        <w:left w:val="none" w:sz="0" w:space="0" w:color="auto"/>
-        <w:bottom w:val="none" w:sz="0" w:space="0" w:color="auto"/>
-        <w:right w:val="none" w:sz="0" w:space="0" w:color="auto"/>
-        <w:insideH w:val="none" w:sz="0" w:space="0" w:color="auto"/>
-        <w:insideV w:val="none" w:sz="0" w:space="0" w:color="auto"/>
-      </w:tblBorders>
-      <w:tblLayout w:type="fixed"/>
-      <w:tblCellMar>
-        <w:left w:w="0" w:type="dxa"/>
-        <w:right w:w="0" w:type="dxa"/>
-      </w:tblCellMar>
-      <w:tblLook w:val="0620" w:firstRow="1" w:lastRow="0" w:firstColumn="0" w:lastColumn="0" w:noHBand="1" w:noVBand="1"/>
-    </w:tblPr>
-    <w:tblGrid>
-      <w:gridCol w:w="2659"/>
-      <w:gridCol w:w="6205"/>
-      <w:gridCol w:w="1774"/>
-    </w:tblGrid>
-    <w:tr>
-      <w:trPr>
-        <w:trHeight w:val="793"/>
-      </w:trPr>
-      <w:tc>
-        <w:tcPr>
-          <w:tcW w:w="2659" w:type="dxa"/>
-          <w:shd w:val="clear" w:color="auto" w:fill="FFFFFF" w:themeFill="background1"/>
-          <w:vAlign w:val="center"/>
-        </w:tcPr>
-        <w:p>
-          <w:pPr>
-            <w:pStyle w:val="Footer"/>
-          </w:pPr>
-        </w:p>
-      </w:tc>
-      <w:tc>
-        <w:tcPr>
-          <w:tcW w:w="6205" w:type="dxa"/>
-          <w:shd w:val="clear" w:color="auto" w:fill="FFFFFF" w:themeFill="background1"/>
-        </w:tcPr>
-        <w:p>
-          <w:pPr>
-            <w:pStyle w:val="Header"/>
-          </w:pPr>
-        </w:p>
-      </w:tc>
-      <w:tc>
-        <w:tcPr>
-          <w:tcW w:w="1774" w:type="dxa"/>
-          <w:shd w:val="clear" w:color="auto" w:fill="FFFFFF" w:themeFill="background1"/>
-          <w:vAlign w:val="center"/>
-        </w:tcPr>
-        <w:sdt>
-          <w:sdtPr>
-            <w:rPr>
-              <w:rStyle w:val="PageNumber"/>
-            </w:rPr>
-            <w:id w:val="396635694"/>
-            <w:docPartObj>
-              <w:docPartGallery w:val="Page Numbers (Bottom of Page)"/>
-              <w:docPartUnique/>
-            </w:docPartObj>
-          </w:sdtPr>
-          <w:sdtEndPr>
-            <w:rPr>
-              <w:rStyle w:val="PageNumber"/>
-            </w:rPr>
-          </w:sdtEndPr>
-          <w:sdtContent>
-            <w:p>
-              <w:pPr>
-                <w:pStyle w:val="Footer"/>
-                <w:jc w:val="right"/>
-              </w:pPr>
-              <w:r>
-                <w:rPr>
-                  <w:rStyle w:val="PageNumber"/>
-                  <w:szCs w:val="20"/>
-                </w:rPr>
-                <w:fldChar w:fldCharType="begin"/>
-              </w:r>
-              <w:r>
-                <w:rPr>
-                  <w:rStyle w:val="PageNumber"/>
-                  <w:szCs w:val="20"/>
-                </w:rPr>
-                <w:instrText xml:space="preserve"> PAGE </w:instrText>
-              </w:r>
-              <w:r>
-                <w:rPr>
-                  <w:rStyle w:val="PageNumber"/>
-                  <w:szCs w:val="20"/>
-                </w:rPr>
-                <w:fldChar w:fldCharType="separate"/>
-              </w:r>
-              <w:r>
-                <w:rPr>
-                  <w:rStyle w:val="PageNumber"/>
-                  <w:noProof/>
-                  <w:szCs w:val="20"/>
-                </w:rPr>
-                <w:t>6</w:t>
-              </w:r>
-              <w:r>
-                <w:rPr>
-                  <w:rStyle w:val="PageNumber"/>
-                  <w:szCs w:val="20"/>
-                </w:rPr>
-                <w:fldChar w:fldCharType="end"/>
-              </w:r>
-            </w:p>
-          </w:sdtContent>
-        </w:sdt>
-      </w:tc>
-    </w:tr>
-  </w:tbl>
+<w:ftr xmlns:wpc="http://schemas.microsoft.com/office/word/2010/wordprocessingCanvas" xmlns:mc="http://schemas.openxmlformats.org/markup-compatibility/2006" xmlns:o="urn:schemas-microsoft-com:office:office" xmlns:r="http://schemas.openxmlformats.org/officeDocument/2006/relationships" xmlns:m="http://schemas.openxmlformats.org/officeDocument/2006/math" xmlns:v="urn:schemas-microsoft-com:vml" xmlns:wp14="http://schemas.microsoft.com/office/word/2010/wordprocessingDrawing" xmlns:wp="http://schemas.openxmlformats.org/drawingml/2006/wordprocessingDrawing" xmlns:w10="urn:schemas-microsoft-com:office:word" xmlns:w="http://schemas.openxmlformats.org/wordprocessingml/2006/main" xmlns:w14="http://schemas.microsoft.com/office/word/2010/wordml" xmlns:wpg="http://schemas.microsoft.com/office/word/2010/wordprocessingGroup" xmlns:wpi="http://schemas.microsoft.com/office/word/2010/wordprocessingInk" xmlns:wne="http://schemas.microsoft.com/office/word/2006/wordml" xmlns:wps="http://schemas.microsoft.com/office/word/2010/wordprocessingShape" mc:Ignorable="w14 wp14">
+  <w:p>
+    <w:pPr>
+      <w:pStyle w:val="Footer"/>
+      <w:jc w:val="right"/>
+    </w:pPr>
+  </w:p>
+  <w:p>
+    <w:pPr>
+      <w:pStyle w:val="Footer"/>
+    </w:pPr>
+  </w:p>
+</w:ftr>
+</file>
+
+<file path=word/footer2.xml><?xml version="1.0" encoding="utf-8"?>
+<w:ftr xmlns:wpc="http://schemas.microsoft.com/office/word/2010/wordprocessingCanvas" xmlns:mc="http://schemas.openxmlformats.org/markup-compatibility/2006" xmlns:o="urn:schemas-microsoft-com:office:office" xmlns:r="http://schemas.openxmlformats.org/officeDocument/2006/relationships" xmlns:m="http://schemas.openxmlformats.org/officeDocument/2006/math" xmlns:v="urn:schemas-microsoft-com:vml" xmlns:wp14="http://schemas.microsoft.com/office/word/2010/wordprocessingDrawing" xmlns:wp="http://schemas.openxmlformats.org/drawingml/2006/wordprocessingDrawing" xmlns:w10="urn:schemas-microsoft-com:office:word" xmlns:w="http://schemas.openxmlformats.org/wordprocessingml/2006/main" xmlns:w14="http://schemas.microsoft.com/office/word/2010/wordml" xmlns:wpg="http://schemas.microsoft.com/office/word/2010/wordprocessingGroup" xmlns:wpi="http://schemas.microsoft.com/office/word/2010/wordprocessingInk" xmlns:wne="http://schemas.microsoft.com/office/word/2006/wordml" xmlns:wps="http://schemas.microsoft.com/office/word/2010/wordprocessingShape" mc:Ignorable="w14 wp14">
+  <w:sdt>
+    <w:sdtPr>
+      <w:id w:val="-926730201"/>
+      <w:docPartObj>
+        <w:docPartGallery w:val="Page Numbers (Bottom of Page)"/>
+        <w:docPartUnique/>
+      </w:docPartObj>
+    </w:sdtPr>
+    <w:sdtEndPr>
+      <w:rPr>
+        <w:noProof/>
+      </w:rPr>
+    </w:sdtEndPr>
+    <w:sdtContent>
+      <w:p>
+        <w:pPr>
+          <w:pStyle w:val="Footer"/>
+          <w:jc w:val="right"/>
+        </w:pPr>
+        <w:r>
+          <w:fldChar w:fldCharType="begin"/>
+        </w:r>
+        <w:r>
+          <w:instrText xml:space="preserve"> PAGE   \* MERGEFORMAT </w:instrText>
+        </w:r>
+        <w:r>
+          <w:fldChar w:fldCharType="separate"/>
+        </w:r>
+        <w:r>
+          <w:rPr>
+            <w:noProof/>
+          </w:rPr>
+          <w:t>26</w:t>
+        </w:r>
+        <w:r>
+          <w:rPr>
+            <w:noProof/>
+          </w:rPr>
+          <w:fldChar w:fldCharType="end"/>
+        </w:r>
+      </w:p>
+    </w:sdtContent>
+  </w:sdt>
   <w:p>
     <w:pPr>
       <w:pStyle w:val="Footer"/>
@@ -5039,7 +5113,7 @@
 </file>
 
 <file path=word/footnotes.xml><?xml version="1.0" encoding="utf-8"?>
-<w:footnotes xmlns:wpc="http://schemas.microsoft.com/office/word/2010/wordprocessingCanvas" xmlns:cx="http://schemas.microsoft.com/office/drawing/2014/chartex" xmlns:cx1="http://schemas.microsoft.com/office/drawing/2015/9/8/chartex" xmlns:cx2="http://schemas.microsoft.com/office/drawing/2015/10/21/chartex" xmlns:cx3="http://schemas.microsoft.com/office/drawing/2016/5/9/chartex" xmlns:cx4="http://schemas.microsoft.com/office/drawing/2016/5/10/chartex" xmlns:cx5="http://schemas.microsoft.com/office/drawing/2016/5/11/chartex" xmlns:cx6="http://schemas.microsoft.com/office/drawing/2016/5/12/chartex" xmlns:cx7="http://schemas.microsoft.com/office/drawing/2016/5/13/chartex" xmlns:cx8="http://schemas.microsoft.com/office/drawing/2016/5/14/chartex" xmlns:mc="http://schemas.openxmlformats.org/markup-compatibility/2006" xmlns:aink="http://schemas.microsoft.com/office/drawing/2016/ink" xmlns:am3d="http://schemas.microsoft.com/office/drawing/2017/model3d" xmlns:o="urn:schemas-microsoft-com:office:office" xmlns:r="http://schemas.openxmlformats.org/officeDocument/2006/relationships" xmlns:m="http://schemas.openxmlformats.org/officeDocument/2006/math" xmlns:v="urn:schemas-microsoft-com:vml" xmlns:wp14="http://schemas.microsoft.com/office/word/2010/wordprocessingDrawing" xmlns:wp="http://schemas.openxmlformats.org/drawingml/2006/wordprocessingDrawing" xmlns:w10="urn:schemas-microsoft-com:office:word" xmlns:w="http://schemas.openxmlformats.org/wordprocessingml/2006/main" xmlns:w14="http://schemas.microsoft.com/office/word/2010/wordml" xmlns:w15="http://schemas.microsoft.com/office/word/2012/wordml" xmlns:w16cex="http://schemas.microsoft.com/office/word/2018/wordml/cex" xmlns:w16cid="http://schemas.microsoft.com/office/word/2016/wordml/cid" xmlns:w16="http://schemas.microsoft.com/office/word/2018/wordml" xmlns:w16se="http://schemas.microsoft.com/office/word/2015/wordml/symex" xmlns:wpg="http://schemas.microsoft.com/office/word/2010/wordprocessingGroup" xmlns:wpi="http://schemas.microsoft.com/office/word/2010/wordprocessingInk" xmlns:wne="http://schemas.microsoft.com/office/word/2006/wordml" xmlns:wps="http://schemas.microsoft.com/office/word/2010/wordprocessingShape" mc:Ignorable="w14 w15 w16se w16cid w16 w16cex wp14">
+<w:footnotes xmlns:wpc="http://schemas.microsoft.com/office/word/2010/wordprocessingCanvas" xmlns:mc="http://schemas.openxmlformats.org/markup-compatibility/2006" xmlns:o="urn:schemas-microsoft-com:office:office" xmlns:r="http://schemas.openxmlformats.org/officeDocument/2006/relationships" xmlns:m="http://schemas.openxmlformats.org/officeDocument/2006/math" xmlns:v="urn:schemas-microsoft-com:vml" xmlns:wp14="http://schemas.microsoft.com/office/word/2010/wordprocessingDrawing" xmlns:wp="http://schemas.openxmlformats.org/drawingml/2006/wordprocessingDrawing" xmlns:w10="urn:schemas-microsoft-com:office:word" xmlns:w="http://schemas.openxmlformats.org/wordprocessingml/2006/main" xmlns:w14="http://schemas.microsoft.com/office/word/2010/wordml" xmlns:wpg="http://schemas.microsoft.com/office/word/2010/wordprocessingGroup" xmlns:wpi="http://schemas.microsoft.com/office/word/2010/wordprocessingInk" xmlns:wne="http://schemas.microsoft.com/office/word/2006/wordml" xmlns:wps="http://schemas.microsoft.com/office/word/2010/wordprocessingShape" mc:Ignorable="w14 wp14">
   <w:footnote w:type="separator" w:id="-1">
     <w:p>
       <w:r>
@@ -5057,82 +5131,9 @@
 </w:footnotes>
 </file>
 
-<file path=word/header1.xml><?xml version="1.0" encoding="utf-8"?>
-<w:hdr xmlns:wpc="http://schemas.microsoft.com/office/word/2010/wordprocessingCanvas" xmlns:cx="http://schemas.microsoft.com/office/drawing/2014/chartex" xmlns:cx1="http://schemas.microsoft.com/office/drawing/2015/9/8/chartex" xmlns:cx2="http://schemas.microsoft.com/office/drawing/2015/10/21/chartex" xmlns:cx3="http://schemas.microsoft.com/office/drawing/2016/5/9/chartex" xmlns:cx4="http://schemas.microsoft.com/office/drawing/2016/5/10/chartex" xmlns:cx5="http://schemas.microsoft.com/office/drawing/2016/5/11/chartex" xmlns:cx6="http://schemas.microsoft.com/office/drawing/2016/5/12/chartex" xmlns:cx7="http://schemas.microsoft.com/office/drawing/2016/5/13/chartex" xmlns:cx8="http://schemas.microsoft.com/office/drawing/2016/5/14/chartex" xmlns:mc="http://schemas.openxmlformats.org/markup-compatibility/2006" xmlns:aink="http://schemas.microsoft.com/office/drawing/2016/ink" xmlns:am3d="http://schemas.microsoft.com/office/drawing/2017/model3d" xmlns:o="urn:schemas-microsoft-com:office:office" xmlns:r="http://schemas.openxmlformats.org/officeDocument/2006/relationships" xmlns:m="http://schemas.openxmlformats.org/officeDocument/2006/math" xmlns:v="urn:schemas-microsoft-com:vml" xmlns:wp14="http://schemas.microsoft.com/office/word/2010/wordprocessingDrawing" xmlns:wp="http://schemas.openxmlformats.org/drawingml/2006/wordprocessingDrawing" xmlns:w10="urn:schemas-microsoft-com:office:word" xmlns:w="http://schemas.openxmlformats.org/wordprocessingml/2006/main" xmlns:w14="http://schemas.microsoft.com/office/word/2010/wordml" xmlns:w15="http://schemas.microsoft.com/office/word/2012/wordml" xmlns:w16cex="http://schemas.microsoft.com/office/word/2018/wordml/cex" xmlns:w16cid="http://schemas.microsoft.com/office/word/2016/wordml/cid" xmlns:w16="http://schemas.microsoft.com/office/word/2018/wordml" xmlns:w16se="http://schemas.microsoft.com/office/word/2015/wordml/symex" xmlns:wpg="http://schemas.microsoft.com/office/word/2010/wordprocessingGroup" xmlns:wpi="http://schemas.microsoft.com/office/word/2010/wordprocessingInk" xmlns:wne="http://schemas.microsoft.com/office/word/2006/wordml" xmlns:wps="http://schemas.microsoft.com/office/word/2010/wordprocessingShape" mc:Ignorable="w14 w15 w16se w16cid w16 w16cex wp14">
-  <w:sdt>
-    <w:sdtPr>
-      <w:rPr>
-        <w:rStyle w:val="PageNumber"/>
-      </w:rPr>
-      <w:id w:val="1305045292"/>
-      <w:docPartObj>
-        <w:docPartGallery w:val="Page Numbers (Top of Page)"/>
-        <w:docPartUnique/>
-      </w:docPartObj>
-    </w:sdtPr>
-    <w:sdtEndPr>
-      <w:rPr>
-        <w:rStyle w:val="PageNumber"/>
-      </w:rPr>
-    </w:sdtEndPr>
-    <w:sdtContent>
-      <w:p>
-        <w:pPr>
-          <w:pStyle w:val="Header"/>
-          <w:rPr>
-            <w:rStyle w:val="PageNumber"/>
-          </w:rPr>
-        </w:pPr>
-        <w:r>
-          <w:rPr>
-            <w:rStyle w:val="PageNumber"/>
-          </w:rPr>
-          <w:fldChar w:fldCharType="begin"/>
-        </w:r>
-        <w:r>
-          <w:rPr>
-            <w:rStyle w:val="PageNumber"/>
-          </w:rPr>
-          <w:instrText xml:space="preserve"> PAGE </w:instrText>
-        </w:r>
-        <w:r>
-          <w:rPr>
-            <w:rStyle w:val="PageNumber"/>
-          </w:rPr>
-          <w:fldChar w:fldCharType="end"/>
-        </w:r>
-      </w:p>
-    </w:sdtContent>
-  </w:sdt>
-  <w:p>
-    <w:pPr>
-      <w:pStyle w:val="Header"/>
-    </w:pPr>
-  </w:p>
-</w:hdr>
-</file>
-
-<file path=word/header2.xml><?xml version="1.0" encoding="utf-8"?>
-<w:hdr xmlns:wpc="http://schemas.microsoft.com/office/word/2010/wordprocessingCanvas" xmlns:cx="http://schemas.microsoft.com/office/drawing/2014/chartex" xmlns:cx1="http://schemas.microsoft.com/office/drawing/2015/9/8/chartex" xmlns:cx2="http://schemas.microsoft.com/office/drawing/2015/10/21/chartex" xmlns:cx3="http://schemas.microsoft.com/office/drawing/2016/5/9/chartex" xmlns:cx4="http://schemas.microsoft.com/office/drawing/2016/5/10/chartex" xmlns:cx5="http://schemas.microsoft.com/office/drawing/2016/5/11/chartex" xmlns:cx6="http://schemas.microsoft.com/office/drawing/2016/5/12/chartex" xmlns:cx7="http://schemas.microsoft.com/office/drawing/2016/5/13/chartex" xmlns:cx8="http://schemas.microsoft.com/office/drawing/2016/5/14/chartex" xmlns:mc="http://schemas.openxmlformats.org/markup-compatibility/2006" xmlns:aink="http://schemas.microsoft.com/office/drawing/2016/ink" xmlns:am3d="http://schemas.microsoft.com/office/drawing/2017/model3d" xmlns:o="urn:schemas-microsoft-com:office:office" xmlns:r="http://schemas.openxmlformats.org/officeDocument/2006/relationships" xmlns:m="http://schemas.openxmlformats.org/officeDocument/2006/math" xmlns:v="urn:schemas-microsoft-com:vml" xmlns:wp14="http://schemas.microsoft.com/office/word/2010/wordprocessingDrawing" xmlns:wp="http://schemas.openxmlformats.org/drawingml/2006/wordprocessingDrawing" xmlns:w10="urn:schemas-microsoft-com:office:word" xmlns:w="http://schemas.openxmlformats.org/wordprocessingml/2006/main" xmlns:w14="http://schemas.microsoft.com/office/word/2010/wordml" xmlns:w15="http://schemas.microsoft.com/office/word/2012/wordml" xmlns:w16cex="http://schemas.microsoft.com/office/word/2018/wordml/cex" xmlns:w16cid="http://schemas.microsoft.com/office/word/2016/wordml/cid" xmlns:w16="http://schemas.microsoft.com/office/word/2018/wordml" xmlns:w16se="http://schemas.microsoft.com/office/word/2015/wordml/symex" xmlns:wpg="http://schemas.microsoft.com/office/word/2010/wordprocessingGroup" xmlns:wpi="http://schemas.microsoft.com/office/word/2010/wordprocessingInk" xmlns:wne="http://schemas.microsoft.com/office/word/2006/wordml" xmlns:wps="http://schemas.microsoft.com/office/word/2010/wordprocessingShape" mc:Ignorable="w14 w15 w16se w16cid w16 w16cex wp14">
-  <w:p>
-    <w:pPr>
-      <w:pStyle w:val="Header"/>
-      <w:rPr>
-        <w:rStyle w:val="PageNumber"/>
-      </w:rPr>
-    </w:pPr>
-  </w:p>
-  <w:p>
-    <w:pPr>
-      <w:pStyle w:val="Header"/>
-    </w:pPr>
-  </w:p>
-</w:hdr>
-</file>
-
 <file path=word/numbering.xml><?xml version="1.0" encoding="utf-8"?>
-<w:numbering xmlns:wpc="http://schemas.microsoft.com/office/word/2010/wordprocessingCanvas" xmlns:cx="http://schemas.microsoft.com/office/drawing/2014/chartex" xmlns:cx1="http://schemas.microsoft.com/office/drawing/2015/9/8/chartex" xmlns:cx2="http://schemas.microsoft.com/office/drawing/2015/10/21/chartex" xmlns:cx3="http://schemas.microsoft.com/office/drawing/2016/5/9/chartex" xmlns:cx4="http://schemas.microsoft.com/office/drawing/2016/5/10/chartex" xmlns:cx5="http://schemas.microsoft.com/office/drawing/2016/5/11/chartex" xmlns:cx6="http://schemas.microsoft.com/office/drawing/2016/5/12/chartex" xmlns:cx7="http://schemas.microsoft.com/office/drawing/2016/5/13/chartex" xmlns:cx8="http://schemas.microsoft.com/office/drawing/2016/5/14/chartex" xmlns:mc="http://schemas.openxmlformats.org/markup-compatibility/2006" xmlns:aink="http://schemas.microsoft.com/office/drawing/2016/ink" xmlns:am3d="http://schemas.microsoft.com/office/drawing/2017/model3d" xmlns:o="urn:schemas-microsoft-com:office:office" xmlns:r="http://schemas.openxmlformats.org/officeDocument/2006/relationships" xmlns:m="http://schemas.openxmlformats.org/officeDocument/2006/math" xmlns:v="urn:schemas-microsoft-com:vml" xmlns:wp14="http://schemas.microsoft.com/office/word/2010/wordprocessingDrawing" xmlns:wp="http://schemas.openxmlformats.org/drawingml/2006/wordprocessingDrawing" xmlns:w10="urn:schemas-microsoft-com:office:word" xmlns:w="http://schemas.openxmlformats.org/wordprocessingml/2006/main" xmlns:w14="http://schemas.microsoft.com/office/word/2010/wordml" xmlns:w15="http://schemas.microsoft.com/office/word/2012/wordml" xmlns:w16cex="http://schemas.microsoft.com/office/word/2018/wordml/cex" xmlns:w16cid="http://schemas.microsoft.com/office/word/2016/wordml/cid" xmlns:w16="http://schemas.microsoft.com/office/word/2018/wordml" xmlns:w16se="http://schemas.microsoft.com/office/word/2015/wordml/symex" xmlns:wpg="http://schemas.microsoft.com/office/word/2010/wordprocessingGroup" xmlns:wpi="http://schemas.microsoft.com/office/word/2010/wordprocessingInk" xmlns:wne="http://schemas.microsoft.com/office/word/2006/wordml" xmlns:wps="http://schemas.microsoft.com/office/word/2010/wordprocessingShape" mc:Ignorable="w14 w15 w16se w16cid w16 w16cex wp14">
-  <w:abstractNum w:abstractNumId="0" w15:restartNumberingAfterBreak="0">
+<w:numbering xmlns:wpc="http://schemas.microsoft.com/office/word/2010/wordprocessingCanvas" xmlns:mc="http://schemas.openxmlformats.org/markup-compatibility/2006" xmlns:o="urn:schemas-microsoft-com:office:office" xmlns:r="http://schemas.openxmlformats.org/officeDocument/2006/relationships" xmlns:m="http://schemas.openxmlformats.org/officeDocument/2006/math" xmlns:v="urn:schemas-microsoft-com:vml" xmlns:wp14="http://schemas.microsoft.com/office/word/2010/wordprocessingDrawing" xmlns:wp="http://schemas.openxmlformats.org/drawingml/2006/wordprocessingDrawing" xmlns:w10="urn:schemas-microsoft-com:office:word" xmlns:w="http://schemas.openxmlformats.org/wordprocessingml/2006/main" xmlns:w14="http://schemas.microsoft.com/office/word/2010/wordml" xmlns:wpg="http://schemas.microsoft.com/office/word/2010/wordprocessingGroup" xmlns:wpi="http://schemas.microsoft.com/office/word/2010/wordprocessingInk" xmlns:wne="http://schemas.microsoft.com/office/word/2006/wordml" xmlns:wps="http://schemas.microsoft.com/office/word/2010/wordprocessingShape" mc:Ignorable="w14 wp14">
+  <w:abstractNum w:abstractNumId="0">
     <w:nsid w:val="FFFFFF7C"/>
     <w:multiLevelType w:val="singleLevel"/>
     <w:tmpl w:val="36F602C6"/>
@@ -5149,7 +5150,7 @@
       </w:pPr>
     </w:lvl>
   </w:abstractNum>
-  <w:abstractNum w:abstractNumId="1" w15:restartNumberingAfterBreak="0">
+  <w:abstractNum w:abstractNumId="1">
     <w:nsid w:val="FFFFFF7D"/>
     <w:multiLevelType w:val="singleLevel"/>
     <w:tmpl w:val="B474495A"/>
@@ -5166,7 +5167,7 @@
       </w:pPr>
     </w:lvl>
   </w:abstractNum>
-  <w:abstractNum w:abstractNumId="2" w15:restartNumberingAfterBreak="0">
+  <w:abstractNum w:abstractNumId="2">
     <w:nsid w:val="FFFFFF7E"/>
     <w:multiLevelType w:val="singleLevel"/>
     <w:tmpl w:val="7E224486"/>
@@ -5183,7 +5184,7 @@
       </w:pPr>
     </w:lvl>
   </w:abstractNum>
-  <w:abstractNum w:abstractNumId="3" w15:restartNumberingAfterBreak="0">
+  <w:abstractNum w:abstractNumId="3">
     <w:nsid w:val="FFFFFF7F"/>
     <w:multiLevelType w:val="singleLevel"/>
     <w:tmpl w:val="26B8DD26"/>
@@ -5200,7 +5201,7 @@
       </w:pPr>
     </w:lvl>
   </w:abstractNum>
-  <w:abstractNum w:abstractNumId="4" w15:restartNumberingAfterBreak="0">
+  <w:abstractNum w:abstractNumId="4">
     <w:nsid w:val="FFFFFF80"/>
     <w:multiLevelType w:val="singleLevel"/>
     <w:tmpl w:val="52B07C2A"/>
@@ -5220,7 +5221,7 @@
       </w:rPr>
     </w:lvl>
   </w:abstractNum>
-  <w:abstractNum w:abstractNumId="5" w15:restartNumberingAfterBreak="0">
+  <w:abstractNum w:abstractNumId="5">
     <w:nsid w:val="FFFFFF81"/>
     <w:multiLevelType w:val="singleLevel"/>
     <w:tmpl w:val="B2E22C54"/>
@@ -5240,7 +5241,7 @@
       </w:rPr>
     </w:lvl>
   </w:abstractNum>
-  <w:abstractNum w:abstractNumId="6" w15:restartNumberingAfterBreak="0">
+  <w:abstractNum w:abstractNumId="6">
     <w:nsid w:val="FFFFFF82"/>
     <w:multiLevelType w:val="singleLevel"/>
     <w:tmpl w:val="198E9F20"/>
@@ -5260,7 +5261,7 @@
       </w:rPr>
     </w:lvl>
   </w:abstractNum>
-  <w:abstractNum w:abstractNumId="7" w15:restartNumberingAfterBreak="0">
+  <w:abstractNum w:abstractNumId="7">
     <w:nsid w:val="FFFFFF83"/>
     <w:multiLevelType w:val="singleLevel"/>
     <w:tmpl w:val="F6524E18"/>
@@ -5280,7 +5281,7 @@
       </w:rPr>
     </w:lvl>
   </w:abstractNum>
-  <w:abstractNum w:abstractNumId="8" w15:restartNumberingAfterBreak="0">
+  <w:abstractNum w:abstractNumId="8">
     <w:nsid w:val="FFFFFF88"/>
     <w:multiLevelType w:val="singleLevel"/>
     <w:tmpl w:val="AD38C1E0"/>
@@ -5297,7 +5298,7 @@
       </w:pPr>
     </w:lvl>
   </w:abstractNum>
-  <w:abstractNum w:abstractNumId="9" w15:restartNumberingAfterBreak="0">
+  <w:abstractNum w:abstractNumId="9">
     <w:nsid w:val="FFFFFF89"/>
     <w:multiLevelType w:val="singleLevel"/>
     <w:tmpl w:val="65AE4012"/>
@@ -5317,7 +5318,7 @@
       </w:rPr>
     </w:lvl>
   </w:abstractNum>
-  <w:abstractNum w:abstractNumId="10" w15:restartNumberingAfterBreak="0">
+  <w:abstractNum w:abstractNumId="10">
     <w:nsid w:val="04F9002F"/>
     <w:multiLevelType w:val="hybridMultilevel"/>
     <w:tmpl w:val="3F0AEC34"/>
@@ -5406,7 +5407,7 @@
       </w:pPr>
     </w:lvl>
   </w:abstractNum>
-  <w:abstractNum w:abstractNumId="11" w15:restartNumberingAfterBreak="0">
+  <w:abstractNum w:abstractNumId="11">
     <w:nsid w:val="09FF1C4B"/>
     <w:multiLevelType w:val="hybridMultilevel"/>
     <w:tmpl w:val="41DCE96C"/>
@@ -5519,7 +5520,7 @@
       </w:rPr>
     </w:lvl>
   </w:abstractNum>
-  <w:abstractNum w:abstractNumId="12" w15:restartNumberingAfterBreak="0">
+  <w:abstractNum w:abstractNumId="12">
     <w:nsid w:val="10983D53"/>
     <w:multiLevelType w:val="multilevel"/>
     <w:tmpl w:val="BBCCFDCC"/>
@@ -5668,7 +5669,7 @@
       </w:rPr>
     </w:lvl>
   </w:abstractNum>
-  <w:abstractNum w:abstractNumId="13" w15:restartNumberingAfterBreak="0">
+  <w:abstractNum w:abstractNumId="13">
     <w:nsid w:val="23117996"/>
     <w:multiLevelType w:val="hybridMultilevel"/>
     <w:tmpl w:val="6526CF40"/>
@@ -5781,7 +5782,7 @@
       </w:rPr>
     </w:lvl>
   </w:abstractNum>
-  <w:abstractNum w:abstractNumId="14" w15:restartNumberingAfterBreak="0">
+  <w:abstractNum w:abstractNumId="14">
     <w:nsid w:val="2ACF074A"/>
     <w:multiLevelType w:val="hybridMultilevel"/>
     <w:tmpl w:val="8D1CE7A4"/>
@@ -5894,7 +5895,7 @@
       </w:rPr>
     </w:lvl>
   </w:abstractNum>
-  <w:abstractNum w:abstractNumId="15" w15:restartNumberingAfterBreak="0">
+  <w:abstractNum w:abstractNumId="15">
     <w:nsid w:val="39384A41"/>
     <w:multiLevelType w:val="hybridMultilevel"/>
     <w:tmpl w:val="46324128"/>
@@ -5983,7 +5984,7 @@
       </w:pPr>
     </w:lvl>
   </w:abstractNum>
-  <w:abstractNum w:abstractNumId="16" w15:restartNumberingAfterBreak="0">
+  <w:abstractNum w:abstractNumId="16">
     <w:nsid w:val="3A824E07"/>
     <w:multiLevelType w:val="hybridMultilevel"/>
     <w:tmpl w:val="15D87B60"/>
@@ -6072,7 +6073,7 @@
       </w:pPr>
     </w:lvl>
   </w:abstractNum>
-  <w:abstractNum w:abstractNumId="17" w15:restartNumberingAfterBreak="0">
+  <w:abstractNum w:abstractNumId="17">
     <w:nsid w:val="40111DB6"/>
     <w:multiLevelType w:val="hybridMultilevel"/>
     <w:tmpl w:val="FF54F306"/>
@@ -6185,7 +6186,7 @@
       </w:rPr>
     </w:lvl>
   </w:abstractNum>
-  <w:abstractNum w:abstractNumId="18" w15:restartNumberingAfterBreak="0">
+  <w:abstractNum w:abstractNumId="18">
     <w:nsid w:val="59A12CEB"/>
     <w:multiLevelType w:val="hybridMultilevel"/>
     <w:tmpl w:val="C6F2B950"/>
@@ -6298,7 +6299,7 @@
       </w:rPr>
     </w:lvl>
   </w:abstractNum>
-  <w:abstractNum w:abstractNumId="19" w15:restartNumberingAfterBreak="0">
+  <w:abstractNum w:abstractNumId="19">
     <w:nsid w:val="74134192"/>
     <w:multiLevelType w:val="hybridMultilevel"/>
     <w:tmpl w:val="89B21C08"/>
@@ -6411,7 +6412,7 @@
       </w:rPr>
     </w:lvl>
   </w:abstractNum>
-  <w:abstractNum w:abstractNumId="20" w15:restartNumberingAfterBreak="0">
+  <w:abstractNum w:abstractNumId="20">
     <w:nsid w:val="741C233A"/>
     <w:multiLevelType w:val="hybridMultilevel"/>
     <w:tmpl w:val="60D2BD24"/>
@@ -6524,7 +6525,7 @@
       </w:rPr>
     </w:lvl>
   </w:abstractNum>
-  <w:abstractNum w:abstractNumId="21" w15:restartNumberingAfterBreak="0">
+  <w:abstractNum w:abstractNumId="21">
     <w:nsid w:val="7EF30DED"/>
     <w:multiLevelType w:val="hybridMultilevel"/>
     <w:tmpl w:val="DD68A320"/>
@@ -6707,7 +6708,7 @@
 </file>
 
 <file path=word/styles.xml><?xml version="1.0" encoding="utf-8"?>
-<w:styles xmlns:mc="http://schemas.openxmlformats.org/markup-compatibility/2006" xmlns:r="http://schemas.openxmlformats.org/officeDocument/2006/relationships" xmlns:w="http://schemas.openxmlformats.org/wordprocessingml/2006/main" xmlns:w14="http://schemas.microsoft.com/office/word/2010/wordml" xmlns:w15="http://schemas.microsoft.com/office/word/2012/wordml" xmlns:w16cex="http://schemas.microsoft.com/office/word/2018/wordml/cex" xmlns:w16cid="http://schemas.microsoft.com/office/word/2016/wordml/cid" xmlns:w16="http://schemas.microsoft.com/office/word/2018/wordml" xmlns:w16se="http://schemas.microsoft.com/office/word/2015/wordml/symex" mc:Ignorable="w14 w15 w16se w16cid w16 w16cex">
+<w:styles xmlns:mc="http://schemas.openxmlformats.org/markup-compatibility/2006" xmlns:r="http://schemas.openxmlformats.org/officeDocument/2006/relationships" xmlns:w="http://schemas.openxmlformats.org/wordprocessingml/2006/main" xmlns:w14="http://schemas.microsoft.com/office/word/2010/wordml" mc:Ignorable="w14">
   <w:docDefaults>
     <w:rPrDefault>
       <w:rPr>
@@ -6719,383 +6720,199 @@
     </w:rPrDefault>
     <w:pPrDefault/>
   </w:docDefaults>
-  <w:latentStyles w:defLockedState="0" w:defUIPriority="99" w:defSemiHidden="0" w:defUnhideWhenUsed="0" w:defQFormat="0" w:count="376">
-    <w:lsdException w:name="Normal" w:uiPriority="0"/>
-    <w:lsdException w:name="heading 1" w:uiPriority="9" w:qFormat="1"/>
-    <w:lsdException w:name="heading 2" w:semiHidden="1" w:uiPriority="9" w:unhideWhenUsed="1" w:qFormat="1"/>
-    <w:lsdException w:name="heading 3" w:semiHidden="1" w:uiPriority="9" w:unhideWhenUsed="1" w:qFormat="1"/>
-    <w:lsdException w:name="heading 4" w:semiHidden="1" w:uiPriority="9" w:qFormat="1"/>
-    <w:lsdException w:name="heading 5" w:semiHidden="1" w:uiPriority="9" w:qFormat="1"/>
-    <w:lsdException w:name="heading 6" w:semiHidden="1" w:uiPriority="9" w:qFormat="1"/>
-    <w:lsdException w:name="heading 7" w:semiHidden="1" w:uiPriority="9" w:qFormat="1"/>
-    <w:lsdException w:name="heading 8" w:semiHidden="1" w:uiPriority="9" w:qFormat="1"/>
-    <w:lsdException w:name="heading 9" w:semiHidden="1" w:uiPriority="9" w:qFormat="1"/>
-    <w:lsdException w:name="index 1" w:semiHidden="1"/>
-    <w:lsdException w:name="index 2" w:semiHidden="1"/>
-    <w:lsdException w:name="index 3" w:semiHidden="1"/>
-    <w:lsdException w:name="index 4" w:semiHidden="1"/>
-    <w:lsdException w:name="index 5" w:semiHidden="1"/>
-    <w:lsdException w:name="index 6" w:semiHidden="1"/>
-    <w:lsdException w:name="index 7" w:semiHidden="1"/>
-    <w:lsdException w:name="index 8" w:semiHidden="1"/>
-    <w:lsdException w:name="index 9" w:semiHidden="1"/>
-    <w:lsdException w:name="toc 1" w:semiHidden="1" w:uiPriority="39"/>
-    <w:lsdException w:name="toc 2" w:semiHidden="1" w:uiPriority="39"/>
-    <w:lsdException w:name="toc 3" w:semiHidden="1" w:uiPriority="39"/>
-    <w:lsdException w:name="toc 4" w:semiHidden="1" w:uiPriority="39"/>
-    <w:lsdException w:name="toc 5" w:semiHidden="1" w:uiPriority="39"/>
-    <w:lsdException w:name="toc 6" w:semiHidden="1" w:uiPriority="39"/>
-    <w:lsdException w:name="toc 7" w:semiHidden="1" w:uiPriority="39"/>
-    <w:lsdException w:name="toc 8" w:semiHidden="1" w:uiPriority="39"/>
-    <w:lsdException w:name="toc 9" w:semiHidden="1" w:uiPriority="39"/>
-    <w:lsdException w:name="Normal Indent" w:semiHidden="1"/>
-    <w:lsdException w:name="footnote text" w:semiHidden="1"/>
-    <w:lsdException w:name="annotation text" w:semiHidden="1"/>
-    <w:lsdException w:name="header" w:semiHidden="1" w:unhideWhenUsed="1"/>
-    <w:lsdException w:name="footer" w:semiHidden="1" w:unhideWhenUsed="1"/>
-    <w:lsdException w:name="index heading" w:semiHidden="1"/>
-    <w:lsdException w:name="caption" w:semiHidden="1" w:uiPriority="35" w:qFormat="1"/>
-    <w:lsdException w:name="table of figures" w:semiHidden="1"/>
-    <w:lsdException w:name="envelope address" w:semiHidden="1"/>
-    <w:lsdException w:name="envelope return" w:semiHidden="1"/>
-    <w:lsdException w:name="footnote reference" w:semiHidden="1"/>
-    <w:lsdException w:name="annotation reference" w:semiHidden="1"/>
-    <w:lsdException w:name="line number" w:semiHidden="1"/>
-    <w:lsdException w:name="page number" w:semiHidden="1" w:unhideWhenUsed="1"/>
-    <w:lsdException w:name="endnote reference" w:semiHidden="1"/>
-    <w:lsdException w:name="endnote text" w:semiHidden="1"/>
-    <w:lsdException w:name="table of authorities" w:semiHidden="1"/>
-    <w:lsdException w:name="macro" w:semiHidden="1"/>
-    <w:lsdException w:name="toa heading" w:semiHidden="1"/>
-    <w:lsdException w:name="List" w:semiHidden="1"/>
-    <w:lsdException w:name="List Bullet" w:semiHidden="1"/>
-    <w:lsdException w:name="List Number" w:semiHidden="1"/>
-    <w:lsdException w:name="List 2" w:semiHidden="1"/>
-    <w:lsdException w:name="List 3" w:semiHidden="1"/>
-    <w:lsdException w:name="List 4" w:semiHidden="1"/>
-    <w:lsdException w:name="List 5" w:semiHidden="1"/>
-    <w:lsdException w:name="List Bullet 2" w:semiHidden="1"/>
-    <w:lsdException w:name="List Bullet 3" w:semiHidden="1"/>
-    <w:lsdException w:name="List Bullet 4" w:semiHidden="1"/>
-    <w:lsdException w:name="List Bullet 5" w:semiHidden="1"/>
-    <w:lsdException w:name="List Number 2" w:semiHidden="1"/>
-    <w:lsdException w:name="List Number 3" w:semiHidden="1"/>
-    <w:lsdException w:name="List Number 4" w:semiHidden="1"/>
-    <w:lsdException w:name="List Number 5" w:semiHidden="1"/>
-    <w:lsdException w:name="Title" w:uiPriority="10" w:qFormat="1"/>
-    <w:lsdException w:name="Closing" w:semiHidden="1"/>
-    <w:lsdException w:name="Signature" w:semiHidden="1"/>
-    <w:lsdException w:name="Default Paragraph Font" w:semiHidden="1" w:uiPriority="1" w:unhideWhenUsed="1"/>
-    <w:lsdException w:name="Body Text" w:semiHidden="1"/>
-    <w:lsdException w:name="Body Text Indent" w:semiHidden="1"/>
-    <w:lsdException w:name="List Continue" w:semiHidden="1"/>
-    <w:lsdException w:name="List Continue 2" w:semiHidden="1"/>
-    <w:lsdException w:name="List Continue 3" w:semiHidden="1"/>
-    <w:lsdException w:name="List Continue 4" w:semiHidden="1"/>
-    <w:lsdException w:name="List Continue 5" w:semiHidden="1"/>
-    <w:lsdException w:name="Message Header" w:semiHidden="1"/>
-    <w:lsdException w:name="Subtitle" w:uiPriority="11" w:qFormat="1"/>
-    <w:lsdException w:name="Salutation" w:semiHidden="1"/>
-    <w:lsdException w:name="Date" w:semiHidden="1"/>
-    <w:lsdException w:name="Body Text First Indent" w:semiHidden="1"/>
-    <w:lsdException w:name="Body Text First Indent 2" w:semiHidden="1"/>
-    <w:lsdException w:name="Note Heading" w:semiHidden="1"/>
-    <w:lsdException w:name="Body Text 2" w:semiHidden="1"/>
-    <w:lsdException w:name="Body Text 3" w:semiHidden="1"/>
-    <w:lsdException w:name="Body Text Indent 2" w:semiHidden="1"/>
-    <w:lsdException w:name="Body Text Indent 3" w:semiHidden="1"/>
-    <w:lsdException w:name="Block Text" w:semiHidden="1"/>
-    <w:lsdException w:name="Hyperlink" w:semiHidden="1"/>
-    <w:lsdException w:name="FollowedHyperlink" w:semiHidden="1"/>
-    <w:lsdException w:name="Strong" w:semiHidden="1" w:uiPriority="22" w:qFormat="1"/>
-    <w:lsdException w:name="Emphasis" w:semiHidden="1" w:uiPriority="20" w:qFormat="1"/>
-    <w:lsdException w:name="Document Map" w:semiHidden="1"/>
-    <w:lsdException w:name="Plain Text" w:semiHidden="1"/>
-    <w:lsdException w:name="E-mail Signature" w:semiHidden="1"/>
-    <w:lsdException w:name="HTML Top of Form" w:semiHidden="1" w:unhideWhenUsed="1"/>
-    <w:lsdException w:name="HTML Bottom of Form" w:semiHidden="1" w:unhideWhenUsed="1"/>
-    <w:lsdException w:name="Normal (Web)" w:semiHidden="1"/>
-    <w:lsdException w:name="HTML Acronym" w:semiHidden="1"/>
-    <w:lsdException w:name="HTML Address" w:semiHidden="1"/>
-    <w:lsdException w:name="HTML Cite" w:semiHidden="1"/>
-    <w:lsdException w:name="HTML Code" w:semiHidden="1"/>
-    <w:lsdException w:name="HTML Definition" w:semiHidden="1"/>
-    <w:lsdException w:name="HTML Keyboard" w:semiHidden="1" w:unhideWhenUsed="1"/>
-    <w:lsdException w:name="HTML Preformatted" w:semiHidden="1"/>
-    <w:lsdException w:name="HTML Sample" w:semiHidden="1"/>
-    <w:lsdException w:name="HTML Typewriter" w:semiHidden="1"/>
-    <w:lsdException w:name="HTML Variable" w:semiHidden="1" w:unhideWhenUsed="1"/>
-    <w:lsdException w:name="Normal Table" w:semiHidden="1" w:unhideWhenUsed="1"/>
-    <w:lsdException w:name="annotation subject" w:semiHidden="1" w:unhideWhenUsed="1"/>
-    <w:lsdException w:name="No List" w:semiHidden="1" w:unhideWhenUsed="1"/>
-    <w:lsdException w:name="Outline List 1" w:semiHidden="1" w:unhideWhenUsed="1"/>
-    <w:lsdException w:name="Outline List 2" w:semiHidden="1" w:unhideWhenUsed="1"/>
-    <w:lsdException w:name="Outline List 3" w:semiHidden="1" w:unhideWhenUsed="1"/>
-    <w:lsdException w:name="Table Simple 1" w:semiHidden="1" w:unhideWhenUsed="1"/>
-    <w:lsdException w:name="Table Simple 2" w:semiHidden="1" w:unhideWhenUsed="1"/>
-    <w:lsdException w:name="Table Simple 3" w:semiHidden="1" w:unhideWhenUsed="1"/>
-    <w:lsdException w:name="Table Classic 1" w:semiHidden="1" w:unhideWhenUsed="1"/>
-    <w:lsdException w:name="Table Classic 2" w:semiHidden="1" w:unhideWhenUsed="1"/>
-    <w:lsdException w:name="Table Classic 3" w:semiHidden="1" w:unhideWhenUsed="1"/>
-    <w:lsdException w:name="Table Classic 4" w:semiHidden="1" w:unhideWhenUsed="1"/>
-    <w:lsdException w:name="Table Colorful 1" w:semiHidden="1" w:unhideWhenUsed="1"/>
-    <w:lsdException w:name="Table Colorful 2" w:semiHidden="1" w:unhideWhenUsed="1"/>
-    <w:lsdException w:name="Table Colorful 3" w:semiHidden="1" w:unhideWhenUsed="1"/>
-    <w:lsdException w:name="Table Columns 1" w:semiHidden="1" w:unhideWhenUsed="1"/>
-    <w:lsdException w:name="Table Columns 2" w:semiHidden="1" w:unhideWhenUsed="1"/>
-    <w:lsdException w:name="Table Columns 3" w:semiHidden="1" w:unhideWhenUsed="1"/>
-    <w:lsdException w:name="Table Columns 4" w:semiHidden="1" w:unhideWhenUsed="1"/>
-    <w:lsdException w:name="Table Columns 5" w:semiHidden="1" w:unhideWhenUsed="1"/>
-    <w:lsdException w:name="Table Grid 1" w:semiHidden="1" w:unhideWhenUsed="1"/>
-    <w:lsdException w:name="Table Grid 2" w:semiHidden="1" w:unhideWhenUsed="1"/>
-    <w:lsdException w:name="Table Grid 3" w:semiHidden="1" w:unhideWhenUsed="1"/>
-    <w:lsdException w:name="Table Grid 4" w:semiHidden="1" w:unhideWhenUsed="1"/>
-    <w:lsdException w:name="Table Grid 5" w:semiHidden="1" w:unhideWhenUsed="1"/>
-    <w:lsdException w:name="Table Grid 6" w:semiHidden="1" w:unhideWhenUsed="1"/>
-    <w:lsdException w:name="Table Grid 7" w:semiHidden="1" w:unhideWhenUsed="1"/>
-    <w:lsdException w:name="Table Grid 8" w:semiHidden="1" w:unhideWhenUsed="1"/>
-    <w:lsdException w:name="Table List 1" w:semiHidden="1" w:unhideWhenUsed="1"/>
-    <w:lsdException w:name="Table List 2" w:semiHidden="1" w:unhideWhenUsed="1"/>
-    <w:lsdException w:name="Table List 3" w:semiHidden="1" w:unhideWhenUsed="1"/>
-    <w:lsdException w:name="Table List 4" w:semiHidden="1" w:unhideWhenUsed="1"/>
-    <w:lsdException w:name="Table List 5" w:semiHidden="1" w:unhideWhenUsed="1"/>
-    <w:lsdException w:name="Table List 6" w:semiHidden="1" w:unhideWhenUsed="1"/>
-    <w:lsdException w:name="Table List 7" w:semiHidden="1" w:unhideWhenUsed="1"/>
-    <w:lsdException w:name="Table List 8" w:semiHidden="1" w:unhideWhenUsed="1"/>
-    <w:lsdException w:name="Table 3D effects 1" w:semiHidden="1" w:unhideWhenUsed="1"/>
-    <w:lsdException w:name="Table 3D effects 2" w:semiHidden="1" w:unhideWhenUsed="1"/>
-    <w:lsdException w:name="Table 3D effects 3" w:semiHidden="1" w:unhideWhenUsed="1"/>
-    <w:lsdException w:name="Table Contemporary" w:semiHidden="1" w:unhideWhenUsed="1"/>
-    <w:lsdException w:name="Table Elegant" w:semiHidden="1" w:unhideWhenUsed="1"/>
-    <w:lsdException w:name="Table Professional" w:semiHidden="1" w:unhideWhenUsed="1"/>
-    <w:lsdException w:name="Table Subtle 1" w:semiHidden="1" w:unhideWhenUsed="1"/>
-    <w:lsdException w:name="Table Subtle 2" w:semiHidden="1" w:unhideWhenUsed="1"/>
-    <w:lsdException w:name="Table Web 1" w:semiHidden="1" w:unhideWhenUsed="1"/>
-    <w:lsdException w:name="Table Web 2" w:semiHidden="1" w:unhideWhenUsed="1"/>
-    <w:lsdException w:name="Table Web 3" w:semiHidden="1" w:unhideWhenUsed="1"/>
-    <w:lsdException w:name="Balloon Text" w:semiHidden="1" w:unhideWhenUsed="1"/>
-    <w:lsdException w:name="Table Grid" w:uiPriority="39"/>
-    <w:lsdException w:name="Table Theme" w:semiHidden="1" w:unhideWhenUsed="1"/>
-    <w:lsdException w:name="Placeholder Text" w:semiHidden="1"/>
-    <w:lsdException w:name="No Spacing" w:semiHidden="1" w:uiPriority="7" w:qFormat="1"/>
-    <w:lsdException w:name="Light Shading" w:uiPriority="60"/>
-    <w:lsdException w:name="Light List" w:uiPriority="61"/>
-    <w:lsdException w:name="Light Grid" w:uiPriority="62"/>
-    <w:lsdException w:name="Medium Shading 1" w:uiPriority="63"/>
-    <w:lsdException w:name="Medium Shading 2" w:uiPriority="64"/>
-    <w:lsdException w:name="Medium List 1" w:uiPriority="65"/>
-    <w:lsdException w:name="Medium List 2" w:uiPriority="66"/>
-    <w:lsdException w:name="Medium Grid 1" w:uiPriority="67"/>
-    <w:lsdException w:name="Medium Grid 2" w:uiPriority="68"/>
-    <w:lsdException w:name="Medium Grid 3" w:uiPriority="69"/>
-    <w:lsdException w:name="Dark List" w:uiPriority="70"/>
-    <w:lsdException w:name="Colorful Shading" w:uiPriority="71"/>
-    <w:lsdException w:name="Colorful List" w:uiPriority="72"/>
-    <w:lsdException w:name="Colorful Grid" w:uiPriority="73"/>
-    <w:lsdException w:name="Light Shading Accent 1" w:uiPriority="60"/>
-    <w:lsdException w:name="Light List Accent 1" w:uiPriority="61"/>
-    <w:lsdException w:name="Light Grid Accent 1" w:uiPriority="62"/>
-    <w:lsdException w:name="Medium Shading 1 Accent 1" w:uiPriority="63"/>
-    <w:lsdException w:name="Medium Shading 2 Accent 1" w:uiPriority="64"/>
-    <w:lsdException w:name="Medium List 1 Accent 1" w:uiPriority="65"/>
-    <w:lsdException w:name="Revision" w:semiHidden="1"/>
-    <w:lsdException w:name="List Paragraph" w:semiHidden="1" w:uiPriority="34" w:qFormat="1"/>
-    <w:lsdException w:name="Quote" w:uiPriority="29" w:qFormat="1"/>
-    <w:lsdException w:name="Intense Quote" w:semiHidden="1" w:uiPriority="30" w:qFormat="1"/>
-    <w:lsdException w:name="Medium List 2 Accent 1" w:uiPriority="66"/>
-    <w:lsdException w:name="Medium Grid 1 Accent 1" w:uiPriority="67"/>
-    <w:lsdException w:name="Medium Grid 2 Accent 1" w:uiPriority="68"/>
-    <w:lsdException w:name="Medium Grid 3 Accent 1" w:uiPriority="69"/>
-    <w:lsdException w:name="Dark List Accent 1" w:uiPriority="70"/>
-    <w:lsdException w:name="Colorful Shading Accent 1" w:uiPriority="71"/>
-    <w:lsdException w:name="Colorful List Accent 1" w:uiPriority="72"/>
-    <w:lsdException w:name="Colorful Grid Accent 1" w:uiPriority="73"/>
-    <w:lsdException w:name="Light Shading Accent 2" w:uiPriority="60"/>
-    <w:lsdException w:name="Light List Accent 2" w:uiPriority="61"/>
-    <w:lsdException w:name="Light Grid Accent 2" w:uiPriority="62"/>
-    <w:lsdException w:name="Medium Shading 1 Accent 2" w:uiPriority="63"/>
-    <w:lsdException w:name="Medium Shading 2 Accent 2" w:uiPriority="64"/>
-    <w:lsdException w:name="Medium List 1 Accent 2" w:uiPriority="65"/>
-    <w:lsdException w:name="Medium List 2 Accent 2" w:uiPriority="66"/>
-    <w:lsdException w:name="Medium Grid 1 Accent 2" w:uiPriority="67"/>
-    <w:lsdException w:name="Medium Grid 2 Accent 2" w:uiPriority="68"/>
-    <w:lsdException w:name="Medium Grid 3 Accent 2" w:uiPriority="69"/>
-    <w:lsdException w:name="Dark List Accent 2" w:uiPriority="70"/>
-    <w:lsdException w:name="Colorful Shading Accent 2" w:uiPriority="71"/>
-    <w:lsdException w:name="Colorful List Accent 2" w:uiPriority="72"/>
-    <w:lsdException w:name="Colorful Grid Accent 2" w:uiPriority="73"/>
-    <w:lsdException w:name="Light Shading Accent 3" w:uiPriority="60"/>
-    <w:lsdException w:name="Light List Accent 3" w:uiPriority="61"/>
-    <w:lsdException w:name="Light Grid Accent 3" w:uiPriority="62"/>
-    <w:lsdException w:name="Medium Shading 1 Accent 3" w:uiPriority="63"/>
-    <w:lsdException w:name="Medium Shading 2 Accent 3" w:uiPriority="64"/>
-    <w:lsdException w:name="Medium List 1 Accent 3" w:uiPriority="65"/>
-    <w:lsdException w:name="Medium List 2 Accent 3" w:uiPriority="66"/>
-    <w:lsdException w:name="Medium Grid 1 Accent 3" w:uiPriority="67"/>
-    <w:lsdException w:name="Medium Grid 2 Accent 3" w:uiPriority="68"/>
-    <w:lsdException w:name="Medium Grid 3 Accent 3" w:uiPriority="69"/>
-    <w:lsdException w:name="Dark List Accent 3" w:uiPriority="70"/>
-    <w:lsdException w:name="Colorful Shading Accent 3" w:uiPriority="71"/>
-    <w:lsdException w:name="Colorful List Accent 3" w:uiPriority="72"/>
-    <w:lsdException w:name="Colorful Grid Accent 3" w:uiPriority="73"/>
-    <w:lsdException w:name="Light Shading Accent 4" w:uiPriority="60"/>
-    <w:lsdException w:name="Light List Accent 4" w:uiPriority="61"/>
-    <w:lsdException w:name="Light Grid Accent 4" w:uiPriority="62"/>
-    <w:lsdException w:name="Medium Shading 1 Accent 4" w:uiPriority="63"/>
-    <w:lsdException w:name="Medium Shading 2 Accent 4" w:uiPriority="64"/>
-    <w:lsdException w:name="Medium List 1 Accent 4" w:uiPriority="65"/>
-    <w:lsdException w:name="Medium List 2 Accent 4" w:uiPriority="66"/>
-    <w:lsdException w:name="Medium Grid 1 Accent 4" w:uiPriority="67"/>
-    <w:lsdException w:name="Medium Grid 2 Accent 4" w:uiPriority="68"/>
-    <w:lsdException w:name="Medium Grid 3 Accent 4" w:uiPriority="69"/>
-    <w:lsdException w:name="Dark List Accent 4" w:uiPriority="70"/>
-    <w:lsdException w:name="Colorful Shading Accent 4" w:uiPriority="71"/>
-    <w:lsdException w:name="Colorful List Accent 4" w:uiPriority="72"/>
-    <w:lsdException w:name="Colorful Grid Accent 4" w:uiPriority="73"/>
-    <w:lsdException w:name="Light Shading Accent 5" w:uiPriority="60"/>
-    <w:lsdException w:name="Light List Accent 5" w:uiPriority="61"/>
-    <w:lsdException w:name="Light Grid Accent 5" w:uiPriority="62"/>
-    <w:lsdException w:name="Medium Shading 1 Accent 5" w:uiPriority="63"/>
-    <w:lsdException w:name="Medium Shading 2 Accent 5" w:uiPriority="64"/>
-    <w:lsdException w:name="Medium List 1 Accent 5" w:uiPriority="65"/>
-    <w:lsdException w:name="Medium List 2 Accent 5" w:uiPriority="66"/>
-    <w:lsdException w:name="Medium Grid 1 Accent 5" w:uiPriority="67"/>
-    <w:lsdException w:name="Medium Grid 2 Accent 5" w:uiPriority="68"/>
-    <w:lsdException w:name="Medium Grid 3 Accent 5" w:uiPriority="69"/>
-    <w:lsdException w:name="Dark List Accent 5" w:uiPriority="70"/>
-    <w:lsdException w:name="Colorful Shading Accent 5" w:uiPriority="71"/>
-    <w:lsdException w:name="Colorful List Accent 5" w:uiPriority="72"/>
-    <w:lsdException w:name="Colorful Grid Accent 5" w:uiPriority="73"/>
-    <w:lsdException w:name="Light Shading Accent 6" w:uiPriority="60"/>
-    <w:lsdException w:name="Light List Accent 6" w:uiPriority="61"/>
-    <w:lsdException w:name="Light Grid Accent 6" w:uiPriority="62"/>
-    <w:lsdException w:name="Medium Shading 1 Accent 6" w:uiPriority="63"/>
-    <w:lsdException w:name="Medium Shading 2 Accent 6" w:uiPriority="64"/>
-    <w:lsdException w:name="Medium List 1 Accent 6" w:uiPriority="65"/>
-    <w:lsdException w:name="Medium List 2 Accent 6" w:uiPriority="66"/>
-    <w:lsdException w:name="Medium Grid 1 Accent 6" w:uiPriority="67"/>
-    <w:lsdException w:name="Medium Grid 2 Accent 6" w:uiPriority="68"/>
-    <w:lsdException w:name="Medium Grid 3 Accent 6" w:uiPriority="69"/>
-    <w:lsdException w:name="Dark List Accent 6" w:uiPriority="70"/>
-    <w:lsdException w:name="Colorful Shading Accent 6" w:uiPriority="71"/>
-    <w:lsdException w:name="Colorful List Accent 6" w:uiPriority="72"/>
-    <w:lsdException w:name="Colorful Grid Accent 6" w:uiPriority="73"/>
-    <w:lsdException w:name="Subtle Emphasis" w:semiHidden="1" w:uiPriority="19" w:qFormat="1"/>
-    <w:lsdException w:name="Intense Emphasis" w:semiHidden="1" w:uiPriority="21" w:qFormat="1"/>
-    <w:lsdException w:name="Subtle Reference" w:semiHidden="1" w:uiPriority="31" w:qFormat="1"/>
-    <w:lsdException w:name="Intense Reference" w:semiHidden="1" w:uiPriority="32" w:qFormat="1"/>
-    <w:lsdException w:name="Book Title" w:semiHidden="1" w:uiPriority="33" w:qFormat="1"/>
-    <w:lsdException w:name="Bibliography" w:semiHidden="1" w:uiPriority="37" w:unhideWhenUsed="1"/>
-    <w:lsdException w:name="TOC Heading" w:semiHidden="1" w:uiPriority="39" w:unhideWhenUsed="1" w:qFormat="1"/>
-    <w:lsdException w:name="Plain Table 1" w:uiPriority="41"/>
-    <w:lsdException w:name="Plain Table 2" w:uiPriority="42"/>
-    <w:lsdException w:name="Plain Table 3" w:uiPriority="43"/>
-    <w:lsdException w:name="Plain Table 4" w:uiPriority="44"/>
-    <w:lsdException w:name="Plain Table 5" w:uiPriority="45"/>
-    <w:lsdException w:name="Grid Table Light" w:uiPriority="40"/>
-    <w:lsdException w:name="Grid Table 1 Light" w:uiPriority="46"/>
-    <w:lsdException w:name="Grid Table 2" w:uiPriority="47"/>
-    <w:lsdException w:name="Grid Table 3" w:uiPriority="48"/>
-    <w:lsdException w:name="Grid Table 4" w:uiPriority="49"/>
-    <w:lsdException w:name="Grid Table 5 Dark" w:uiPriority="50"/>
-    <w:lsdException w:name="Grid Table 6 Colorful" w:uiPriority="51"/>
-    <w:lsdException w:name="Grid Table 7 Colorful" w:uiPriority="52"/>
-    <w:lsdException w:name="Grid Table 1 Light Accent 1" w:uiPriority="46"/>
-    <w:lsdException w:name="Grid Table 2 Accent 1" w:uiPriority="47"/>
-    <w:lsdException w:name="Grid Table 3 Accent 1" w:uiPriority="48"/>
-    <w:lsdException w:name="Grid Table 4 Accent 1" w:uiPriority="49"/>
-    <w:lsdException w:name="Grid Table 5 Dark Accent 1" w:uiPriority="50"/>
-    <w:lsdException w:name="Grid Table 6 Colorful Accent 1" w:uiPriority="51"/>
-    <w:lsdException w:name="Grid Table 7 Colorful Accent 1" w:uiPriority="52"/>
-    <w:lsdException w:name="Grid Table 1 Light Accent 2" w:uiPriority="46"/>
-    <w:lsdException w:name="Grid Table 2 Accent 2" w:uiPriority="47"/>
-    <w:lsdException w:name="Grid Table 3 Accent 2" w:uiPriority="48"/>
-    <w:lsdException w:name="Grid Table 4 Accent 2" w:uiPriority="49"/>
-    <w:lsdException w:name="Grid Table 5 Dark Accent 2" w:uiPriority="50"/>
-    <w:lsdException w:name="Grid Table 6 Colorful Accent 2" w:uiPriority="51"/>
-    <w:lsdException w:name="Grid Table 7 Colorful Accent 2" w:uiPriority="52"/>
-    <w:lsdException w:name="Grid Table 1 Light Accent 3" w:uiPriority="46"/>
-    <w:lsdException w:name="Grid Table 2 Accent 3" w:uiPriority="47"/>
-    <w:lsdException w:name="Grid Table 3 Accent 3" w:uiPriority="48"/>
-    <w:lsdException w:name="Grid Table 4 Accent 3" w:uiPriority="49"/>
-    <w:lsdException w:name="Grid Table 5 Dark Accent 3" w:uiPriority="50"/>
-    <w:lsdException w:name="Grid Table 6 Colorful Accent 3" w:uiPriority="51"/>
-    <w:lsdException w:name="Grid Table 7 Colorful Accent 3" w:uiPriority="52"/>
-    <w:lsdException w:name="Grid Table 1 Light Accent 4" w:uiPriority="46"/>
-    <w:lsdException w:name="Grid Table 2 Accent 4" w:uiPriority="47"/>
-    <w:lsdException w:name="Grid Table 3 Accent 4" w:uiPriority="48"/>
-    <w:lsdException w:name="Grid Table 4 Accent 4" w:uiPriority="49"/>
-    <w:lsdException w:name="Grid Table 5 Dark Accent 4" w:uiPriority="50"/>
-    <w:lsdException w:name="Grid Table 6 Colorful Accent 4" w:uiPriority="51"/>
-    <w:lsdException w:name="Grid Table 7 Colorful Accent 4" w:uiPriority="52"/>
-    <w:lsdException w:name="Grid Table 1 Light Accent 5" w:uiPriority="46"/>
-    <w:lsdException w:name="Grid Table 2 Accent 5" w:uiPriority="47"/>
-    <w:lsdException w:name="Grid Table 3 Accent 5" w:uiPriority="48"/>
-    <w:lsdException w:name="Grid Table 4 Accent 5" w:uiPriority="49"/>
-    <w:lsdException w:name="Grid Table 5 Dark Accent 5" w:uiPriority="50"/>
-    <w:lsdException w:name="Grid Table 6 Colorful Accent 5" w:uiPriority="51"/>
-    <w:lsdException w:name="Grid Table 7 Colorful Accent 5" w:uiPriority="52"/>
-    <w:lsdException w:name="Grid Table 1 Light Accent 6" w:uiPriority="46"/>
-    <w:lsdException w:name="Grid Table 2 Accent 6" w:uiPriority="47"/>
-    <w:lsdException w:name="Grid Table 3 Accent 6" w:uiPriority="48"/>
-    <w:lsdException w:name="Grid Table 4 Accent 6" w:uiPriority="49"/>
-    <w:lsdException w:name="Grid Table 5 Dark Accent 6" w:uiPriority="50"/>
-    <w:lsdException w:name="Grid Table 6 Colorful Accent 6" w:uiPriority="51"/>
-    <w:lsdException w:name="Grid Table 7 Colorful Accent 6" w:uiPriority="52"/>
-    <w:lsdException w:name="List Table 1 Light" w:uiPriority="46"/>
-    <w:lsdException w:name="List Table 2" w:uiPriority="47"/>
-    <w:lsdException w:name="List Table 3" w:uiPriority="48"/>
-    <w:lsdException w:name="List Table 4" w:uiPriority="49"/>
-    <w:lsdException w:name="List Table 5 Dark" w:uiPriority="50"/>
-    <w:lsdException w:name="List Table 6 Colorful" w:uiPriority="51"/>
-    <w:lsdException w:name="List Table 7 Colorful" w:uiPriority="52"/>
-    <w:lsdException w:name="List Table 1 Light Accent 1" w:uiPriority="46"/>
-    <w:lsdException w:name="List Table 2 Accent 1" w:uiPriority="47"/>
-    <w:lsdException w:name="List Table 3 Accent 1" w:uiPriority="48"/>
-    <w:lsdException w:name="List Table 4 Accent 1" w:uiPriority="49"/>
-    <w:lsdException w:name="List Table 5 Dark Accent 1" w:uiPriority="50"/>
-    <w:lsdException w:name="List Table 6 Colorful Accent 1" w:uiPriority="51"/>
-    <w:lsdException w:name="List Table 7 Colorful Accent 1" w:uiPriority="52"/>
-    <w:lsdException w:name="List Table 1 Light Accent 2" w:uiPriority="46"/>
-    <w:lsdException w:name="List Table 2 Accent 2" w:uiPriority="47"/>
-    <w:lsdException w:name="List Table 3 Accent 2" w:uiPriority="48"/>
-    <w:lsdException w:name="List Table 4 Accent 2" w:uiPriority="49"/>
-    <w:lsdException w:name="List Table 5 Dark Accent 2" w:uiPriority="50"/>
-    <w:lsdException w:name="List Table 6 Colorful Accent 2" w:uiPriority="51"/>
-    <w:lsdException w:name="List Table 7 Colorful Accent 2" w:uiPriority="52"/>
-    <w:lsdException w:name="List Table 1 Light Accent 3" w:uiPriority="46"/>
-    <w:lsdException w:name="List Table 2 Accent 3" w:uiPriority="47"/>
-    <w:lsdException w:name="List Table 3 Accent 3" w:uiPriority="48"/>
-    <w:lsdException w:name="List Table 4 Accent 3" w:uiPriority="49"/>
-    <w:lsdException w:name="List Table 5 Dark Accent 3" w:uiPriority="50"/>
-    <w:lsdException w:name="List Table 6 Colorful Accent 3" w:uiPriority="51"/>
-    <w:lsdException w:name="List Table 7 Colorful Accent 3" w:uiPriority="52"/>
-    <w:lsdException w:name="List Table 1 Light Accent 4" w:uiPriority="46"/>
-    <w:lsdException w:name="List Table 2 Accent 4" w:uiPriority="47"/>
-    <w:lsdException w:name="List Table 3 Accent 4" w:uiPriority="48"/>
-    <w:lsdException w:name="List Table 4 Accent 4" w:uiPriority="49"/>
-    <w:lsdException w:name="List Table 5 Dark Accent 4" w:uiPriority="50"/>
-    <w:lsdException w:name="List Table 6 Colorful Accent 4" w:uiPriority="51"/>
-    <w:lsdException w:name="List Table 7 Colorful Accent 4" w:uiPriority="52"/>
-    <w:lsdException w:name="List Table 1 Light Accent 5" w:uiPriority="46"/>
-    <w:lsdException w:name="List Table 2 Accent 5" w:uiPriority="47"/>
-    <w:lsdException w:name="List Table 3 Accent 5" w:uiPriority="48"/>
-    <w:lsdException w:name="List Table 4 Accent 5" w:uiPriority="49"/>
-    <w:lsdException w:name="List Table 5 Dark Accent 5" w:uiPriority="50"/>
-    <w:lsdException w:name="List Table 6 Colorful Accent 5" w:uiPriority="51"/>
-    <w:lsdException w:name="List Table 7 Colorful Accent 5" w:uiPriority="52"/>
-    <w:lsdException w:name="List Table 1 Light Accent 6" w:uiPriority="46"/>
-    <w:lsdException w:name="List Table 2 Accent 6" w:uiPriority="47"/>
-    <w:lsdException w:name="List Table 3 Accent 6" w:uiPriority="48"/>
-    <w:lsdException w:name="List Table 4 Accent 6" w:uiPriority="49"/>
-    <w:lsdException w:name="List Table 5 Dark Accent 6" w:uiPriority="50"/>
-    <w:lsdException w:name="List Table 6 Colorful Accent 6" w:uiPriority="51"/>
-    <w:lsdException w:name="List Table 7 Colorful Accent 6" w:uiPriority="52"/>
-    <w:lsdException w:name="Mention" w:semiHidden="1" w:unhideWhenUsed="1"/>
-    <w:lsdException w:name="Smart Hyperlink" w:semiHidden="1" w:unhideWhenUsed="1"/>
-    <w:lsdException w:name="Hashtag" w:semiHidden="1" w:unhideWhenUsed="1"/>
-    <w:lsdException w:name="Unresolved Mention" w:semiHidden="1" w:unhideWhenUsed="1"/>
-    <w:lsdException w:name="Smart Link" w:semiHidden="1" w:unhideWhenUsed="1"/>
+  <w:latentStyles w:defLockedState="0" w:defUIPriority="99" w:defSemiHidden="1" w:defUnhideWhenUsed="0" w:defQFormat="0" w:count="267">
+    <w:lsdException w:name="Normal" w:semiHidden="0" w:uiPriority="0"/>
+    <w:lsdException w:name="heading 1" w:semiHidden="0" w:uiPriority="9" w:qFormat="1"/>
+    <w:lsdException w:name="heading 2" w:uiPriority="9" w:unhideWhenUsed="1" w:qFormat="1"/>
+    <w:lsdException w:name="heading 3" w:uiPriority="9" w:unhideWhenUsed="1" w:qFormat="1"/>
+    <w:lsdException w:name="heading 4" w:uiPriority="9" w:qFormat="1"/>
+    <w:lsdException w:name="heading 5" w:uiPriority="9" w:qFormat="1"/>
+    <w:lsdException w:name="heading 6" w:uiPriority="9" w:qFormat="1"/>
+    <w:lsdException w:name="heading 7" w:uiPriority="9" w:qFormat="1"/>
+    <w:lsdException w:name="heading 8" w:uiPriority="9" w:qFormat="1"/>
+    <w:lsdException w:name="heading 9" w:uiPriority="9" w:qFormat="1"/>
+    <w:lsdException w:name="toc 1" w:uiPriority="39"/>
+    <w:lsdException w:name="toc 2" w:uiPriority="39"/>
+    <w:lsdException w:name="toc 3" w:uiPriority="39"/>
+    <w:lsdException w:name="toc 4" w:uiPriority="39"/>
+    <w:lsdException w:name="toc 5" w:uiPriority="39"/>
+    <w:lsdException w:name="toc 6" w:uiPriority="39"/>
+    <w:lsdException w:name="toc 7" w:uiPriority="39"/>
+    <w:lsdException w:name="toc 8" w:uiPriority="39"/>
+    <w:lsdException w:name="toc 9" w:uiPriority="39"/>
+    <w:lsdException w:name="header" w:unhideWhenUsed="1"/>
+    <w:lsdException w:name="footer" w:unhideWhenUsed="1"/>
+    <w:lsdException w:name="caption" w:uiPriority="35" w:qFormat="1"/>
+    <w:lsdException w:name="page number" w:unhideWhenUsed="1"/>
+    <w:lsdException w:name="Title" w:semiHidden="0" w:uiPriority="10" w:qFormat="1"/>
+    <w:lsdException w:name="Default Paragraph Font" w:uiPriority="1" w:unhideWhenUsed="1"/>
+    <w:lsdException w:name="Subtitle" w:semiHidden="0" w:uiPriority="11" w:qFormat="1"/>
+    <w:lsdException w:name="Strong" w:uiPriority="22" w:qFormat="1"/>
+    <w:lsdException w:name="Emphasis" w:uiPriority="20" w:qFormat="1"/>
+    <w:lsdException w:name="HTML Top of Form" w:unhideWhenUsed="1"/>
+    <w:lsdException w:name="HTML Bottom of Form" w:unhideWhenUsed="1"/>
+    <w:lsdException w:name="HTML Keyboard" w:unhideWhenUsed="1"/>
+    <w:lsdException w:name="HTML Variable" w:unhideWhenUsed="1"/>
+    <w:lsdException w:name="Normal Table" w:unhideWhenUsed="1"/>
+    <w:lsdException w:name="annotation subject" w:unhideWhenUsed="1"/>
+    <w:lsdException w:name="No List" w:unhideWhenUsed="1"/>
+    <w:lsdException w:name="Outline List 1" w:unhideWhenUsed="1"/>
+    <w:lsdException w:name="Outline List 2" w:unhideWhenUsed="1"/>
+    <w:lsdException w:name="Outline List 3" w:unhideWhenUsed="1"/>
+    <w:lsdException w:name="Table Simple 1" w:unhideWhenUsed="1"/>
+    <w:lsdException w:name="Table Simple 2" w:unhideWhenUsed="1"/>
+    <w:lsdException w:name="Table Simple 3" w:unhideWhenUsed="1"/>
+    <w:lsdException w:name="Table Classic 1" w:unhideWhenUsed="1"/>
+    <w:lsdException w:name="Table Classic 2" w:unhideWhenUsed="1"/>
+    <w:lsdException w:name="Table Classic 3" w:unhideWhenUsed="1"/>
+    <w:lsdException w:name="Table Classic 4" w:unhideWhenUsed="1"/>
+    <w:lsdException w:name="Table Colorful 1" w:unhideWhenUsed="1"/>
+    <w:lsdException w:name="Table Colorful 2" w:unhideWhenUsed="1"/>
+    <w:lsdException w:name="Table Colorful 3" w:unhideWhenUsed="1"/>
+    <w:lsdException w:name="Table Columns 1" w:unhideWhenUsed="1"/>
+    <w:lsdException w:name="Table Columns 2" w:unhideWhenUsed="1"/>
+    <w:lsdException w:name="Table Columns 3" w:unhideWhenUsed="1"/>
+    <w:lsdException w:name="Table Columns 4" w:unhideWhenUsed="1"/>
+    <w:lsdException w:name="Table Columns 5" w:unhideWhenUsed="1"/>
+    <w:lsdException w:name="Table Grid 1" w:unhideWhenUsed="1"/>
+    <w:lsdException w:name="Table Grid 2" w:unhideWhenUsed="1"/>
+    <w:lsdException w:name="Table Grid 3" w:unhideWhenUsed="1"/>
+    <w:lsdException w:name="Table Grid 4" w:unhideWhenUsed="1"/>
+    <w:lsdException w:name="Table Grid 5" w:unhideWhenUsed="1"/>
+    <w:lsdException w:name="Table Grid 6" w:unhideWhenUsed="1"/>
+    <w:lsdException w:name="Table Grid 7" w:unhideWhenUsed="1"/>
+    <w:lsdException w:name="Table Grid 8" w:unhideWhenUsed="1"/>
+    <w:lsdException w:name="Table List 1" w:unhideWhenUsed="1"/>
+    <w:lsdException w:name="Table List 2" w:unhideWhenUsed="1"/>
+    <w:lsdException w:name="Table List 3" w:unhideWhenUsed="1"/>
+    <w:lsdException w:name="Table List 4" w:unhideWhenUsed="1"/>
+    <w:lsdException w:name="Table List 5" w:unhideWhenUsed="1"/>
+    <w:lsdException w:name="Table List 6" w:unhideWhenUsed="1"/>
+    <w:lsdException w:name="Table List 7" w:unhideWhenUsed="1"/>
+    <w:lsdException w:name="Table List 8" w:unhideWhenUsed="1"/>
+    <w:lsdException w:name="Table 3D effects 1" w:unhideWhenUsed="1"/>
+    <w:lsdException w:name="Table 3D effects 2" w:unhideWhenUsed="1"/>
+    <w:lsdException w:name="Table 3D effects 3" w:unhideWhenUsed="1"/>
+    <w:lsdException w:name="Table Contemporary" w:unhideWhenUsed="1"/>
+    <w:lsdException w:name="Table Elegant" w:unhideWhenUsed="1"/>
+    <w:lsdException w:name="Table Professional" w:unhideWhenUsed="1"/>
+    <w:lsdException w:name="Table Subtle 1" w:unhideWhenUsed="1"/>
+    <w:lsdException w:name="Table Subtle 2" w:unhideWhenUsed="1"/>
+    <w:lsdException w:name="Table Web 1" w:unhideWhenUsed="1"/>
+    <w:lsdException w:name="Table Web 2" w:unhideWhenUsed="1"/>
+    <w:lsdException w:name="Table Web 3" w:unhideWhenUsed="1"/>
+    <w:lsdException w:name="Balloon Text" w:unhideWhenUsed="1"/>
+    <w:lsdException w:name="Table Grid" w:semiHidden="0" w:uiPriority="39"/>
+    <w:lsdException w:name="Table Theme" w:unhideWhenUsed="1"/>
+    <w:lsdException w:name="No Spacing" w:uiPriority="7" w:qFormat="1"/>
+    <w:lsdException w:name="Light Shading" w:semiHidden="0" w:uiPriority="60"/>
+    <w:lsdException w:name="Light List" w:semiHidden="0" w:uiPriority="61"/>
+    <w:lsdException w:name="Light Grid" w:semiHidden="0" w:uiPriority="62"/>
+    <w:lsdException w:name="Medium Shading 1" w:semiHidden="0" w:uiPriority="63"/>
+    <w:lsdException w:name="Medium Shading 2" w:semiHidden="0" w:uiPriority="64"/>
+    <w:lsdException w:name="Medium List 1" w:semiHidden="0" w:uiPriority="65"/>
+    <w:lsdException w:name="Medium List 2" w:semiHidden="0" w:uiPriority="66"/>
+    <w:lsdException w:name="Medium Grid 1" w:semiHidden="0" w:uiPriority="67"/>
+    <w:lsdException w:name="Medium Grid 2" w:semiHidden="0" w:uiPriority="68"/>
+    <w:lsdException w:name="Medium Grid 3" w:semiHidden="0" w:uiPriority="69"/>
+    <w:lsdException w:name="Dark List" w:semiHidden="0" w:uiPriority="70"/>
+    <w:lsdException w:name="Colorful Shading" w:semiHidden="0" w:uiPriority="71"/>
+    <w:lsdException w:name="Colorful List" w:semiHidden="0" w:uiPriority="72"/>
+    <w:lsdException w:name="Colorful Grid" w:semiHidden="0" w:uiPriority="73"/>
+    <w:lsdException w:name="Light Shading Accent 1" w:semiHidden="0" w:uiPriority="60"/>
+    <w:lsdException w:name="Light List Accent 1" w:semiHidden="0" w:uiPriority="61"/>
+    <w:lsdException w:name="Light Grid Accent 1" w:semiHidden="0" w:uiPriority="62"/>
+    <w:lsdException w:name="Medium Shading 1 Accent 1" w:semiHidden="0" w:uiPriority="63"/>
+    <w:lsdException w:name="Medium Shading 2 Accent 1" w:semiHidden="0" w:uiPriority="64"/>
+    <w:lsdException w:name="Medium List 1 Accent 1" w:semiHidden="0" w:uiPriority="65"/>
+    <w:lsdException w:name="List Paragraph" w:uiPriority="34" w:qFormat="1"/>
+    <w:lsdException w:name="Quote" w:semiHidden="0" w:uiPriority="29" w:qFormat="1"/>
+    <w:lsdException w:name="Intense Quote" w:uiPriority="30" w:qFormat="1"/>
+    <w:lsdException w:name="Medium List 2 Accent 1" w:semiHidden="0" w:uiPriority="66"/>
+    <w:lsdException w:name="Medium Grid 1 Accent 1" w:semiHidden="0" w:uiPriority="67"/>
+    <w:lsdException w:name="Medium Grid 2 Accent 1" w:semiHidden="0" w:uiPriority="68"/>
+    <w:lsdException w:name="Medium Grid 3 Accent 1" w:semiHidden="0" w:uiPriority="69"/>
+    <w:lsdException w:name="Dark List Accent 1" w:semiHidden="0" w:uiPriority="70"/>
+    <w:lsdException w:name="Colorful Shading Accent 1" w:semiHidden="0" w:uiPriority="71"/>
+    <w:lsdException w:name="Colorful List Accent 1" w:semiHidden="0" w:uiPriority="72"/>
+    <w:lsdException w:name="Colorful Grid Accent 1" w:semiHidden="0" w:uiPriority="73"/>
+    <w:lsdException w:name="Light Shading Accent 2" w:semiHidden="0" w:uiPriority="60"/>
+    <w:lsdException w:name="Light List Accent 2" w:semiHidden="0" w:uiPriority="61"/>
+    <w:lsdException w:name="Light Grid Accent 2" w:semiHidden="0" w:uiPriority="62"/>
+    <w:lsdException w:name="Medium Shading 1 Accent 2" w:semiHidden="0" w:uiPriority="63"/>
+    <w:lsdException w:name="Medium Shading 2 Accent 2" w:semiHidden="0" w:uiPriority="64"/>
+    <w:lsdException w:name="Medium List 1 Accent 2" w:semiHidden="0" w:uiPriority="65"/>
+    <w:lsdException w:name="Medium List 2 Accent 2" w:semiHidden="0" w:uiPriority="66"/>
+    <w:lsdException w:name="Medium Grid 1 Accent 2" w:semiHidden="0" w:uiPriority="67"/>
+    <w:lsdException w:name="Medium Grid 2 Accent 2" w:semiHidden="0" w:uiPriority="68"/>
+    <w:lsdException w:name="Medium Grid 3 Accent 2" w:semiHidden="0" w:uiPriority="69"/>
+    <w:lsdException w:name="Dark List Accent 2" w:semiHidden="0" w:uiPriority="70"/>
+    <w:lsdException w:name="Colorful Shading Accent 2" w:semiHidden="0" w:uiPriority="71"/>
+    <w:lsdException w:name="Colorful List Accent 2" w:semiHidden="0" w:uiPriority="72"/>
+    <w:lsdException w:name="Colorful Grid Accent 2" w:semiHidden="0" w:uiPriority="73"/>
+    <w:lsdException w:name="Light Shading Accent 3" w:semiHidden="0" w:uiPriority="60"/>
+    <w:lsdException w:name="Light List Accent 3" w:semiHidden="0" w:uiPriority="61"/>
+    <w:lsdException w:name="Light Grid Accent 3" w:semiHidden="0" w:uiPriority="62"/>
+    <w:lsdException w:name="Medium Shading 1 Accent 3" w:semiHidden="0" w:uiPriority="63"/>
+    <w:lsdException w:name="Medium Shading 2 Accent 3" w:semiHidden="0" w:uiPriority="64"/>
+    <w:lsdException w:name="Medium List 1 Accent 3" w:semiHidden="0" w:uiPriority="65"/>
+    <w:lsdException w:name="Medium List 2 Accent 3" w:semiHidden="0" w:uiPriority="66"/>
+    <w:lsdException w:name="Medium Grid 1 Accent 3" w:semiHidden="0" w:uiPriority="67"/>
+    <w:lsdException w:name="Medium Grid 2 Accent 3" w:semiHidden="0" w:uiPriority="68"/>
+    <w:lsdException w:name="Medium Grid 3 Accent 3" w:semiHidden="0" w:uiPriority="69"/>
+    <w:lsdException w:name="Dark List Accent 3" w:semiHidden="0" w:uiPriority="70"/>
+    <w:lsdException w:name="Colorful Shading Accent 3" w:semiHidden="0" w:uiPriority="71"/>
+    <w:lsdException w:name="Colorful List Accent 3" w:semiHidden="0" w:uiPriority="72"/>
+    <w:lsdException w:name="Colorful Grid Accent 3" w:semiHidden="0" w:uiPriority="73"/>
+    <w:lsdException w:name="Light Shading Accent 4" w:semiHidden="0" w:uiPriority="60"/>
+    <w:lsdException w:name="Light List Accent 4" w:semiHidden="0" w:uiPriority="61"/>
+    <w:lsdException w:name="Light Grid Accent 4" w:semiHidden="0" w:uiPriority="62"/>
+    <w:lsdException w:name="Medium Shading 1 Accent 4" w:semiHidden="0" w:uiPriority="63"/>
+    <w:lsdException w:name="Medium Shading 2 Accent 4" w:semiHidden="0" w:uiPriority="64"/>
+    <w:lsdException w:name="Medium List 1 Accent 4" w:semiHidden="0" w:uiPriority="65"/>
+    <w:lsdException w:name="Medium List 2 Accent 4" w:semiHidden="0" w:uiPriority="66"/>
+    <w:lsdException w:name="Medium Grid 1 Accent 4" w:semiHidden="0" w:uiPriority="67"/>
+    <w:lsdException w:name="Medium Grid 2 Accent 4" w:semiHidden="0" w:uiPriority="68"/>
+    <w:lsdException w:name="Medium Grid 3 Accent 4" w:semiHidden="0" w:uiPriority="69"/>
+    <w:lsdException w:name="Dark List Accent 4" w:semiHidden="0" w:uiPriority="70"/>
+    <w:lsdException w:name="Colorful Shading Accent 4" w:semiHidden="0" w:uiPriority="71"/>
+    <w:lsdException w:name="Colorful List Accent 4" w:semiHidden="0" w:uiPriority="72"/>
+    <w:lsdException w:name="Colorful Grid Accent 4" w:semiHidden="0" w:uiPriority="73"/>
+    <w:lsdException w:name="Light Shading Accent 5" w:semiHidden="0" w:uiPriority="60"/>
+    <w:lsdException w:name="Light List Accent 5" w:semiHidden="0" w:uiPriority="61"/>
+    <w:lsdException w:name="Light Grid Accent 5" w:semiHidden="0" w:uiPriority="62"/>
+    <w:lsdException w:name="Medium Shading 1 Accent 5" w:semiHidden="0" w:uiPriority="63"/>
+    <w:lsdException w:name="Medium Shading 2 Accent 5" w:semiHidden="0" w:uiPriority="64"/>
+    <w:lsdException w:name="Medium List 1 Accent 5" w:semiHidden="0" w:uiPriority="65"/>
+    <w:lsdException w:name="Medium List 2 Accent 5" w:semiHidden="0" w:uiPriority="66"/>
+    <w:lsdException w:name="Medium Grid 1 Accent 5" w:semiHidden="0" w:uiPriority="67"/>
+    <w:lsdException w:name="Medium Grid 2 Accent 5" w:semiHidden="0" w:uiPriority="68"/>
+    <w:lsdException w:name="Medium Grid 3 Accent 5" w:semiHidden="0" w:uiPriority="69"/>
+    <w:lsdException w:name="Dark List Accent 5" w:semiHidden="0" w:uiPriority="70"/>
+    <w:lsdException w:name="Colorful Shading Accent 5" w:semiHidden="0" w:uiPriority="71"/>
+    <w:lsdException w:name="Colorful List Accent 5" w:semiHidden="0" w:uiPriority="72"/>
+    <w:lsdException w:name="Colorful Grid Accent 5" w:semiHidden="0" w:uiPriority="73"/>
+    <w:lsdException w:name="Light Shading Accent 6" w:semiHidden="0" w:uiPriority="60"/>
+    <w:lsdException w:name="Light List Accent 6" w:semiHidden="0" w:uiPriority="61"/>
+    <w:lsdException w:name="Light Grid Accent 6" w:semiHidden="0" w:uiPriority="62"/>
+    <w:lsdException w:name="Medium Shading 1 Accent 6" w:semiHidden="0" w:uiPriority="63"/>
+    <w:lsdException w:name="Medium Shading 2 Accent 6" w:semiHidden="0" w:uiPriority="64"/>
+    <w:lsdException w:name="Medium List 1 Accent 6" w:semiHidden="0" w:uiPriority="65"/>
+    <w:lsdException w:name="Medium List 2 Accent 6" w:semiHidden="0" w:uiPriority="66"/>
+    <w:lsdException w:name="Medium Grid 1 Accent 6" w:semiHidden="0" w:uiPriority="67"/>
+    <w:lsdException w:name="Medium Grid 2 Accent 6" w:semiHidden="0" w:uiPriority="68"/>
+    <w:lsdException w:name="Medium Grid 3 Accent 6" w:semiHidden="0" w:uiPriority="69"/>
+    <w:lsdException w:name="Dark List Accent 6" w:semiHidden="0" w:uiPriority="70"/>
+    <w:lsdException w:name="Colorful Shading Accent 6" w:semiHidden="0" w:uiPriority="71"/>
+    <w:lsdException w:name="Colorful List Accent 6" w:semiHidden="0" w:uiPriority="72"/>
+    <w:lsdException w:name="Colorful Grid Accent 6" w:semiHidden="0" w:uiPriority="73"/>
+    <w:lsdException w:name="Subtle Emphasis" w:uiPriority="19" w:qFormat="1"/>
+    <w:lsdException w:name="Intense Emphasis" w:uiPriority="21" w:qFormat="1"/>
+    <w:lsdException w:name="Subtle Reference" w:uiPriority="31" w:qFormat="1"/>
+    <w:lsdException w:name="Intense Reference" w:uiPriority="32" w:qFormat="1"/>
+    <w:lsdException w:name="Book Title" w:uiPriority="33" w:qFormat="1"/>
+    <w:lsdException w:name="Bibliography" w:uiPriority="37" w:unhideWhenUsed="1"/>
+    <w:lsdException w:name="TOC Heading" w:uiPriority="39" w:unhideWhenUsed="1" w:qFormat="1"/>
   </w:latentStyles>
   <w:style w:type="paragraph" w:default="1" w:styleId="Normal">
     <w:name w:val="Normal"/>
@@ -7236,6 +7053,7 @@
     <w:uiPriority w:val="39"/>
     <w:rsid w:val="007735A6"/>
     <w:tblPr>
+      <w:tblInd w:w="0" w:type="dxa"/>
       <w:tblBorders>
         <w:top w:val="single" w:sz="4" w:space="0" w:color="auto"/>
         <w:left w:val="single" w:sz="4" w:space="0" w:color="auto"/>
@@ -7244,6 +7062,12 @@
         <w:insideH w:val="single" w:sz="4" w:space="0" w:color="auto"/>
         <w:insideV w:val="single" w:sz="4" w:space="0" w:color="auto"/>
       </w:tblBorders>
+      <w:tblCellMar>
+        <w:top w:w="0" w:type="dxa"/>
+        <w:left w:w="108" w:type="dxa"/>
+        <w:bottom w:w="0" w:type="dxa"/>
+        <w:right w:w="108" w:type="dxa"/>
+      </w:tblCellMar>
     </w:tblPr>
   </w:style>
   <w:style w:type="paragraph" w:customStyle="1" w:styleId="Footer1">
@@ -7688,9 +7512,13 @@
     <w:next w:val="Normal"/>
     <w:autoRedefine/>
     <w:uiPriority w:val="39"/>
-    <w:rsid w:val="008E618F"/>
+    <w:rsid w:val="005B02D0"/>
     <w:pPr>
+      <w:tabs>
+        <w:tab w:val="right" w:leader="dot" w:pos="10080"/>
+      </w:tabs>
       <w:spacing w:before="120" w:after="120"/>
+      <w:jc w:val="center"/>
     </w:pPr>
     <w:rPr>
       <w:rFonts w:cstheme="minorHAnsi"/>
@@ -7707,8 +7535,990 @@
     <w:next w:val="Normal"/>
     <w:autoRedefine/>
     <w:uiPriority w:val="39"/>
+    <w:rsid w:val="005B02D0"/>
+    <w:pPr>
+      <w:tabs>
+        <w:tab w:val="left" w:pos="720"/>
+        <w:tab w:val="right" w:leader="dot" w:pos="10080"/>
+      </w:tabs>
+      <w:ind w:left="240"/>
+    </w:pPr>
+    <w:rPr>
+      <w:rFonts w:cstheme="minorHAnsi"/>
+      <w:smallCaps/>
+      <w:sz w:val="20"/>
+      <w:szCs w:val="20"/>
+    </w:rPr>
+  </w:style>
+  <w:style w:type="character" w:styleId="Hyperlink">
+    <w:name w:val="Hyperlink"/>
+    <w:basedOn w:val="DefaultParagraphFont"/>
+    <w:uiPriority w:val="99"/>
+    <w:unhideWhenUsed/>
+    <w:rsid w:val="008E618F"/>
+    <w:rPr>
+      <w:color w:val="0000FF" w:themeColor="hyperlink"/>
+      <w:u w:val="single"/>
+    </w:rPr>
+  </w:style>
+  <w:style w:type="paragraph" w:styleId="TOC3">
+    <w:name w:val="toc 3"/>
+    <w:basedOn w:val="Normal"/>
+    <w:next w:val="Normal"/>
+    <w:autoRedefine/>
+    <w:uiPriority w:val="39"/>
+    <w:semiHidden/>
+    <w:rsid w:val="002764DD"/>
+    <w:pPr>
+      <w:ind w:left="480"/>
+    </w:pPr>
+    <w:rPr>
+      <w:rFonts w:cstheme="minorHAnsi"/>
+      <w:i/>
+      <w:iCs/>
+      <w:sz w:val="20"/>
+      <w:szCs w:val="20"/>
+    </w:rPr>
+  </w:style>
+  <w:style w:type="paragraph" w:styleId="TOC4">
+    <w:name w:val="toc 4"/>
+    <w:basedOn w:val="Normal"/>
+    <w:next w:val="Normal"/>
+    <w:autoRedefine/>
+    <w:uiPriority w:val="39"/>
+    <w:semiHidden/>
+    <w:rsid w:val="002764DD"/>
+    <w:pPr>
+      <w:ind w:left="720"/>
+    </w:pPr>
+    <w:rPr>
+      <w:rFonts w:cstheme="minorHAnsi"/>
+      <w:sz w:val="18"/>
+      <w:szCs w:val="18"/>
+    </w:rPr>
+  </w:style>
+  <w:style w:type="paragraph" w:styleId="TOC5">
+    <w:name w:val="toc 5"/>
+    <w:basedOn w:val="Normal"/>
+    <w:next w:val="Normal"/>
+    <w:autoRedefine/>
+    <w:uiPriority w:val="39"/>
+    <w:semiHidden/>
+    <w:rsid w:val="002764DD"/>
+    <w:pPr>
+      <w:ind w:left="960"/>
+    </w:pPr>
+    <w:rPr>
+      <w:rFonts w:cstheme="minorHAnsi"/>
+      <w:sz w:val="18"/>
+      <w:szCs w:val="18"/>
+    </w:rPr>
+  </w:style>
+  <w:style w:type="paragraph" w:styleId="TOC6">
+    <w:name w:val="toc 6"/>
+    <w:basedOn w:val="Normal"/>
+    <w:next w:val="Normal"/>
+    <w:autoRedefine/>
+    <w:uiPriority w:val="39"/>
+    <w:semiHidden/>
+    <w:rsid w:val="002764DD"/>
+    <w:pPr>
+      <w:ind w:left="1200"/>
+    </w:pPr>
+    <w:rPr>
+      <w:rFonts w:cstheme="minorHAnsi"/>
+      <w:sz w:val="18"/>
+      <w:szCs w:val="18"/>
+    </w:rPr>
+  </w:style>
+  <w:style w:type="paragraph" w:styleId="TOC7">
+    <w:name w:val="toc 7"/>
+    <w:basedOn w:val="Normal"/>
+    <w:next w:val="Normal"/>
+    <w:autoRedefine/>
+    <w:uiPriority w:val="39"/>
+    <w:semiHidden/>
+    <w:rsid w:val="002764DD"/>
+    <w:pPr>
+      <w:ind w:left="1440"/>
+    </w:pPr>
+    <w:rPr>
+      <w:rFonts w:cstheme="minorHAnsi"/>
+      <w:sz w:val="18"/>
+      <w:szCs w:val="18"/>
+    </w:rPr>
+  </w:style>
+  <w:style w:type="paragraph" w:styleId="TOC8">
+    <w:name w:val="toc 8"/>
+    <w:basedOn w:val="Normal"/>
+    <w:next w:val="Normal"/>
+    <w:autoRedefine/>
+    <w:uiPriority w:val="39"/>
+    <w:semiHidden/>
+    <w:rsid w:val="002764DD"/>
+    <w:pPr>
+      <w:ind w:left="1680"/>
+    </w:pPr>
+    <w:rPr>
+      <w:rFonts w:cstheme="minorHAnsi"/>
+      <w:sz w:val="18"/>
+      <w:szCs w:val="18"/>
+    </w:rPr>
+  </w:style>
+  <w:style w:type="paragraph" w:styleId="TOC9">
+    <w:name w:val="toc 9"/>
+    <w:basedOn w:val="Normal"/>
+    <w:next w:val="Normal"/>
+    <w:autoRedefine/>
+    <w:uiPriority w:val="39"/>
+    <w:semiHidden/>
+    <w:rsid w:val="002764DD"/>
+    <w:pPr>
+      <w:ind w:left="1920"/>
+    </w:pPr>
+    <w:rPr>
+      <w:rFonts w:cstheme="minorHAnsi"/>
+      <w:sz w:val="18"/>
+      <w:szCs w:val="18"/>
+    </w:rPr>
+  </w:style>
+</w:styles>
+</file>
+
+<file path=word/stylesWithEffects.xml><?xml version="1.0" encoding="utf-8"?>
+<w:styles xmlns:wpc="http://schemas.microsoft.com/office/word/2010/wordprocessingCanvas" xmlns:mc="http://schemas.openxmlformats.org/markup-compatibility/2006" xmlns:o="urn:schemas-microsoft-com:office:office" xmlns:r="http://schemas.openxmlformats.org/officeDocument/2006/relationships" xmlns:m="http://schemas.openxmlformats.org/officeDocument/2006/math" xmlns:v="urn:schemas-microsoft-com:vml" xmlns:wp14="http://schemas.microsoft.com/office/word/2010/wordprocessingDrawing" xmlns:wp="http://schemas.openxmlformats.org/drawingml/2006/wordprocessingDrawing" xmlns:w10="urn:schemas-microsoft-com:office:word" xmlns:w="http://schemas.openxmlformats.org/wordprocessingml/2006/main" xmlns:w14="http://schemas.microsoft.com/office/word/2010/wordml" xmlns:wpg="http://schemas.microsoft.com/office/word/2010/wordprocessingGroup" xmlns:wpi="http://schemas.microsoft.com/office/word/2010/wordprocessingInk" xmlns:wne="http://schemas.microsoft.com/office/word/2006/wordml" xmlns:wps="http://schemas.microsoft.com/office/word/2010/wordprocessingShape" mc:Ignorable="w14 wp14">
+  <w:docDefaults>
+    <w:rPrDefault>
+      <w:rPr>
+        <w:rFonts w:asciiTheme="minorHAnsi" w:eastAsiaTheme="minorHAnsi" w:hAnsiTheme="minorHAnsi" w:cstheme="minorBidi"/>
+        <w:sz w:val="24"/>
+        <w:szCs w:val="24"/>
+        <w:lang w:val="en-US" w:eastAsia="en-US" w:bidi="ar-SA"/>
+      </w:rPr>
+    </w:rPrDefault>
+    <w:pPrDefault/>
+  </w:docDefaults>
+  <w:latentStyles w:defLockedState="0" w:defUIPriority="99" w:defSemiHidden="1" w:defUnhideWhenUsed="0" w:defQFormat="0" w:count="267">
+    <w:lsdException w:name="Normal" w:semiHidden="0" w:uiPriority="0"/>
+    <w:lsdException w:name="heading 1" w:semiHidden="0" w:uiPriority="9" w:qFormat="1"/>
+    <w:lsdException w:name="heading 2" w:uiPriority="9" w:unhideWhenUsed="1" w:qFormat="1"/>
+    <w:lsdException w:name="heading 3" w:uiPriority="9" w:unhideWhenUsed="1" w:qFormat="1"/>
+    <w:lsdException w:name="heading 4" w:uiPriority="9" w:qFormat="1"/>
+    <w:lsdException w:name="heading 5" w:uiPriority="9" w:qFormat="1"/>
+    <w:lsdException w:name="heading 6" w:uiPriority="9" w:qFormat="1"/>
+    <w:lsdException w:name="heading 7" w:uiPriority="9" w:qFormat="1"/>
+    <w:lsdException w:name="heading 8" w:uiPriority="9" w:qFormat="1"/>
+    <w:lsdException w:name="heading 9" w:uiPriority="9" w:qFormat="1"/>
+    <w:lsdException w:name="toc 1" w:uiPriority="39"/>
+    <w:lsdException w:name="toc 2" w:uiPriority="39"/>
+    <w:lsdException w:name="toc 3" w:uiPriority="39"/>
+    <w:lsdException w:name="toc 4" w:uiPriority="39"/>
+    <w:lsdException w:name="toc 5" w:uiPriority="39"/>
+    <w:lsdException w:name="toc 6" w:uiPriority="39"/>
+    <w:lsdException w:name="toc 7" w:uiPriority="39"/>
+    <w:lsdException w:name="toc 8" w:uiPriority="39"/>
+    <w:lsdException w:name="toc 9" w:uiPriority="39"/>
+    <w:lsdException w:name="header" w:unhideWhenUsed="1"/>
+    <w:lsdException w:name="footer" w:unhideWhenUsed="1"/>
+    <w:lsdException w:name="caption" w:uiPriority="35" w:qFormat="1"/>
+    <w:lsdException w:name="page number" w:unhideWhenUsed="1"/>
+    <w:lsdException w:name="Title" w:semiHidden="0" w:uiPriority="10" w:qFormat="1"/>
+    <w:lsdException w:name="Default Paragraph Font" w:uiPriority="1" w:unhideWhenUsed="1"/>
+    <w:lsdException w:name="Subtitle" w:semiHidden="0" w:uiPriority="11" w:qFormat="1"/>
+    <w:lsdException w:name="Strong" w:uiPriority="22" w:qFormat="1"/>
+    <w:lsdException w:name="Emphasis" w:uiPriority="20" w:qFormat="1"/>
+    <w:lsdException w:name="HTML Top of Form" w:unhideWhenUsed="1"/>
+    <w:lsdException w:name="HTML Bottom of Form" w:unhideWhenUsed="1"/>
+    <w:lsdException w:name="HTML Keyboard" w:unhideWhenUsed="1"/>
+    <w:lsdException w:name="HTML Variable" w:unhideWhenUsed="1"/>
+    <w:lsdException w:name="Normal Table" w:unhideWhenUsed="1"/>
+    <w:lsdException w:name="annotation subject" w:unhideWhenUsed="1"/>
+    <w:lsdException w:name="No List" w:unhideWhenUsed="1"/>
+    <w:lsdException w:name="Outline List 1" w:unhideWhenUsed="1"/>
+    <w:lsdException w:name="Outline List 2" w:unhideWhenUsed="1"/>
+    <w:lsdException w:name="Outline List 3" w:unhideWhenUsed="1"/>
+    <w:lsdException w:name="Table Simple 1" w:unhideWhenUsed="1"/>
+    <w:lsdException w:name="Table Simple 2" w:unhideWhenUsed="1"/>
+    <w:lsdException w:name="Table Simple 3" w:unhideWhenUsed="1"/>
+    <w:lsdException w:name="Table Classic 1" w:unhideWhenUsed="1"/>
+    <w:lsdException w:name="Table Classic 2" w:unhideWhenUsed="1"/>
+    <w:lsdException w:name="Table Classic 3" w:unhideWhenUsed="1"/>
+    <w:lsdException w:name="Table Classic 4" w:unhideWhenUsed="1"/>
+    <w:lsdException w:name="Table Colorful 1" w:unhideWhenUsed="1"/>
+    <w:lsdException w:name="Table Colorful 2" w:unhideWhenUsed="1"/>
+    <w:lsdException w:name="Table Colorful 3" w:unhideWhenUsed="1"/>
+    <w:lsdException w:name="Table Columns 1" w:unhideWhenUsed="1"/>
+    <w:lsdException w:name="Table Columns 2" w:unhideWhenUsed="1"/>
+    <w:lsdException w:name="Table Columns 3" w:unhideWhenUsed="1"/>
+    <w:lsdException w:name="Table Columns 4" w:unhideWhenUsed="1"/>
+    <w:lsdException w:name="Table Columns 5" w:unhideWhenUsed="1"/>
+    <w:lsdException w:name="Table Grid 1" w:unhideWhenUsed="1"/>
+    <w:lsdException w:name="Table Grid 2" w:unhideWhenUsed="1"/>
+    <w:lsdException w:name="Table Grid 3" w:unhideWhenUsed="1"/>
+    <w:lsdException w:name="Table Grid 4" w:unhideWhenUsed="1"/>
+    <w:lsdException w:name="Table Grid 5" w:unhideWhenUsed="1"/>
+    <w:lsdException w:name="Table Grid 6" w:unhideWhenUsed="1"/>
+    <w:lsdException w:name="Table Grid 7" w:unhideWhenUsed="1"/>
+    <w:lsdException w:name="Table Grid 8" w:unhideWhenUsed="1"/>
+    <w:lsdException w:name="Table List 1" w:unhideWhenUsed="1"/>
+    <w:lsdException w:name="Table List 2" w:unhideWhenUsed="1"/>
+    <w:lsdException w:name="Table List 3" w:unhideWhenUsed="1"/>
+    <w:lsdException w:name="Table List 4" w:unhideWhenUsed="1"/>
+    <w:lsdException w:name="Table List 5" w:unhideWhenUsed="1"/>
+    <w:lsdException w:name="Table List 6" w:unhideWhenUsed="1"/>
+    <w:lsdException w:name="Table List 7" w:unhideWhenUsed="1"/>
+    <w:lsdException w:name="Table List 8" w:unhideWhenUsed="1"/>
+    <w:lsdException w:name="Table 3D effects 1" w:unhideWhenUsed="1"/>
+    <w:lsdException w:name="Table 3D effects 2" w:unhideWhenUsed="1"/>
+    <w:lsdException w:name="Table 3D effects 3" w:unhideWhenUsed="1"/>
+    <w:lsdException w:name="Table Contemporary" w:unhideWhenUsed="1"/>
+    <w:lsdException w:name="Table Elegant" w:unhideWhenUsed="1"/>
+    <w:lsdException w:name="Table Professional" w:unhideWhenUsed="1"/>
+    <w:lsdException w:name="Table Subtle 1" w:unhideWhenUsed="1"/>
+    <w:lsdException w:name="Table Subtle 2" w:unhideWhenUsed="1"/>
+    <w:lsdException w:name="Table Web 1" w:unhideWhenUsed="1"/>
+    <w:lsdException w:name="Table Web 2" w:unhideWhenUsed="1"/>
+    <w:lsdException w:name="Table Web 3" w:unhideWhenUsed="1"/>
+    <w:lsdException w:name="Balloon Text" w:unhideWhenUsed="1"/>
+    <w:lsdException w:name="Table Grid" w:semiHidden="0" w:uiPriority="39"/>
+    <w:lsdException w:name="Table Theme" w:unhideWhenUsed="1"/>
+    <w:lsdException w:name="No Spacing" w:uiPriority="7" w:qFormat="1"/>
+    <w:lsdException w:name="Light Shading" w:semiHidden="0" w:uiPriority="60"/>
+    <w:lsdException w:name="Light List" w:semiHidden="0" w:uiPriority="61"/>
+    <w:lsdException w:name="Light Grid" w:semiHidden="0" w:uiPriority="62"/>
+    <w:lsdException w:name="Medium Shading 1" w:semiHidden="0" w:uiPriority="63"/>
+    <w:lsdException w:name="Medium Shading 2" w:semiHidden="0" w:uiPriority="64"/>
+    <w:lsdException w:name="Medium List 1" w:semiHidden="0" w:uiPriority="65"/>
+    <w:lsdException w:name="Medium List 2" w:semiHidden="0" w:uiPriority="66"/>
+    <w:lsdException w:name="Medium Grid 1" w:semiHidden="0" w:uiPriority="67"/>
+    <w:lsdException w:name="Medium Grid 2" w:semiHidden="0" w:uiPriority="68"/>
+    <w:lsdException w:name="Medium Grid 3" w:semiHidden="0" w:uiPriority="69"/>
+    <w:lsdException w:name="Dark List" w:semiHidden="0" w:uiPriority="70"/>
+    <w:lsdException w:name="Colorful Shading" w:semiHidden="0" w:uiPriority="71"/>
+    <w:lsdException w:name="Colorful List" w:semiHidden="0" w:uiPriority="72"/>
+    <w:lsdException w:name="Colorful Grid" w:semiHidden="0" w:uiPriority="73"/>
+    <w:lsdException w:name="Light Shading Accent 1" w:semiHidden="0" w:uiPriority="60"/>
+    <w:lsdException w:name="Light List Accent 1" w:semiHidden="0" w:uiPriority="61"/>
+    <w:lsdException w:name="Light Grid Accent 1" w:semiHidden="0" w:uiPriority="62"/>
+    <w:lsdException w:name="Medium Shading 1 Accent 1" w:semiHidden="0" w:uiPriority="63"/>
+    <w:lsdException w:name="Medium Shading 2 Accent 1" w:semiHidden="0" w:uiPriority="64"/>
+    <w:lsdException w:name="Medium List 1 Accent 1" w:semiHidden="0" w:uiPriority="65"/>
+    <w:lsdException w:name="List Paragraph" w:uiPriority="34" w:qFormat="1"/>
+    <w:lsdException w:name="Quote" w:semiHidden="0" w:uiPriority="29" w:qFormat="1"/>
+    <w:lsdException w:name="Intense Quote" w:uiPriority="30" w:qFormat="1"/>
+    <w:lsdException w:name="Medium List 2 Accent 1" w:semiHidden="0" w:uiPriority="66"/>
+    <w:lsdException w:name="Medium Grid 1 Accent 1" w:semiHidden="0" w:uiPriority="67"/>
+    <w:lsdException w:name="Medium Grid 2 Accent 1" w:semiHidden="0" w:uiPriority="68"/>
+    <w:lsdException w:name="Medium Grid 3 Accent 1" w:semiHidden="0" w:uiPriority="69"/>
+    <w:lsdException w:name="Dark List Accent 1" w:semiHidden="0" w:uiPriority="70"/>
+    <w:lsdException w:name="Colorful Shading Accent 1" w:semiHidden="0" w:uiPriority="71"/>
+    <w:lsdException w:name="Colorful List Accent 1" w:semiHidden="0" w:uiPriority="72"/>
+    <w:lsdException w:name="Colorful Grid Accent 1" w:semiHidden="0" w:uiPriority="73"/>
+    <w:lsdException w:name="Light Shading Accent 2" w:semiHidden="0" w:uiPriority="60"/>
+    <w:lsdException w:name="Light List Accent 2" w:semiHidden="0" w:uiPriority="61"/>
+    <w:lsdException w:name="Light Grid Accent 2" w:semiHidden="0" w:uiPriority="62"/>
+    <w:lsdException w:name="Medium Shading 1 Accent 2" w:semiHidden="0" w:uiPriority="63"/>
+    <w:lsdException w:name="Medium Shading 2 Accent 2" w:semiHidden="0" w:uiPriority="64"/>
+    <w:lsdException w:name="Medium List 1 Accent 2" w:semiHidden="0" w:uiPriority="65"/>
+    <w:lsdException w:name="Medium List 2 Accent 2" w:semiHidden="0" w:uiPriority="66"/>
+    <w:lsdException w:name="Medium Grid 1 Accent 2" w:semiHidden="0" w:uiPriority="67"/>
+    <w:lsdException w:name="Medium Grid 2 Accent 2" w:semiHidden="0" w:uiPriority="68"/>
+    <w:lsdException w:name="Medium Grid 3 Accent 2" w:semiHidden="0" w:uiPriority="69"/>
+    <w:lsdException w:name="Dark List Accent 2" w:semiHidden="0" w:uiPriority="70"/>
+    <w:lsdException w:name="Colorful Shading Accent 2" w:semiHidden="0" w:uiPriority="71"/>
+    <w:lsdException w:name="Colorful List Accent 2" w:semiHidden="0" w:uiPriority="72"/>
+    <w:lsdException w:name="Colorful Grid Accent 2" w:semiHidden="0" w:uiPriority="73"/>
+    <w:lsdException w:name="Light Shading Accent 3" w:semiHidden="0" w:uiPriority="60"/>
+    <w:lsdException w:name="Light List Accent 3" w:semiHidden="0" w:uiPriority="61"/>
+    <w:lsdException w:name="Light Grid Accent 3" w:semiHidden="0" w:uiPriority="62"/>
+    <w:lsdException w:name="Medium Shading 1 Accent 3" w:semiHidden="0" w:uiPriority="63"/>
+    <w:lsdException w:name="Medium Shading 2 Accent 3" w:semiHidden="0" w:uiPriority="64"/>
+    <w:lsdException w:name="Medium List 1 Accent 3" w:semiHidden="0" w:uiPriority="65"/>
+    <w:lsdException w:name="Medium List 2 Accent 3" w:semiHidden="0" w:uiPriority="66"/>
+    <w:lsdException w:name="Medium Grid 1 Accent 3" w:semiHidden="0" w:uiPriority="67"/>
+    <w:lsdException w:name="Medium Grid 2 Accent 3" w:semiHidden="0" w:uiPriority="68"/>
+    <w:lsdException w:name="Medium Grid 3 Accent 3" w:semiHidden="0" w:uiPriority="69"/>
+    <w:lsdException w:name="Dark List Accent 3" w:semiHidden="0" w:uiPriority="70"/>
+    <w:lsdException w:name="Colorful Shading Accent 3" w:semiHidden="0" w:uiPriority="71"/>
+    <w:lsdException w:name="Colorful List Accent 3" w:semiHidden="0" w:uiPriority="72"/>
+    <w:lsdException w:name="Colorful Grid Accent 3" w:semiHidden="0" w:uiPriority="73"/>
+    <w:lsdException w:name="Light Shading Accent 4" w:semiHidden="0" w:uiPriority="60"/>
+    <w:lsdException w:name="Light List Accent 4" w:semiHidden="0" w:uiPriority="61"/>
+    <w:lsdException w:name="Light Grid Accent 4" w:semiHidden="0" w:uiPriority="62"/>
+    <w:lsdException w:name="Medium Shading 1 Accent 4" w:semiHidden="0" w:uiPriority="63"/>
+    <w:lsdException w:name="Medium Shading 2 Accent 4" w:semiHidden="0" w:uiPriority="64"/>
+    <w:lsdException w:name="Medium List 1 Accent 4" w:semiHidden="0" w:uiPriority="65"/>
+    <w:lsdException w:name="Medium List 2 Accent 4" w:semiHidden="0" w:uiPriority="66"/>
+    <w:lsdException w:name="Medium Grid 1 Accent 4" w:semiHidden="0" w:uiPriority="67"/>
+    <w:lsdException w:name="Medium Grid 2 Accent 4" w:semiHidden="0" w:uiPriority="68"/>
+    <w:lsdException w:name="Medium Grid 3 Accent 4" w:semiHidden="0" w:uiPriority="69"/>
+    <w:lsdException w:name="Dark List Accent 4" w:semiHidden="0" w:uiPriority="70"/>
+    <w:lsdException w:name="Colorful Shading Accent 4" w:semiHidden="0" w:uiPriority="71"/>
+    <w:lsdException w:name="Colorful List Accent 4" w:semiHidden="0" w:uiPriority="72"/>
+    <w:lsdException w:name="Colorful Grid Accent 4" w:semiHidden="0" w:uiPriority="73"/>
+    <w:lsdException w:name="Light Shading Accent 5" w:semiHidden="0" w:uiPriority="60"/>
+    <w:lsdException w:name="Light List Accent 5" w:semiHidden="0" w:uiPriority="61"/>
+    <w:lsdException w:name="Light Grid Accent 5" w:semiHidden="0" w:uiPriority="62"/>
+    <w:lsdException w:name="Medium Shading 1 Accent 5" w:semiHidden="0" w:uiPriority="63"/>
+    <w:lsdException w:name="Medium Shading 2 Accent 5" w:semiHidden="0" w:uiPriority="64"/>
+    <w:lsdException w:name="Medium List 1 Accent 5" w:semiHidden="0" w:uiPriority="65"/>
+    <w:lsdException w:name="Medium List 2 Accent 5" w:semiHidden="0" w:uiPriority="66"/>
+    <w:lsdException w:name="Medium Grid 1 Accent 5" w:semiHidden="0" w:uiPriority="67"/>
+    <w:lsdException w:name="Medium Grid 2 Accent 5" w:semiHidden="0" w:uiPriority="68"/>
+    <w:lsdException w:name="Medium Grid 3 Accent 5" w:semiHidden="0" w:uiPriority="69"/>
+    <w:lsdException w:name="Dark List Accent 5" w:semiHidden="0" w:uiPriority="70"/>
+    <w:lsdException w:name="Colorful Shading Accent 5" w:semiHidden="0" w:uiPriority="71"/>
+    <w:lsdException w:name="Colorful List Accent 5" w:semiHidden="0" w:uiPriority="72"/>
+    <w:lsdException w:name="Colorful Grid Accent 5" w:semiHidden="0" w:uiPriority="73"/>
+    <w:lsdException w:name="Light Shading Accent 6" w:semiHidden="0" w:uiPriority="60"/>
+    <w:lsdException w:name="Light List Accent 6" w:semiHidden="0" w:uiPriority="61"/>
+    <w:lsdException w:name="Light Grid Accent 6" w:semiHidden="0" w:uiPriority="62"/>
+    <w:lsdException w:name="Medium Shading 1 Accent 6" w:semiHidden="0" w:uiPriority="63"/>
+    <w:lsdException w:name="Medium Shading 2 Accent 6" w:semiHidden="0" w:uiPriority="64"/>
+    <w:lsdException w:name="Medium List 1 Accent 6" w:semiHidden="0" w:uiPriority="65"/>
+    <w:lsdException w:name="Medium List 2 Accent 6" w:semiHidden="0" w:uiPriority="66"/>
+    <w:lsdException w:name="Medium Grid 1 Accent 6" w:semiHidden="0" w:uiPriority="67"/>
+    <w:lsdException w:name="Medium Grid 2 Accent 6" w:semiHidden="0" w:uiPriority="68"/>
+    <w:lsdException w:name="Medium Grid 3 Accent 6" w:semiHidden="0" w:uiPriority="69"/>
+    <w:lsdException w:name="Dark List Accent 6" w:semiHidden="0" w:uiPriority="70"/>
+    <w:lsdException w:name="Colorful Shading Accent 6" w:semiHidden="0" w:uiPriority="71"/>
+    <w:lsdException w:name="Colorful List Accent 6" w:semiHidden="0" w:uiPriority="72"/>
+    <w:lsdException w:name="Colorful Grid Accent 6" w:semiHidden="0" w:uiPriority="73"/>
+    <w:lsdException w:name="Subtle Emphasis" w:uiPriority="19" w:qFormat="1"/>
+    <w:lsdException w:name="Intense Emphasis" w:uiPriority="21" w:qFormat="1"/>
+    <w:lsdException w:name="Subtle Reference" w:uiPriority="31" w:qFormat="1"/>
+    <w:lsdException w:name="Intense Reference" w:uiPriority="32" w:qFormat="1"/>
+    <w:lsdException w:name="Book Title" w:uiPriority="33" w:qFormat="1"/>
+    <w:lsdException w:name="Bibliography" w:uiPriority="37" w:unhideWhenUsed="1"/>
+    <w:lsdException w:name="TOC Heading" w:uiPriority="39" w:unhideWhenUsed="1" w:qFormat="1"/>
+  </w:latentStyles>
+  <w:style w:type="paragraph" w:default="1" w:styleId="Normal">
+    <w:name w:val="Normal"/>
+    <w:uiPriority w:val="6"/>
+    <w:rsid w:val="002A5BA5"/>
+    <w:rPr>
+      <w:szCs w:val="28"/>
+    </w:rPr>
+  </w:style>
+  <w:style w:type="paragraph" w:styleId="Heading1">
+    <w:name w:val="heading 1"/>
+    <w:basedOn w:val="Normal"/>
+    <w:next w:val="Normal"/>
+    <w:link w:val="Heading1Char"/>
+    <w:qFormat/>
+    <w:rsid w:val="00B7244E"/>
+    <w:pPr>
+      <w:spacing w:before="240" w:after="120"/>
+      <w:outlineLvl w:val="0"/>
+    </w:pPr>
+    <w:rPr>
+      <w:rFonts w:asciiTheme="majorHAnsi" w:hAnsiTheme="majorHAnsi"/>
+      <w:b/>
+      <w:caps/>
+      <w:sz w:val="48"/>
+      <w:szCs w:val="48"/>
+    </w:rPr>
+  </w:style>
+  <w:style w:type="paragraph" w:styleId="Heading2">
+    <w:name w:val="heading 2"/>
+    <w:basedOn w:val="Normal"/>
+    <w:next w:val="Normal"/>
+    <w:link w:val="Heading2Char"/>
+    <w:uiPriority w:val="1"/>
+    <w:qFormat/>
+    <w:rsid w:val="00391728"/>
+    <w:pPr>
+      <w:spacing w:before="60"/>
+      <w:outlineLvl w:val="1"/>
+    </w:pPr>
+    <w:rPr>
+      <w:b/>
+      <w:color w:val="000000" w:themeColor="text1"/>
+      <w:sz w:val="28"/>
+      <w:szCs w:val="36"/>
+    </w:rPr>
+  </w:style>
+  <w:style w:type="paragraph" w:styleId="Heading3">
+    <w:name w:val="heading 3"/>
+    <w:basedOn w:val="Normal"/>
+    <w:next w:val="Normal"/>
+    <w:link w:val="Heading3Char"/>
+    <w:uiPriority w:val="2"/>
+    <w:qFormat/>
+    <w:rsid w:val="00CD318F"/>
+    <w:pPr>
+      <w:spacing w:after="120"/>
+      <w:outlineLvl w:val="2"/>
+    </w:pPr>
+    <w:rPr>
+      <w:caps/>
+      <w:sz w:val="32"/>
+    </w:rPr>
+  </w:style>
+  <w:style w:type="paragraph" w:styleId="Heading4">
+    <w:name w:val="heading 4"/>
+    <w:basedOn w:val="Heading2"/>
+    <w:next w:val="Normal"/>
+    <w:link w:val="Heading4Char"/>
+    <w:uiPriority w:val="9"/>
+    <w:semiHidden/>
+    <w:qFormat/>
+    <w:rsid w:val="00C3569F"/>
+    <w:pPr>
+      <w:spacing w:after="240"/>
+      <w:outlineLvl w:val="3"/>
+    </w:pPr>
+    <w:rPr>
+      <w:color w:val="FFFFFF" w:themeColor="background1"/>
+    </w:rPr>
+  </w:style>
+  <w:style w:type="character" w:default="1" w:styleId="DefaultParagraphFont">
+    <w:name w:val="Default Paragraph Font"/>
+    <w:uiPriority w:val="1"/>
+    <w:semiHidden/>
+    <w:unhideWhenUsed/>
+  </w:style>
+  <w:style w:type="table" w:default="1" w:styleId="TableNormal">
+    <w:name w:val="Normal Table"/>
+    <w:uiPriority w:val="99"/>
+    <w:semiHidden/>
+    <w:unhideWhenUsed/>
+    <w:tblPr>
+      <w:tblInd w:w="0" w:type="dxa"/>
+      <w:tblCellMar>
+        <w:top w:w="0" w:type="dxa"/>
+        <w:left w:w="108" w:type="dxa"/>
+        <w:bottom w:w="0" w:type="dxa"/>
+        <w:right w:w="108" w:type="dxa"/>
+      </w:tblCellMar>
+    </w:tblPr>
+  </w:style>
+  <w:style w:type="numbering" w:default="1" w:styleId="NoList">
+    <w:name w:val="No List"/>
+    <w:uiPriority w:val="99"/>
+    <w:semiHidden/>
+    <w:unhideWhenUsed/>
+  </w:style>
+  <w:style w:type="paragraph" w:styleId="BalloonText">
+    <w:name w:val="Balloon Text"/>
+    <w:basedOn w:val="Normal"/>
+    <w:link w:val="BalloonTextChar"/>
+    <w:uiPriority w:val="99"/>
+    <w:semiHidden/>
+    <w:rsid w:val="007735A6"/>
+    <w:rPr>
+      <w:rFonts w:ascii="Times New Roman" w:hAnsi="Times New Roman" w:cs="Times New Roman"/>
+      <w:sz w:val="18"/>
+      <w:szCs w:val="18"/>
+    </w:rPr>
+  </w:style>
+  <w:style w:type="character" w:customStyle="1" w:styleId="BalloonTextChar">
+    <w:name w:val="Balloon Text Char"/>
+    <w:basedOn w:val="DefaultParagraphFont"/>
+    <w:link w:val="BalloonText"/>
+    <w:uiPriority w:val="99"/>
+    <w:semiHidden/>
+    <w:rsid w:val="001A6F00"/>
+    <w:rPr>
+      <w:rFonts w:ascii="Times New Roman" w:hAnsi="Times New Roman" w:cs="Times New Roman"/>
+      <w:sz w:val="18"/>
+      <w:szCs w:val="18"/>
+    </w:rPr>
+  </w:style>
+  <w:style w:type="table" w:styleId="TableGrid">
+    <w:name w:val="Table Grid"/>
+    <w:basedOn w:val="TableNormal"/>
+    <w:uiPriority w:val="39"/>
+    <w:rsid w:val="007735A6"/>
+    <w:tblPr>
+      <w:tblInd w:w="0" w:type="dxa"/>
+      <w:tblBorders>
+        <w:top w:val="single" w:sz="4" w:space="0" w:color="auto"/>
+        <w:left w:val="single" w:sz="4" w:space="0" w:color="auto"/>
+        <w:bottom w:val="single" w:sz="4" w:space="0" w:color="auto"/>
+        <w:right w:val="single" w:sz="4" w:space="0" w:color="auto"/>
+        <w:insideH w:val="single" w:sz="4" w:space="0" w:color="auto"/>
+        <w:insideV w:val="single" w:sz="4" w:space="0" w:color="auto"/>
+      </w:tblBorders>
+      <w:tblCellMar>
+        <w:top w:w="0" w:type="dxa"/>
+        <w:left w:w="108" w:type="dxa"/>
+        <w:bottom w:w="0" w:type="dxa"/>
+        <w:right w:w="108" w:type="dxa"/>
+      </w:tblCellMar>
+    </w:tblPr>
+  </w:style>
+  <w:style w:type="paragraph" w:customStyle="1" w:styleId="Footer1">
+    <w:name w:val="Footer 1"/>
+    <w:basedOn w:val="Header"/>
+    <w:uiPriority w:val="5"/>
+    <w:rsid w:val="00E77D6F"/>
+    <w:pPr>
+      <w:ind w:right="360"/>
+      <w:jc w:val="left"/>
+    </w:pPr>
+    <w:rPr>
+      <w:color w:val="5E5E5E" w:themeColor="text2"/>
+    </w:rPr>
+  </w:style>
+  <w:style w:type="character" w:customStyle="1" w:styleId="Heading1Char">
+    <w:name w:val="Heading 1 Char"/>
+    <w:basedOn w:val="DefaultParagraphFont"/>
+    <w:link w:val="Heading1"/>
+    <w:rsid w:val="00B7244E"/>
+    <w:rPr>
+      <w:rFonts w:asciiTheme="majorHAnsi" w:hAnsiTheme="majorHAnsi"/>
+      <w:b/>
+      <w:caps/>
+      <w:sz w:val="48"/>
+      <w:szCs w:val="48"/>
+    </w:rPr>
+  </w:style>
+  <w:style w:type="character" w:customStyle="1" w:styleId="Heading2Char">
+    <w:name w:val="Heading 2 Char"/>
+    <w:basedOn w:val="DefaultParagraphFont"/>
+    <w:link w:val="Heading2"/>
+    <w:uiPriority w:val="1"/>
+    <w:rsid w:val="00391728"/>
+    <w:rPr>
+      <w:b/>
+      <w:color w:val="000000" w:themeColor="text1"/>
+      <w:sz w:val="28"/>
+      <w:szCs w:val="36"/>
+    </w:rPr>
+  </w:style>
+  <w:style w:type="paragraph" w:styleId="Header">
+    <w:name w:val="header"/>
+    <w:basedOn w:val="Normal"/>
+    <w:link w:val="HeaderChar"/>
+    <w:uiPriority w:val="99"/>
+    <w:semiHidden/>
+    <w:rsid w:val="0032399A"/>
+    <w:pPr>
+      <w:tabs>
+        <w:tab w:val="center" w:pos="4680"/>
+        <w:tab w:val="right" w:pos="9360"/>
+      </w:tabs>
+      <w:jc w:val="center"/>
+    </w:pPr>
+    <w:rPr>
+      <w:b/>
+      <w:sz w:val="20"/>
+    </w:rPr>
+  </w:style>
+  <w:style w:type="character" w:customStyle="1" w:styleId="HeaderChar">
+    <w:name w:val="Header Char"/>
+    <w:basedOn w:val="DefaultParagraphFont"/>
+    <w:link w:val="Header"/>
+    <w:uiPriority w:val="99"/>
+    <w:semiHidden/>
+    <w:rsid w:val="001A6F00"/>
+    <w:rPr>
+      <w:b/>
+      <w:color w:val="FFFFFF" w:themeColor="background1"/>
+      <w:sz w:val="20"/>
+    </w:rPr>
+  </w:style>
+  <w:style w:type="paragraph" w:styleId="Footer">
+    <w:name w:val="footer"/>
+    <w:basedOn w:val="Normal"/>
+    <w:link w:val="FooterChar"/>
+    <w:uiPriority w:val="99"/>
+    <w:rsid w:val="001B28D2"/>
+    <w:pPr>
+      <w:tabs>
+        <w:tab w:val="center" w:pos="4680"/>
+        <w:tab w:val="right" w:pos="9360"/>
+      </w:tabs>
+    </w:pPr>
+    <w:rPr>
+      <w:b/>
+      <w:caps/>
+      <w:color w:val="5E5E5E" w:themeColor="text2"/>
+      <w:sz w:val="20"/>
+    </w:rPr>
+  </w:style>
+  <w:style w:type="character" w:customStyle="1" w:styleId="FooterChar">
+    <w:name w:val="Footer Char"/>
+    <w:basedOn w:val="DefaultParagraphFont"/>
+    <w:link w:val="Footer"/>
+    <w:uiPriority w:val="99"/>
+    <w:rsid w:val="001B28D2"/>
+    <w:rPr>
+      <w:b/>
+      <w:caps/>
+      <w:color w:val="5E5E5E" w:themeColor="text2"/>
+      <w:sz w:val="20"/>
+    </w:rPr>
+  </w:style>
+  <w:style w:type="character" w:styleId="PageNumber">
+    <w:name w:val="page number"/>
+    <w:basedOn w:val="DefaultParagraphFont"/>
+    <w:uiPriority w:val="99"/>
+    <w:semiHidden/>
+    <w:rsid w:val="0032399A"/>
+  </w:style>
+  <w:style w:type="character" w:customStyle="1" w:styleId="Heading3Char">
+    <w:name w:val="Heading 3 Char"/>
+    <w:basedOn w:val="DefaultParagraphFont"/>
+    <w:link w:val="Heading3"/>
+    <w:uiPriority w:val="2"/>
+    <w:rsid w:val="00CD318F"/>
+    <w:rPr>
+      <w:caps/>
+      <w:color w:val="FFFFFF" w:themeColor="background1"/>
+      <w:sz w:val="32"/>
+      <w:szCs w:val="28"/>
+    </w:rPr>
+  </w:style>
+  <w:style w:type="paragraph" w:styleId="Quote">
+    <w:name w:val="Quote"/>
+    <w:basedOn w:val="Normal"/>
+    <w:next w:val="Normal"/>
+    <w:link w:val="QuoteChar"/>
+    <w:uiPriority w:val="4"/>
+    <w:qFormat/>
+    <w:rsid w:val="00877027"/>
+    <w:rPr>
+      <w:b/>
+      <w:sz w:val="40"/>
+      <w:szCs w:val="96"/>
+    </w:rPr>
+  </w:style>
+  <w:style w:type="character" w:customStyle="1" w:styleId="QuoteChar">
+    <w:name w:val="Quote Char"/>
+    <w:basedOn w:val="DefaultParagraphFont"/>
+    <w:link w:val="Quote"/>
+    <w:uiPriority w:val="4"/>
+    <w:rsid w:val="00877027"/>
+    <w:rPr>
+      <w:b/>
+      <w:color w:val="FFFFFF" w:themeColor="background1"/>
+      <w:sz w:val="40"/>
+      <w:szCs w:val="96"/>
+    </w:rPr>
+  </w:style>
+  <w:style w:type="character" w:styleId="PlaceholderText">
+    <w:name w:val="Placeholder Text"/>
+    <w:basedOn w:val="DefaultParagraphFont"/>
+    <w:uiPriority w:val="99"/>
+    <w:semiHidden/>
+    <w:rsid w:val="001A6F00"/>
+    <w:rPr>
+      <w:color w:val="808080"/>
+    </w:rPr>
+  </w:style>
+  <w:style w:type="paragraph" w:styleId="Title">
+    <w:name w:val="Title"/>
+    <w:basedOn w:val="Normal"/>
+    <w:next w:val="Normal"/>
+    <w:link w:val="TitleChar"/>
+    <w:uiPriority w:val="10"/>
+    <w:qFormat/>
+    <w:rsid w:val="00391728"/>
+    <w:pPr>
+      <w:contextualSpacing/>
+    </w:pPr>
+    <w:rPr>
+      <w:rFonts w:asciiTheme="majorHAnsi" w:eastAsiaTheme="majorEastAsia" w:hAnsiTheme="majorHAnsi" w:cstheme="majorBidi"/>
+      <w:b/>
+      <w:caps/>
+      <w:spacing w:val="-10"/>
+      <w:kern w:val="28"/>
+      <w:sz w:val="72"/>
+      <w:szCs w:val="56"/>
+    </w:rPr>
+  </w:style>
+  <w:style w:type="character" w:customStyle="1" w:styleId="TitleChar">
+    <w:name w:val="Title Char"/>
+    <w:basedOn w:val="DefaultParagraphFont"/>
+    <w:link w:val="Title"/>
+    <w:uiPriority w:val="10"/>
+    <w:rsid w:val="00391728"/>
+    <w:rPr>
+      <w:rFonts w:asciiTheme="majorHAnsi" w:eastAsiaTheme="majorEastAsia" w:hAnsiTheme="majorHAnsi" w:cstheme="majorBidi"/>
+      <w:b/>
+      <w:caps/>
+      <w:spacing w:val="-10"/>
+      <w:kern w:val="28"/>
+      <w:sz w:val="72"/>
+      <w:szCs w:val="56"/>
+    </w:rPr>
+  </w:style>
+  <w:style w:type="paragraph" w:styleId="Subtitle">
+    <w:name w:val="Subtitle"/>
+    <w:basedOn w:val="Normal"/>
+    <w:next w:val="Normal"/>
+    <w:link w:val="SubtitleChar"/>
+    <w:uiPriority w:val="11"/>
+    <w:qFormat/>
+    <w:rsid w:val="00391728"/>
+    <w:pPr>
+      <w:numPr>
+        <w:ilvl w:val="1"/>
+      </w:numPr>
+    </w:pPr>
+    <w:rPr>
+      <w:rFonts w:asciiTheme="majorHAnsi" w:eastAsiaTheme="minorEastAsia" w:hAnsiTheme="majorHAnsi"/>
+      <w:caps/>
+      <w:sz w:val="32"/>
+      <w:szCs w:val="22"/>
+    </w:rPr>
+  </w:style>
+  <w:style w:type="character" w:customStyle="1" w:styleId="SubtitleChar">
+    <w:name w:val="Subtitle Char"/>
+    <w:basedOn w:val="DefaultParagraphFont"/>
+    <w:link w:val="Subtitle"/>
+    <w:uiPriority w:val="11"/>
+    <w:rsid w:val="00391728"/>
+    <w:rPr>
+      <w:rFonts w:asciiTheme="majorHAnsi" w:eastAsiaTheme="minorEastAsia" w:hAnsiTheme="majorHAnsi"/>
+      <w:caps/>
+      <w:sz w:val="32"/>
+      <w:szCs w:val="22"/>
+    </w:rPr>
+  </w:style>
+  <w:style w:type="paragraph" w:customStyle="1" w:styleId="NormalWhite">
+    <w:name w:val="Normal White"/>
+    <w:basedOn w:val="Normal"/>
+    <w:uiPriority w:val="6"/>
+    <w:qFormat/>
+    <w:rsid w:val="00B7244E"/>
+    <w:pPr>
+      <w:spacing w:after="240"/>
+    </w:pPr>
+    <w:rPr>
+      <w:color w:val="FFFFFF" w:themeColor="background1"/>
+    </w:rPr>
+  </w:style>
+  <w:style w:type="paragraph" w:styleId="Caption">
+    <w:name w:val="caption"/>
+    <w:basedOn w:val="Normal"/>
+    <w:next w:val="Normal"/>
+    <w:uiPriority w:val="35"/>
+    <w:semiHidden/>
+    <w:qFormat/>
+    <w:rsid w:val="008873D4"/>
+    <w:pPr>
+      <w:spacing w:after="200"/>
+    </w:pPr>
+    <w:rPr>
+      <w:i/>
+      <w:iCs/>
+      <w:color w:val="5E5E5E" w:themeColor="text2"/>
+      <w:sz w:val="18"/>
+      <w:szCs w:val="18"/>
+    </w:rPr>
+  </w:style>
+  <w:style w:type="paragraph" w:styleId="ListParagraph">
+    <w:name w:val="List Paragraph"/>
+    <w:basedOn w:val="Normal"/>
+    <w:uiPriority w:val="34"/>
+    <w:semiHidden/>
+    <w:qFormat/>
+    <w:rsid w:val="00B41603"/>
+    <w:pPr>
+      <w:ind w:left="720"/>
+      <w:contextualSpacing/>
+    </w:pPr>
+  </w:style>
+  <w:style w:type="paragraph" w:customStyle="1" w:styleId="paragraph">
+    <w:name w:val="paragraph"/>
+    <w:basedOn w:val="Normal"/>
+    <w:uiPriority w:val="12"/>
+    <w:semiHidden/>
+    <w:rsid w:val="00092BF7"/>
+    <w:pPr>
+      <w:spacing w:before="100" w:beforeAutospacing="1" w:after="100" w:afterAutospacing="1"/>
+    </w:pPr>
+    <w:rPr>
+      <w:rFonts w:ascii="Times New Roman" w:eastAsia="Times New Roman" w:hAnsi="Times New Roman" w:cs="Times New Roman"/>
+    </w:rPr>
+  </w:style>
+  <w:style w:type="character" w:customStyle="1" w:styleId="normaltextrun">
+    <w:name w:val="normaltextrun"/>
+    <w:basedOn w:val="DefaultParagraphFont"/>
+    <w:uiPriority w:val="12"/>
+    <w:semiHidden/>
+    <w:rsid w:val="00092BF7"/>
+  </w:style>
+  <w:style w:type="paragraph" w:customStyle="1" w:styleId="Table">
+    <w:name w:val="Table"/>
+    <w:basedOn w:val="Normal"/>
+    <w:uiPriority w:val="6"/>
+    <w:qFormat/>
+    <w:rsid w:val="002A5BA5"/>
+    <w:pPr>
+      <w:jc w:val="center"/>
+    </w:pPr>
+    <w:rPr>
+      <w:b/>
+      <w:color w:val="000000" w:themeColor="text1"/>
+    </w:rPr>
+  </w:style>
+  <w:style w:type="paragraph" w:customStyle="1" w:styleId="company">
+    <w:name w:val="company"/>
+    <w:basedOn w:val="Normal"/>
+    <w:uiPriority w:val="6"/>
+    <w:qFormat/>
+    <w:rsid w:val="002A5BA5"/>
+    <w:pPr>
+      <w:spacing w:after="240"/>
+    </w:pPr>
+    <w:rPr>
+      <w:b/>
+      <w:caps/>
+      <w:color w:val="FFFFFF" w:themeColor="background1"/>
+    </w:rPr>
+  </w:style>
+  <w:style w:type="paragraph" w:customStyle="1" w:styleId="Style1">
+    <w:name w:val="Style1"/>
+    <w:next w:val="Heading1"/>
+    <w:uiPriority w:val="6"/>
+    <w:semiHidden/>
+    <w:rsid w:val="00C3569F"/>
+    <w:rPr>
+      <w:rFonts w:asciiTheme="majorHAnsi" w:hAnsiTheme="majorHAnsi"/>
+      <w:b/>
+      <w:caps/>
+      <w:color w:val="FFFFFF" w:themeColor="background1"/>
+      <w:sz w:val="72"/>
+      <w:szCs w:val="48"/>
+    </w:rPr>
+  </w:style>
+  <w:style w:type="paragraph" w:customStyle="1" w:styleId="Email">
+    <w:name w:val="Email"/>
+    <w:basedOn w:val="Normal"/>
+    <w:uiPriority w:val="12"/>
+    <w:rsid w:val="00C3569F"/>
+    <w:pPr>
+      <w:spacing w:after="240"/>
+    </w:pPr>
+  </w:style>
+  <w:style w:type="character" w:customStyle="1" w:styleId="Heading4Char">
+    <w:name w:val="Heading 4 Char"/>
+    <w:basedOn w:val="DefaultParagraphFont"/>
+    <w:link w:val="Heading4"/>
+    <w:uiPriority w:val="9"/>
+    <w:semiHidden/>
+    <w:rsid w:val="00C3569F"/>
+    <w:rPr>
+      <w:b/>
+      <w:caps/>
+      <w:color w:val="FFFFFF" w:themeColor="background1"/>
+      <w:sz w:val="48"/>
+      <w:szCs w:val="36"/>
+    </w:rPr>
+  </w:style>
+  <w:style w:type="paragraph" w:customStyle="1" w:styleId="TableGrey">
+    <w:name w:val="Table Grey"/>
+    <w:basedOn w:val="Normal"/>
+    <w:next w:val="Normal"/>
+    <w:uiPriority w:val="6"/>
+    <w:rsid w:val="00A33F33"/>
+    <w:rPr>
+      <w:bCs/>
+      <w:color w:val="595959" w:themeColor="text1" w:themeTint="A6"/>
+    </w:rPr>
+  </w:style>
+  <w:style w:type="paragraph" w:customStyle="1" w:styleId="TableData">
+    <w:name w:val="Table Data"/>
+    <w:basedOn w:val="TableGrey"/>
+    <w:uiPriority w:val="6"/>
+    <w:rsid w:val="00A33F33"/>
+    <w:pPr>
+      <w:jc w:val="center"/>
+    </w:pPr>
+  </w:style>
+  <w:style w:type="paragraph" w:customStyle="1" w:styleId="Heading2Centered">
+    <w:name w:val="Heading 2 Centered"/>
+    <w:basedOn w:val="Heading4"/>
+    <w:uiPriority w:val="6"/>
+    <w:rsid w:val="00391728"/>
+    <w:pPr>
+      <w:spacing w:after="0"/>
+      <w:jc w:val="center"/>
+    </w:pPr>
+    <w:rPr>
+      <w:color w:val="auto"/>
+    </w:rPr>
+  </w:style>
+  <w:style w:type="paragraph" w:customStyle="1" w:styleId="NormalCentered">
+    <w:name w:val="Normal Centered"/>
+    <w:basedOn w:val="Normal"/>
+    <w:uiPriority w:val="6"/>
+    <w:rsid w:val="002A5BA5"/>
+    <w:pPr>
+      <w:jc w:val="center"/>
+    </w:pPr>
+  </w:style>
+  <w:style w:type="paragraph" w:customStyle="1" w:styleId="Heading1White">
+    <w:name w:val="Heading 1 White"/>
+    <w:basedOn w:val="Heading1"/>
+    <w:uiPriority w:val="6"/>
+    <w:rsid w:val="00B7244E"/>
+    <w:rPr>
+      <w:color w:val="FFFFFF" w:themeColor="background1"/>
+    </w:rPr>
+  </w:style>
+  <w:style w:type="paragraph" w:styleId="TOCHeading">
+    <w:name w:val="TOC Heading"/>
+    <w:basedOn w:val="Heading1"/>
+    <w:next w:val="Normal"/>
+    <w:uiPriority w:val="39"/>
+    <w:unhideWhenUsed/>
+    <w:qFormat/>
     <w:rsid w:val="008E618F"/>
     <w:pPr>
+      <w:keepNext/>
+      <w:keepLines/>
+      <w:spacing w:after="0" w:line="259" w:lineRule="auto"/>
+      <w:outlineLvl w:val="9"/>
+    </w:pPr>
+    <w:rPr>
+      <w:rFonts w:eastAsiaTheme="majorEastAsia" w:cstheme="majorBidi"/>
+      <w:b w:val="0"/>
+      <w:caps w:val="0"/>
+      <w:color w:val="2C323F" w:themeColor="accent1" w:themeShade="BF"/>
+      <w:sz w:val="32"/>
+      <w:szCs w:val="32"/>
+    </w:rPr>
+  </w:style>
+  <w:style w:type="paragraph" w:styleId="TOC1">
+    <w:name w:val="toc 1"/>
+    <w:basedOn w:val="Normal"/>
+    <w:next w:val="Normal"/>
+    <w:autoRedefine/>
+    <w:uiPriority w:val="39"/>
+    <w:rsid w:val="005B02D0"/>
+    <w:pPr>
+      <w:tabs>
+        <w:tab w:val="right" w:leader="dot" w:pos="10080"/>
+      </w:tabs>
+      <w:spacing w:before="120" w:after="120"/>
+      <w:jc w:val="center"/>
+    </w:pPr>
+    <w:rPr>
+      <w:rFonts w:cstheme="minorHAnsi"/>
+      <w:b/>
+      <w:bCs/>
+      <w:caps/>
+      <w:sz w:val="20"/>
+      <w:szCs w:val="20"/>
+    </w:rPr>
+  </w:style>
+  <w:style w:type="paragraph" w:styleId="TOC2">
+    <w:name w:val="toc 2"/>
+    <w:basedOn w:val="Normal"/>
+    <w:next w:val="Normal"/>
+    <w:autoRedefine/>
+    <w:uiPriority w:val="39"/>
+    <w:rsid w:val="005B02D0"/>
+    <w:pPr>
+      <w:tabs>
+        <w:tab w:val="left" w:pos="720"/>
+        <w:tab w:val="right" w:leader="dot" w:pos="10080"/>
+      </w:tabs>
       <w:ind w:left="240"/>
     </w:pPr>
     <w:rPr>
@@ -7896,7 +8706,7 @@
     </a:clrScheme>
     <a:fontScheme name="Arial">
       <a:majorFont>
-        <a:latin typeface="Arial" panose="020B0604020202020204"/>
+        <a:latin typeface="Arial"/>
         <a:ea typeface=""/>
         <a:cs typeface=""/>
         <a:font script="Jpan" typeface="ＭＳ Ｐゴシック"/>
@@ -7931,7 +8741,7 @@
         <a:font script="Geor" typeface="Sylfaen"/>
       </a:majorFont>
       <a:minorFont>
-        <a:latin typeface="Arial" panose="020B0604020202020204"/>
+        <a:latin typeface="Arial"/>
         <a:ea typeface=""/>
         <a:cs typeface=""/>
         <a:font script="Jpan" typeface="ＭＳ Ｐゴシック"/>
@@ -8989,22 +9799,13 @@
   <a:extraClrSchemeLst/>
   <a:extLst>
     <a:ext uri="{05A4C25C-085E-4340-85A3-A5531E510DB2}">
-      <thm15:themeFamily xmlns:thm15="http://schemas.microsoft.com/office/thememl/2012/main" name="BBR" id="{BA77FA38-CF3B-FE4E-AA83-C891F0DB40B1}" vid="{30B385FE-81C6-BC41-A0F5-2CFBEA2587AF}"/>
+      <thm15:themeFamily xmlns:thm15="http://schemas.microsoft.com/office/thememl/2012/main" xmlns="" name="BBR" id="{BA77FA38-CF3B-FE4E-AA83-C891F0DB40B1}" vid="{30B385FE-81C6-BC41-A0F5-2CFBEA2587AF}"/>
     </a:ext>
   </a:extLst>
 </a:theme>
 </file>
 
 <file path=customXml/item1.xml><?xml version="1.0" encoding="utf-8"?>
-<p:properties xmlns:p="http://schemas.microsoft.com/office/2006/metadata/properties" xmlns:xsi="http://www.w3.org/2001/XMLSchema-instance" xmlns:pc="http://schemas.microsoft.com/office/infopath/2007/PartnerControls">
-  <documentManagement>
-    <Status xmlns="71af3243-3dd4-4a8d-8c0d-dd76da1f02a5">Not started</Status>
-    <MediaServiceKeyPoints xmlns="71af3243-3dd4-4a8d-8c0d-dd76da1f02a5" xsi:nil="true"/>
-  </documentManagement>
-</p:properties>
-</file>
-
-<file path=customXml/item2.xml><?xml version="1.0" encoding="utf-8"?>
 <ct:contentTypeSchema xmlns:ct="http://schemas.microsoft.com/office/2006/metadata/contentType" xmlns:ma="http://schemas.microsoft.com/office/2006/metadata/properties/metaAttributes" ct:_="" ma:_="" ma:contentTypeName="Document" ma:contentTypeID="0x01010079F111ED35F8CC479449609E8A0923A6" ma:contentTypeVersion="12" ma:contentTypeDescription="Create a new document." ma:contentTypeScope="" ma:versionID="426e97fa315356fffbdcd9876fe988c2">
   <xsd:schema xmlns:xsd="http://www.w3.org/2001/XMLSchema" xmlns:xs="http://www.w3.org/2001/XMLSchema" xmlns:p="http://schemas.microsoft.com/office/2006/metadata/properties" xmlns:ns2="71af3243-3dd4-4a8d-8c0d-dd76da1f02a5" xmlns:ns3="16c05727-aa75-4e4a-9b5f-8a80a1165891" targetNamespace="http://schemas.microsoft.com/office/2006/metadata/properties" ma:root="true" ma:fieldsID="14b8f0def80e6d70ce3def20c90759ae" ns2:_="" ns3:_="">
     <xsd:import namespace="71af3243-3dd4-4a8d-8c0d-dd76da1f02a5"/>
@@ -9225,6 +10026,15 @@
 </ct:contentTypeSchema>
 </file>
 
+<file path=customXml/item2.xml><?xml version="1.0" encoding="utf-8"?>
+<p:properties xmlns:p="http://schemas.microsoft.com/office/2006/metadata/properties" xmlns:xsi="http://www.w3.org/2001/XMLSchema-instance" xmlns:pc="http://schemas.microsoft.com/office/infopath/2007/PartnerControls">
+  <documentManagement>
+    <Status xmlns="71af3243-3dd4-4a8d-8c0d-dd76da1f02a5">Not started</Status>
+    <MediaServiceKeyPoints xmlns="71af3243-3dd4-4a8d-8c0d-dd76da1f02a5" xsi:nil="true"/>
+  </documentManagement>
+</p:properties>
+</file>
+
 <file path=customXml/item3.xml><?xml version="1.0" encoding="utf-8"?>
 <?mso-contentType ?>
 <FormTemplates xmlns="http://schemas.microsoft.com/sharepoint/v3/contenttype/forms">
@@ -9239,16 +10049,6 @@
 </file>
 
 <file path=customXml/itemProps1.xml><?xml version="1.0" encoding="utf-8"?>
-<ds:datastoreItem xmlns:ds="http://schemas.openxmlformats.org/officeDocument/2006/customXml" ds:itemID="{8F3AB56E-E1EB-4234-B256-5A748EBCB684}">
-  <ds:schemaRefs>
-    <ds:schemaRef ds:uri="http://schemas.microsoft.com/office/2006/metadata/properties"/>
-    <ds:schemaRef ds:uri="http://schemas.microsoft.com/office/infopath/2007/PartnerControls"/>
-    <ds:schemaRef ds:uri="71af3243-3dd4-4a8d-8c0d-dd76da1f02a5"/>
-  </ds:schemaRefs>
-</ds:datastoreItem>
-</file>
-
-<file path=customXml/itemProps2.xml><?xml version="1.0" encoding="utf-8"?>
 <ds:datastoreItem xmlns:ds="http://schemas.openxmlformats.org/officeDocument/2006/customXml" ds:itemID="{8E847A3D-948F-480B-B7E9-4639E8A12154}">
   <ds:schemaRefs>
     <ds:schemaRef ds:uri="http://schemas.microsoft.com/office/2006/metadata/contentType"/>
@@ -9267,6 +10067,16 @@
 </ds:datastoreItem>
 </file>
 
+<file path=customXml/itemProps2.xml><?xml version="1.0" encoding="utf-8"?>
+<ds:datastoreItem xmlns:ds="http://schemas.openxmlformats.org/officeDocument/2006/customXml" ds:itemID="{8F3AB56E-E1EB-4234-B256-5A748EBCB684}">
+  <ds:schemaRefs>
+    <ds:schemaRef ds:uri="http://schemas.microsoft.com/office/2006/metadata/properties"/>
+    <ds:schemaRef ds:uri="http://schemas.microsoft.com/office/infopath/2007/PartnerControls"/>
+    <ds:schemaRef ds:uri="71af3243-3dd4-4a8d-8c0d-dd76da1f02a5"/>
+  </ds:schemaRefs>
+</ds:datastoreItem>
+</file>
+
 <file path=customXml/itemProps3.xml><?xml version="1.0" encoding="utf-8"?>
 <ds:datastoreItem xmlns:ds="http://schemas.openxmlformats.org/officeDocument/2006/customXml" ds:itemID="{F513D18B-2C73-4B92-9BB0-09733199523D}">
   <ds:schemaRefs>
@@ -9276,7 +10086,7 @@
 </file>
 
 <file path=customXml/itemProps4.xml><?xml version="1.0" encoding="utf-8"?>
-<ds:datastoreItem xmlns:ds="http://schemas.openxmlformats.org/officeDocument/2006/customXml" ds:itemID="{E5066805-F5A5-4DC4-9C47-7FB3C4E8086B}">
+<ds:datastoreItem xmlns:ds="http://schemas.openxmlformats.org/officeDocument/2006/customXml" ds:itemID="{E24340E4-C8B2-4D8C-9529-EDCBCECCAB51}">
   <ds:schemaRefs>
     <ds:schemaRef ds:uri="http://schemas.openxmlformats.org/officeDocument/2006/bibliography"/>
   </ds:schemaRefs>
